--- a/Report/Lexing and parsing.docx
+++ b/Report/Lexing and parsing.docx
@@ -19,6 +19,9 @@
       </w:sdtEndPr>
       <w:sdtContent>
         <w:p>
+          <w:pPr>
+            <w:jc w:val="both"/>
+          </w:pPr>
           <w:r>
             <w:rPr>
               <w:noProof/>
@@ -27,7 +30,7 @@
             <mc:AlternateContent>
               <mc:Choice Requires="wpg">
                 <w:drawing>
-                  <wp:anchor distT="0" distB="0" distL="114300" distR="114300" simplePos="0" relativeHeight="251659264" behindDoc="1" locked="0" layoutInCell="1" allowOverlap="1">
+                  <wp:anchor distT="0" distB="0" distL="114300" distR="114300" simplePos="0" relativeHeight="251657216" behindDoc="1" locked="0" layoutInCell="1" allowOverlap="1">
                     <wp:simplePos x="0" y="0"/>
                     <wp:positionH relativeFrom="page">
                       <wp:align>center</wp:align>
@@ -142,7 +145,21 @@
                                     <w:rPr>
                                       <w:color w:val="FFFFFF" w:themeColor="background1"/>
                                     </w:rPr>
-                                    <w:t>Martin Huyben (s…)</w:t>
+                                    <w:t xml:space="preserve">Martin </w:t>
+                                  </w:r>
+                                  <w:proofErr w:type="spellStart"/>
+                                  <w:r>
+                                    <w:rPr>
+                                      <w:color w:val="FFFFFF" w:themeColor="background1"/>
+                                    </w:rPr>
+                                    <w:t>Huyben</w:t>
+                                  </w:r>
+                                  <w:proofErr w:type="spellEnd"/>
+                                  <w:r>
+                                    <w:rPr>
+                                      <w:color w:val="FFFFFF" w:themeColor="background1"/>
+                                    </w:rPr>
+                                    <w:t xml:space="preserve"> (s…)</w:t>
                                   </w:r>
                                 </w:p>
                                 <w:p>
@@ -287,7 +304,7 @@
               </mc:Choice>
               <mc:Fallback>
                 <w:pict>
-                  <v:group id="Group 193" o:spid="_x0000_s1026" style="position:absolute;margin-left:0;margin-top:0;width:540.55pt;height:718.4pt;z-index:-251657216;mso-width-percent:882;mso-height-percent:909;mso-position-horizontal:center;mso-position-horizontal-relative:page;mso-position-vertical:center;mso-position-vertical-relative:page;mso-width-percent:882;mso-height-percent:909" coordsize="68648,91235" o:gfxdata="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">
+                  <v:group id="Group 193" o:spid="_x0000_s1026" style="position:absolute;left:0;text-align:left;margin-left:0;margin-top:0;width:540.55pt;height:718.4pt;z-index:-251659264;mso-width-percent:882;mso-height-percent:909;mso-position-horizontal:center;mso-position-horizontal-relative:page;mso-position-vertical:center;mso-position-vertical-relative:page;mso-width-percent:882;mso-height-percent:909" coordsize="68648,91235" o:gfxdata="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">
                     <v:rect id="Rectangle 194" o:spid="_x0000_s1027" style="position:absolute;width:68580;height:13716;visibility:visible;mso-wrap-style:square;v-text-anchor:middle" o:gfxdata="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" fillcolor="#5b9bd5 [3204]" stroked="f" strokeweight="1pt"/>
                     <v:rect id="Rectangle 195" o:spid="_x0000_s1028" style="position:absolute;top:40943;width:68580;height:50292;visibility:visible;mso-wrap-style:square;v-text-anchor:bottom" o:gfxdata="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" fillcolor="#5b9bd5 [3204]" stroked="f" strokeweight="1pt">
                       <v:textbox inset="36pt,57.6pt,36pt,36pt">
@@ -305,7 +322,21 @@
                               <w:rPr>
                                 <w:color w:val="FFFFFF" w:themeColor="background1"/>
                               </w:rPr>
-                              <w:t>Martin Huyben (s…)</w:t>
+                              <w:t xml:space="preserve">Martin </w:t>
+                            </w:r>
+                            <w:proofErr w:type="spellStart"/>
+                            <w:r>
+                              <w:rPr>
+                                <w:color w:val="FFFFFF" w:themeColor="background1"/>
+                              </w:rPr>
+                              <w:t>Huyben</w:t>
+                            </w:r>
+                            <w:proofErr w:type="spellEnd"/>
+                            <w:r>
+                              <w:rPr>
+                                <w:color w:val="FFFFFF" w:themeColor="background1"/>
+                              </w:rPr>
+                              <w:t xml:space="preserve"> (s…)</w:t>
                             </w:r>
                           </w:p>
                           <w:p>
@@ -405,6 +436,7 @@
         </w:p>
         <w:p>
           <w:pPr>
+            <w:jc w:val="both"/>
             <w:rPr>
               <w:color w:val="404040" w:themeColor="text1" w:themeTint="BF"/>
               <w:sz w:val="36"/>
@@ -425,11 +457,12 @@
     <w:p>
       <w:pPr>
         <w:pStyle w:val="Title"/>
+        <w:jc w:val="both"/>
       </w:pPr>
       <w:bookmarkStart w:id="0" w:name="_Toc453946910"/>
       <w:bookmarkStart w:id="1" w:name="_Toc453946986"/>
       <w:bookmarkStart w:id="2" w:name="_Toc453947031"/>
-      <w:bookmarkStart w:id="3" w:name="_Toc453947108"/>
+      <w:bookmarkStart w:id="3" w:name="_Toc453947725"/>
       <w:r>
         <w:lastRenderedPageBreak/>
         <w:t>Table of Contents</w:t>
@@ -445,6 +478,7 @@
         <w:tabs>
           <w:tab w:val="right" w:leader="dot" w:pos="9062"/>
         </w:tabs>
+        <w:jc w:val="both"/>
         <w:rPr>
           <w:rFonts w:eastAsiaTheme="minorEastAsia"/>
           <w:noProof/>
@@ -460,7 +494,7 @@
       <w:r>
         <w:fldChar w:fldCharType="separate"/>
       </w:r>
-      <w:hyperlink w:anchor="_Toc453947108" w:history="1">
+      <w:hyperlink w:anchor="_Toc453947725" w:history="1">
         <w:r>
           <w:rPr>
             <w:rStyle w:val="Hyperlink"/>
@@ -487,7 +521,7 @@
             <w:noProof/>
             <w:webHidden/>
           </w:rPr>
-          <w:instrText xml:space="preserve"> PAGEREF _Toc453947108 \h </w:instrText>
+          <w:instrText xml:space="preserve"> PAGEREF _Toc453947725 \h </w:instrText>
         </w:r>
         <w:r>
           <w:rPr>
@@ -524,13 +558,14 @@
         <w:tabs>
           <w:tab w:val="right" w:leader="dot" w:pos="9062"/>
         </w:tabs>
+        <w:jc w:val="both"/>
         <w:rPr>
           <w:rFonts w:eastAsiaTheme="minorEastAsia"/>
           <w:noProof/>
           <w:lang w:eastAsia="nl-NL"/>
         </w:rPr>
       </w:pPr>
-      <w:hyperlink w:anchor="_Toc453947109" w:history="1">
+      <w:hyperlink w:anchor="_Toc453947726" w:history="1">
         <w:r>
           <w:rPr>
             <w:rStyle w:val="Hyperlink"/>
@@ -558,7 +593,7 @@
             <w:noProof/>
             <w:webHidden/>
           </w:rPr>
-          <w:instrText xml:space="preserve"> PAGEREF _Toc453947109 \h </w:instrText>
+          <w:instrText xml:space="preserve"> PAGEREF _Toc453947726 \h </w:instrText>
         </w:r>
         <w:r>
           <w:rPr>
@@ -595,17 +630,19 @@
         <w:tabs>
           <w:tab w:val="right" w:leader="dot" w:pos="9062"/>
         </w:tabs>
+        <w:jc w:val="both"/>
         <w:rPr>
           <w:rFonts w:eastAsiaTheme="minorEastAsia"/>
           <w:noProof/>
           <w:lang w:eastAsia="nl-NL"/>
         </w:rPr>
       </w:pPr>
-      <w:hyperlink w:anchor="_Toc453947110" w:history="1">
+      <w:hyperlink w:anchor="_Toc453947727" w:history="1">
         <w:r>
           <w:rPr>
             <w:rStyle w:val="Hyperlink"/>
             <w:noProof/>
+            <w:lang w:val="en-US"/>
           </w:rPr>
           <w:t>tokenizer.ml</w:t>
         </w:r>
@@ -628,7 +665,7 @@
             <w:noProof/>
             <w:webHidden/>
           </w:rPr>
-          <w:instrText xml:space="preserve"> PAGEREF _Toc453947110 \h </w:instrText>
+          <w:instrText xml:space="preserve"> PAGEREF _Toc453947727 \h </w:instrText>
         </w:r>
         <w:r>
           <w:rPr>
@@ -665,17 +702,19 @@
         <w:tabs>
           <w:tab w:val="right" w:leader="dot" w:pos="9062"/>
         </w:tabs>
+        <w:jc w:val="both"/>
         <w:rPr>
           <w:rFonts w:eastAsiaTheme="minorEastAsia"/>
           <w:noProof/>
           <w:lang w:eastAsia="nl-NL"/>
         </w:rPr>
       </w:pPr>
-      <w:hyperlink w:anchor="_Toc453947111" w:history="1">
+      <w:hyperlink w:anchor="_Toc453947728" w:history="1">
         <w:r>
           <w:rPr>
             <w:rStyle w:val="Hyperlink"/>
             <w:noProof/>
+            <w:lang w:val="en-US"/>
           </w:rPr>
           <w:t>parser.ml</w:t>
         </w:r>
@@ -698,7 +737,7 @@
             <w:noProof/>
             <w:webHidden/>
           </w:rPr>
-          <w:instrText xml:space="preserve"> PAGEREF _Toc453947111 \h </w:instrText>
+          <w:instrText xml:space="preserve"> PAGEREF _Toc453947728 \h </w:instrText>
         </w:r>
         <w:r>
           <w:rPr>
@@ -735,17 +774,19 @@
         <w:tabs>
           <w:tab w:val="right" w:leader="dot" w:pos="9062"/>
         </w:tabs>
+        <w:jc w:val="both"/>
         <w:rPr>
           <w:rFonts w:eastAsiaTheme="minorEastAsia"/>
           <w:noProof/>
           <w:lang w:eastAsia="nl-NL"/>
         </w:rPr>
       </w:pPr>
-      <w:hyperlink w:anchor="_Toc453947112" w:history="1">
+      <w:hyperlink w:anchor="_Toc453947729" w:history="1">
         <w:r>
           <w:rPr>
             <w:rStyle w:val="Hyperlink"/>
             <w:noProof/>
+            <w:lang w:val="en-US"/>
           </w:rPr>
           <w:t>exp_parser.ml</w:t>
         </w:r>
@@ -768,7 +809,7 @@
             <w:noProof/>
             <w:webHidden/>
           </w:rPr>
-          <w:instrText xml:space="preserve"> PAGEREF _Toc453947112 \h </w:instrText>
+          <w:instrText xml:space="preserve"> PAGEREF _Toc453947729 \h </w:instrText>
         </w:r>
         <w:r>
           <w:rPr>
@@ -805,13 +846,14 @@
         <w:tabs>
           <w:tab w:val="right" w:leader="dot" w:pos="9062"/>
         </w:tabs>
+        <w:jc w:val="both"/>
         <w:rPr>
           <w:rFonts w:eastAsiaTheme="minorEastAsia"/>
           <w:noProof/>
           <w:lang w:eastAsia="nl-NL"/>
         </w:rPr>
       </w:pPr>
-      <w:hyperlink w:anchor="_Toc453947113" w:history="1">
+      <w:hyperlink w:anchor="_Toc453947730" w:history="1">
         <w:r>
           <w:rPr>
             <w:rStyle w:val="Hyperlink"/>
@@ -839,7 +881,7 @@
             <w:noProof/>
             <w:webHidden/>
           </w:rPr>
-          <w:instrText xml:space="preserve"> PAGEREF _Toc453947113 \h </w:instrText>
+          <w:instrText xml:space="preserve"> PAGEREF _Toc453947730 \h </w:instrText>
         </w:r>
         <w:r>
           <w:rPr>
@@ -872,17 +914,18 @@
     </w:p>
     <w:p>
       <w:pPr>
-        <w:pStyle w:val="TOC3"/>
+        <w:pStyle w:val="TOC2"/>
         <w:tabs>
           <w:tab w:val="right" w:leader="dot" w:pos="9062"/>
         </w:tabs>
+        <w:jc w:val="both"/>
         <w:rPr>
           <w:rFonts w:eastAsiaTheme="minorEastAsia"/>
           <w:noProof/>
           <w:lang w:eastAsia="nl-NL"/>
         </w:rPr>
       </w:pPr>
-      <w:hyperlink w:anchor="_Toc453947114" w:history="1">
+      <w:hyperlink w:anchor="_Toc453947731" w:history="1">
         <w:r>
           <w:rPr>
             <w:rStyle w:val="Hyperlink"/>
@@ -910,7 +953,7 @@
             <w:noProof/>
             <w:webHidden/>
           </w:rPr>
-          <w:instrText xml:space="preserve"> PAGEREF _Toc453947114 \h </w:instrText>
+          <w:instrText xml:space="preserve"> PAGEREF _Toc453947731 \h </w:instrText>
         </w:r>
         <w:r>
           <w:rPr>
@@ -943,17 +986,18 @@
     </w:p>
     <w:p>
       <w:pPr>
-        <w:pStyle w:val="TOC3"/>
+        <w:pStyle w:val="TOC2"/>
         <w:tabs>
           <w:tab w:val="right" w:leader="dot" w:pos="9062"/>
         </w:tabs>
+        <w:jc w:val="both"/>
         <w:rPr>
           <w:rFonts w:eastAsiaTheme="minorEastAsia"/>
           <w:noProof/>
           <w:lang w:eastAsia="nl-NL"/>
         </w:rPr>
       </w:pPr>
-      <w:hyperlink w:anchor="_Toc453947115" w:history="1">
+      <w:hyperlink w:anchor="_Toc453947732" w:history="1">
         <w:r>
           <w:rPr>
             <w:rStyle w:val="Hyperlink"/>
@@ -981,7 +1025,7 @@
             <w:noProof/>
             <w:webHidden/>
           </w:rPr>
-          <w:instrText xml:space="preserve"> PAGEREF _Toc453947115 \h </w:instrText>
+          <w:instrText xml:space="preserve"> PAGEREF _Toc453947732 \h </w:instrText>
         </w:r>
         <w:r>
           <w:rPr>
@@ -1014,17 +1058,18 @@
     </w:p>
     <w:p>
       <w:pPr>
-        <w:pStyle w:val="TOC3"/>
+        <w:pStyle w:val="TOC2"/>
         <w:tabs>
           <w:tab w:val="right" w:leader="dot" w:pos="9062"/>
         </w:tabs>
+        <w:jc w:val="both"/>
         <w:rPr>
           <w:rFonts w:eastAsiaTheme="minorEastAsia"/>
           <w:noProof/>
           <w:lang w:eastAsia="nl-NL"/>
         </w:rPr>
       </w:pPr>
-      <w:hyperlink w:anchor="_Toc453947116" w:history="1">
+      <w:hyperlink w:anchor="_Toc453947733" w:history="1">
         <w:r>
           <w:rPr>
             <w:rStyle w:val="Hyperlink"/>
@@ -1052,7 +1097,7 @@
             <w:noProof/>
             <w:webHidden/>
           </w:rPr>
-          <w:instrText xml:space="preserve"> PAGEREF _Toc453947116 \h </w:instrText>
+          <w:instrText xml:space="preserve"> PAGEREF _Toc453947733 \h </w:instrText>
         </w:r>
         <w:r>
           <w:rPr>
@@ -1085,17 +1130,18 @@
     </w:p>
     <w:p>
       <w:pPr>
-        <w:pStyle w:val="TOC3"/>
+        <w:pStyle w:val="TOC2"/>
         <w:tabs>
           <w:tab w:val="right" w:leader="dot" w:pos="9062"/>
         </w:tabs>
+        <w:jc w:val="both"/>
         <w:rPr>
           <w:rFonts w:eastAsiaTheme="minorEastAsia"/>
           <w:noProof/>
           <w:lang w:eastAsia="nl-NL"/>
         </w:rPr>
       </w:pPr>
-      <w:hyperlink w:anchor="_Toc453947117" w:history="1">
+      <w:hyperlink w:anchor="_Toc453947734" w:history="1">
         <w:r>
           <w:rPr>
             <w:rStyle w:val="Hyperlink"/>
@@ -1123,7 +1169,7 @@
             <w:noProof/>
             <w:webHidden/>
           </w:rPr>
-          <w:instrText xml:space="preserve"> PAGEREF _Toc453947117 \h </w:instrText>
+          <w:instrText xml:space="preserve"> PAGEREF _Toc453947734 \h </w:instrText>
         </w:r>
         <w:r>
           <w:rPr>
@@ -1156,17 +1202,18 @@
     </w:p>
     <w:p>
       <w:pPr>
-        <w:pStyle w:val="TOC3"/>
+        <w:pStyle w:val="TOC2"/>
         <w:tabs>
           <w:tab w:val="right" w:leader="dot" w:pos="9062"/>
         </w:tabs>
+        <w:jc w:val="both"/>
         <w:rPr>
           <w:rFonts w:eastAsiaTheme="minorEastAsia"/>
           <w:noProof/>
           <w:lang w:eastAsia="nl-NL"/>
         </w:rPr>
       </w:pPr>
-      <w:hyperlink w:anchor="_Toc453947118" w:history="1">
+      <w:hyperlink w:anchor="_Toc453947735" w:history="1">
         <w:r>
           <w:rPr>
             <w:rStyle w:val="Hyperlink"/>
@@ -1194,7 +1241,7 @@
             <w:noProof/>
             <w:webHidden/>
           </w:rPr>
-          <w:instrText xml:space="preserve"> PAGEREF _Toc453947118 \h </w:instrText>
+          <w:instrText xml:space="preserve"> PAGEREF _Toc453947735 \h </w:instrText>
         </w:r>
         <w:r>
           <w:rPr>
@@ -1227,17 +1274,18 @@
     </w:p>
     <w:p>
       <w:pPr>
-        <w:pStyle w:val="TOC3"/>
+        <w:pStyle w:val="TOC2"/>
         <w:tabs>
           <w:tab w:val="right" w:leader="dot" w:pos="9062"/>
         </w:tabs>
+        <w:jc w:val="both"/>
         <w:rPr>
           <w:rFonts w:eastAsiaTheme="minorEastAsia"/>
           <w:noProof/>
           <w:lang w:eastAsia="nl-NL"/>
         </w:rPr>
       </w:pPr>
-      <w:hyperlink w:anchor="_Toc453947119" w:history="1">
+      <w:hyperlink w:anchor="_Toc453947736" w:history="1">
         <w:r>
           <w:rPr>
             <w:rStyle w:val="Hyperlink"/>
@@ -1265,7 +1313,7 @@
             <w:noProof/>
             <w:webHidden/>
           </w:rPr>
-          <w:instrText xml:space="preserve"> PAGEREF _Toc453947119 \h </w:instrText>
+          <w:instrText xml:space="preserve"> PAGEREF _Toc453947736 \h </w:instrText>
         </w:r>
         <w:r>
           <w:rPr>
@@ -1298,17 +1346,18 @@
     </w:p>
     <w:p>
       <w:pPr>
-        <w:pStyle w:val="TOC3"/>
+        <w:pStyle w:val="TOC2"/>
         <w:tabs>
           <w:tab w:val="right" w:leader="dot" w:pos="9062"/>
         </w:tabs>
+        <w:jc w:val="both"/>
         <w:rPr>
           <w:rFonts w:eastAsiaTheme="minorEastAsia"/>
           <w:noProof/>
           <w:lang w:eastAsia="nl-NL"/>
         </w:rPr>
       </w:pPr>
-      <w:hyperlink w:anchor="_Toc453947120" w:history="1">
+      <w:hyperlink w:anchor="_Toc453947737" w:history="1">
         <w:r>
           <w:rPr>
             <w:rStyle w:val="Hyperlink"/>
@@ -1336,7 +1385,7 @@
             <w:noProof/>
             <w:webHidden/>
           </w:rPr>
-          <w:instrText xml:space="preserve"> PAGEREF _Toc453947120 \h </w:instrText>
+          <w:instrText xml:space="preserve"> PAGEREF _Toc453947737 \h </w:instrText>
         </w:r>
         <w:r>
           <w:rPr>
@@ -1369,17 +1418,18 @@
     </w:p>
     <w:p>
       <w:pPr>
-        <w:pStyle w:val="TOC3"/>
+        <w:pStyle w:val="TOC2"/>
         <w:tabs>
           <w:tab w:val="right" w:leader="dot" w:pos="9062"/>
         </w:tabs>
+        <w:jc w:val="both"/>
         <w:rPr>
           <w:rFonts w:eastAsiaTheme="minorEastAsia"/>
           <w:noProof/>
           <w:lang w:eastAsia="nl-NL"/>
         </w:rPr>
       </w:pPr>
-      <w:hyperlink w:anchor="_Toc453947121" w:history="1">
+      <w:hyperlink w:anchor="_Toc453947738" w:history="1">
         <w:r>
           <w:rPr>
             <w:rStyle w:val="Hyperlink"/>
@@ -1407,7 +1457,7 @@
             <w:noProof/>
             <w:webHidden/>
           </w:rPr>
-          <w:instrText xml:space="preserve"> PAGEREF _Toc453947121 \h </w:instrText>
+          <w:instrText xml:space="preserve"> PAGEREF _Toc453947738 \h </w:instrText>
         </w:r>
         <w:r>
           <w:rPr>
@@ -1440,17 +1490,18 @@
     </w:p>
     <w:p>
       <w:pPr>
-        <w:pStyle w:val="TOC3"/>
+        <w:pStyle w:val="TOC2"/>
         <w:tabs>
           <w:tab w:val="right" w:leader="dot" w:pos="9062"/>
         </w:tabs>
+        <w:jc w:val="both"/>
         <w:rPr>
           <w:rFonts w:eastAsiaTheme="minorEastAsia"/>
           <w:noProof/>
           <w:lang w:eastAsia="nl-NL"/>
         </w:rPr>
       </w:pPr>
-      <w:hyperlink w:anchor="_Toc453947122" w:history="1">
+      <w:hyperlink w:anchor="_Toc453947739" w:history="1">
         <w:r>
           <w:rPr>
             <w:rStyle w:val="Hyperlink"/>
@@ -1478,7 +1529,7 @@
             <w:noProof/>
             <w:webHidden/>
           </w:rPr>
-          <w:instrText xml:space="preserve"> PAGEREF _Toc453947122 \h </w:instrText>
+          <w:instrText xml:space="preserve"> PAGEREF _Toc453947739 \h </w:instrText>
         </w:r>
         <w:r>
           <w:rPr>
@@ -1511,17 +1562,18 @@
     </w:p>
     <w:p>
       <w:pPr>
-        <w:pStyle w:val="TOC3"/>
+        <w:pStyle w:val="TOC2"/>
         <w:tabs>
           <w:tab w:val="right" w:leader="dot" w:pos="9062"/>
         </w:tabs>
+        <w:jc w:val="both"/>
         <w:rPr>
           <w:rFonts w:eastAsiaTheme="minorEastAsia"/>
           <w:noProof/>
           <w:lang w:eastAsia="nl-NL"/>
         </w:rPr>
       </w:pPr>
-      <w:hyperlink w:anchor="_Toc453947123" w:history="1">
+      <w:hyperlink w:anchor="_Toc453947740" w:history="1">
         <w:r>
           <w:rPr>
             <w:rStyle w:val="Hyperlink"/>
@@ -1549,7 +1601,7 @@
             <w:noProof/>
             <w:webHidden/>
           </w:rPr>
-          <w:instrText xml:space="preserve"> PAGEREF _Toc453947123 \h </w:instrText>
+          <w:instrText xml:space="preserve"> PAGEREF _Toc453947740 \h </w:instrText>
         </w:r>
         <w:r>
           <w:rPr>
@@ -1582,17 +1634,18 @@
     </w:p>
     <w:p>
       <w:pPr>
-        <w:pStyle w:val="TOC3"/>
+        <w:pStyle w:val="TOC2"/>
         <w:tabs>
           <w:tab w:val="right" w:leader="dot" w:pos="9062"/>
         </w:tabs>
+        <w:jc w:val="both"/>
         <w:rPr>
           <w:rFonts w:eastAsiaTheme="minorEastAsia"/>
           <w:noProof/>
           <w:lang w:eastAsia="nl-NL"/>
         </w:rPr>
       </w:pPr>
-      <w:hyperlink w:anchor="_Toc453947124" w:history="1">
+      <w:hyperlink w:anchor="_Toc453947741" w:history="1">
         <w:r>
           <w:rPr>
             <w:rStyle w:val="Hyperlink"/>
@@ -1620,7 +1673,7 @@
             <w:noProof/>
             <w:webHidden/>
           </w:rPr>
-          <w:instrText xml:space="preserve"> PAGEREF _Toc453947124 \h </w:instrText>
+          <w:instrText xml:space="preserve"> PAGEREF _Toc453947741 \h </w:instrText>
         </w:r>
         <w:r>
           <w:rPr>
@@ -1653,17 +1706,18 @@
     </w:p>
     <w:p>
       <w:pPr>
-        <w:pStyle w:val="TOC3"/>
+        <w:pStyle w:val="TOC2"/>
         <w:tabs>
           <w:tab w:val="right" w:leader="dot" w:pos="9062"/>
         </w:tabs>
+        <w:jc w:val="both"/>
         <w:rPr>
           <w:rFonts w:eastAsiaTheme="minorEastAsia"/>
           <w:noProof/>
           <w:lang w:eastAsia="nl-NL"/>
         </w:rPr>
       </w:pPr>
-      <w:hyperlink w:anchor="_Toc453947125" w:history="1">
+      <w:hyperlink w:anchor="_Toc453947742" w:history="1">
         <w:r>
           <w:rPr>
             <w:rStyle w:val="Hyperlink"/>
@@ -1691,7 +1745,7 @@
             <w:noProof/>
             <w:webHidden/>
           </w:rPr>
-          <w:instrText xml:space="preserve"> PAGEREF _Toc453947125 \h </w:instrText>
+          <w:instrText xml:space="preserve"> PAGEREF _Toc453947742 \h </w:instrText>
         </w:r>
         <w:r>
           <w:rPr>
@@ -1711,7 +1765,7 @@
             <w:noProof/>
             <w:webHidden/>
           </w:rPr>
-          <w:t>5</w:t>
+          <w:t>6</w:t>
         </w:r>
         <w:r>
           <w:rPr>
@@ -1724,17 +1778,18 @@
     </w:p>
     <w:p>
       <w:pPr>
-        <w:pStyle w:val="TOC3"/>
+        <w:pStyle w:val="TOC2"/>
         <w:tabs>
           <w:tab w:val="right" w:leader="dot" w:pos="9062"/>
         </w:tabs>
+        <w:jc w:val="both"/>
         <w:rPr>
           <w:rFonts w:eastAsiaTheme="minorEastAsia"/>
           <w:noProof/>
           <w:lang w:eastAsia="nl-NL"/>
         </w:rPr>
       </w:pPr>
-      <w:hyperlink w:anchor="_Toc453947126" w:history="1">
+      <w:hyperlink w:anchor="_Toc453947743" w:history="1">
         <w:r>
           <w:rPr>
             <w:rStyle w:val="Hyperlink"/>
@@ -1762,7 +1817,7 @@
             <w:noProof/>
             <w:webHidden/>
           </w:rPr>
-          <w:instrText xml:space="preserve"> PAGEREF _Toc453947126 \h </w:instrText>
+          <w:instrText xml:space="preserve"> PAGEREF _Toc453947743 \h </w:instrText>
         </w:r>
         <w:r>
           <w:rPr>
@@ -1795,17 +1850,18 @@
     </w:p>
     <w:p>
       <w:pPr>
-        <w:pStyle w:val="TOC3"/>
+        <w:pStyle w:val="TOC2"/>
         <w:tabs>
           <w:tab w:val="right" w:leader="dot" w:pos="9062"/>
         </w:tabs>
+        <w:jc w:val="both"/>
         <w:rPr>
           <w:rFonts w:eastAsiaTheme="minorEastAsia"/>
           <w:noProof/>
           <w:lang w:eastAsia="nl-NL"/>
         </w:rPr>
       </w:pPr>
-      <w:hyperlink w:anchor="_Toc453947127" w:history="1">
+      <w:hyperlink w:anchor="_Toc453947744" w:history="1">
         <w:r>
           <w:rPr>
             <w:rStyle w:val="Hyperlink"/>
@@ -1833,7 +1889,7 @@
             <w:noProof/>
             <w:webHidden/>
           </w:rPr>
-          <w:instrText xml:space="preserve"> PAGEREF _Toc453947127 \h </w:instrText>
+          <w:instrText xml:space="preserve"> PAGEREF _Toc453947744 \h </w:instrText>
         </w:r>
         <w:r>
           <w:rPr>
@@ -1853,7 +1909,7 @@
             <w:noProof/>
             <w:webHidden/>
           </w:rPr>
-          <w:t>7</w:t>
+          <w:t>6</w:t>
         </w:r>
         <w:r>
           <w:rPr>
@@ -1866,17 +1922,18 @@
     </w:p>
     <w:p>
       <w:pPr>
-        <w:pStyle w:val="TOC3"/>
+        <w:pStyle w:val="TOC2"/>
         <w:tabs>
           <w:tab w:val="right" w:leader="dot" w:pos="9062"/>
         </w:tabs>
+        <w:jc w:val="both"/>
         <w:rPr>
           <w:rFonts w:eastAsiaTheme="minorEastAsia"/>
           <w:noProof/>
           <w:lang w:eastAsia="nl-NL"/>
         </w:rPr>
       </w:pPr>
-      <w:hyperlink w:anchor="_Toc453947128" w:history="1">
+      <w:hyperlink w:anchor="_Toc453947745" w:history="1">
         <w:r>
           <w:rPr>
             <w:rStyle w:val="Hyperlink"/>
@@ -1904,7 +1961,7 @@
             <w:noProof/>
             <w:webHidden/>
           </w:rPr>
-          <w:instrText xml:space="preserve"> PAGEREF _Toc453947128 \h </w:instrText>
+          <w:instrText xml:space="preserve"> PAGEREF _Toc453947745 \h </w:instrText>
         </w:r>
         <w:r>
           <w:rPr>
@@ -1924,7 +1981,7 @@
             <w:noProof/>
             <w:webHidden/>
           </w:rPr>
-          <w:t>7</w:t>
+          <w:t>6</w:t>
         </w:r>
         <w:r>
           <w:rPr>
@@ -1937,17 +1994,18 @@
     </w:p>
     <w:p>
       <w:pPr>
-        <w:pStyle w:val="TOC3"/>
+        <w:pStyle w:val="TOC2"/>
         <w:tabs>
           <w:tab w:val="right" w:leader="dot" w:pos="9062"/>
         </w:tabs>
+        <w:jc w:val="both"/>
         <w:rPr>
           <w:rFonts w:eastAsiaTheme="minorEastAsia"/>
           <w:noProof/>
           <w:lang w:eastAsia="nl-NL"/>
         </w:rPr>
       </w:pPr>
-      <w:hyperlink w:anchor="_Toc453947129" w:history="1">
+      <w:hyperlink w:anchor="_Toc453947746" w:history="1">
         <w:r>
           <w:rPr>
             <w:rStyle w:val="Hyperlink"/>
@@ -1975,7 +2033,7 @@
             <w:noProof/>
             <w:webHidden/>
           </w:rPr>
-          <w:instrText xml:space="preserve"> PAGEREF _Toc453947129 \h </w:instrText>
+          <w:instrText xml:space="preserve"> PAGEREF _Toc453947746 \h </w:instrText>
         </w:r>
         <w:r>
           <w:rPr>
@@ -1995,6 +2053,78 @@
             <w:noProof/>
             <w:webHidden/>
           </w:rPr>
+          <w:t>6</w:t>
+        </w:r>
+        <w:r>
+          <w:rPr>
+            <w:noProof/>
+            <w:webHidden/>
+          </w:rPr>
+          <w:fldChar w:fldCharType="end"/>
+        </w:r>
+      </w:hyperlink>
+    </w:p>
+    <w:p>
+      <w:pPr>
+        <w:pStyle w:val="TOC1"/>
+        <w:tabs>
+          <w:tab w:val="right" w:leader="dot" w:pos="9062"/>
+        </w:tabs>
+        <w:jc w:val="both"/>
+        <w:rPr>
+          <w:rFonts w:eastAsiaTheme="minorEastAsia"/>
+          <w:noProof/>
+          <w:lang w:eastAsia="nl-NL"/>
+        </w:rPr>
+      </w:pPr>
+      <w:hyperlink w:anchor="_Toc453947747" w:history="1">
+        <w:r>
+          <w:rPr>
+            <w:rStyle w:val="Hyperlink"/>
+            <w:noProof/>
+            <w:lang w:val="en-US"/>
+          </w:rPr>
+          <w:t>Code generation</w:t>
+        </w:r>
+        <w:r>
+          <w:rPr>
+            <w:noProof/>
+            <w:webHidden/>
+          </w:rPr>
+          <w:tab/>
+        </w:r>
+        <w:r>
+          <w:rPr>
+            <w:noProof/>
+            <w:webHidden/>
+          </w:rPr>
+          <w:fldChar w:fldCharType="begin"/>
+        </w:r>
+        <w:r>
+          <w:rPr>
+            <w:noProof/>
+            <w:webHidden/>
+          </w:rPr>
+          <w:instrText xml:space="preserve"> PAGEREF _Toc453947747 \h </w:instrText>
+        </w:r>
+        <w:r>
+          <w:rPr>
+            <w:noProof/>
+            <w:webHidden/>
+          </w:rPr>
+        </w:r>
+        <w:r>
+          <w:rPr>
+            <w:noProof/>
+            <w:webHidden/>
+          </w:rPr>
+          <w:fldChar w:fldCharType="separate"/>
+        </w:r>
+        <w:r>
+          <w:rPr>
+            <w:noProof/>
+            <w:webHidden/>
+          </w:rPr>
           <w:t>7</w:t>
         </w:r>
         <w:r>
@@ -2007,12 +2137,16 @@
       </w:hyperlink>
     </w:p>
     <w:p>
+      <w:pPr>
+        <w:jc w:val="both"/>
+      </w:pPr>
       <w:r>
         <w:fldChar w:fldCharType="end"/>
       </w:r>
     </w:p>
     <w:p>
       <w:pPr>
+        <w:jc w:val="both"/>
         <w:rPr>
           <w:color w:val="404040" w:themeColor="text1" w:themeTint="BF"/>
           <w:sz w:val="36"/>
@@ -2031,6 +2165,7 @@
     <w:p>
       <w:pPr>
         <w:pStyle w:val="Title"/>
+        <w:jc w:val="both"/>
         <w:rPr>
           <w:lang w:val="en-US"/>
         </w:rPr>
@@ -2038,13 +2173,21 @@
       <w:bookmarkStart w:id="4" w:name="_Toc453946852"/>
       <w:bookmarkStart w:id="5" w:name="_Toc453946987"/>
       <w:bookmarkStart w:id="6" w:name="_Toc453947032"/>
-      <w:bookmarkStart w:id="7" w:name="_Toc453947109"/>
+      <w:bookmarkStart w:id="7" w:name="_Toc453947726"/>
+      <w:proofErr w:type="spellStart"/>
       <w:r>
         <w:rPr>
           <w:lang w:val="en-US"/>
         </w:rPr>
         <w:lastRenderedPageBreak/>
-        <w:t>Lexing and parsing</w:t>
+        <w:t>Lexing</w:t>
+      </w:r>
+      <w:proofErr w:type="spellEnd"/>
+      <w:r>
+        <w:rPr>
+          <w:lang w:val="en-US"/>
+        </w:rPr>
+        <w:t xml:space="preserve"> and parsing</w:t>
       </w:r>
       <w:bookmarkEnd w:id="4"/>
       <w:bookmarkEnd w:id="5"/>
@@ -2054,13 +2197,20 @@
     <w:p>
       <w:pPr>
         <w:pStyle w:val="Heading1"/>
+        <w:jc w:val="both"/>
+        <w:rPr>
+          <w:lang w:val="en-US"/>
+        </w:rPr>
       </w:pPr>
       <w:bookmarkStart w:id="8" w:name="_Toc453938716"/>
       <w:bookmarkStart w:id="9" w:name="_Toc453946988"/>
       <w:bookmarkStart w:id="10" w:name="_Toc453947010"/>
       <w:bookmarkStart w:id="11" w:name="_Toc453947033"/>
-      <w:bookmarkStart w:id="12" w:name="_Toc453947110"/>
-      <w:r>
+      <w:bookmarkStart w:id="12" w:name="_Toc453947727"/>
+      <w:r>
+        <w:rPr>
+          <w:lang w:val="en-US"/>
+        </w:rPr>
         <w:t>tokenizer.ml</w:t>
       </w:r>
       <w:bookmarkEnd w:id="8"/>
@@ -2071,6 +2221,7 @@
     </w:p>
     <w:p>
       <w:pPr>
+        <w:jc w:val="both"/>
         <w:rPr>
           <w:lang w:val="en-US"/>
         </w:rPr>
@@ -2085,14 +2236,30 @@
         <w:rPr>
           <w:lang w:val="en-US"/>
         </w:rPr>
-        <w:t>ns functions for lexing a file. Files are scanned line by line. Every token is accompanied by the number of the line it was found on.</w:t>
-      </w:r>
-      <w:r>
-        <w:rPr>
-          <w:lang w:val="en-US"/>
-        </w:rPr>
-        <w:br/>
-      </w:r>
+        <w:t xml:space="preserve">ns functions for </w:t>
+      </w:r>
+      <w:proofErr w:type="spellStart"/>
+      <w:r>
+        <w:rPr>
+          <w:lang w:val="en-US"/>
+        </w:rPr>
+        <w:t>lexing</w:t>
+      </w:r>
+      <w:proofErr w:type="spellEnd"/>
+      <w:r>
+        <w:rPr>
+          <w:lang w:val="en-US"/>
+        </w:rPr>
+        <w:t xml:space="preserve"> a file. Files are scanned line by line. Every token is accompanied by the number of the line it was found on.</w:t>
+      </w:r>
+    </w:p>
+    <w:p>
+      <w:pPr>
+        <w:jc w:val="both"/>
+        <w:rPr>
+          <w:lang w:val="en-US"/>
+        </w:rPr>
+      </w:pPr>
       <w:r>
         <w:rPr>
           <w:noProof/>
@@ -2138,12 +2305,19 @@
     <w:p>
       <w:pPr>
         <w:pStyle w:val="Heading1"/>
+        <w:jc w:val="both"/>
+        <w:rPr>
+          <w:lang w:val="en-US"/>
+        </w:rPr>
       </w:pPr>
       <w:bookmarkStart w:id="13" w:name="_Toc453938717"/>
       <w:bookmarkStart w:id="14" w:name="_Toc453947011"/>
       <w:bookmarkStart w:id="15" w:name="_Toc453947034"/>
-      <w:bookmarkStart w:id="16" w:name="_Toc453947111"/>
-      <w:r>
+      <w:bookmarkStart w:id="16" w:name="_Toc453947728"/>
+      <w:r>
+        <w:rPr>
+          <w:lang w:val="en-US"/>
+        </w:rPr>
         <w:t>parser.ml</w:t>
       </w:r>
       <w:bookmarkEnd w:id="13"/>
@@ -2153,6 +2327,7 @@
     </w:p>
     <w:p>
       <w:pPr>
+        <w:jc w:val="both"/>
         <w:rPr>
           <w:lang w:val="en-US"/>
         </w:rPr>
@@ -2166,6 +2341,7 @@
     </w:p>
     <w:p>
       <w:pPr>
+        <w:jc w:val="both"/>
         <w:rPr>
           <w:lang w:val="en-US"/>
         </w:rPr>
@@ -2184,16 +2360,39 @@
           <w:ilvl w:val="0"/>
           <w:numId w:val="1"/>
         </w:numPr>
-        <w:rPr>
-          <w:lang w:val="en-US"/>
-        </w:rPr>
-      </w:pPr>
-      <w:r>
-        <w:rPr>
-          <w:lang w:val="en-US"/>
-        </w:rPr>
-        <w:t>First, it calls “remove_comments” to clear all comments from the tokenlist</w:t>
-      </w:r>
+        <w:jc w:val="both"/>
+        <w:rPr>
+          <w:lang w:val="en-US"/>
+        </w:rPr>
+      </w:pPr>
+      <w:r>
+        <w:rPr>
+          <w:lang w:val="en-US"/>
+        </w:rPr>
+        <w:t>First, it calls “</w:t>
+      </w:r>
+      <w:proofErr w:type="spellStart"/>
+      <w:r>
+        <w:rPr>
+          <w:lang w:val="en-US"/>
+        </w:rPr>
+        <w:t>remove_comments</w:t>
+      </w:r>
+      <w:proofErr w:type="spellEnd"/>
+      <w:r>
+        <w:rPr>
+          <w:lang w:val="en-US"/>
+        </w:rPr>
+        <w:t xml:space="preserve">” to clear all comments from the </w:t>
+      </w:r>
+      <w:proofErr w:type="spellStart"/>
+      <w:r>
+        <w:rPr>
+          <w:lang w:val="en-US"/>
+        </w:rPr>
+        <w:t>tokenlist</w:t>
+      </w:r>
+      <w:proofErr w:type="spellEnd"/>
     </w:p>
     <w:p>
       <w:pPr>
@@ -2202,15 +2401,30 @@
           <w:ilvl w:val="0"/>
           <w:numId w:val="1"/>
         </w:numPr>
-        <w:rPr>
-          <w:lang w:val="en-US"/>
-        </w:rPr>
-      </w:pPr>
-      <w:r>
-        <w:rPr>
-          <w:lang w:val="en-US"/>
-        </w:rPr>
-        <w:t>Then, it calls “typedecllist_parser” to generate a list of self-defined types</w:t>
+        <w:jc w:val="both"/>
+        <w:rPr>
+          <w:lang w:val="en-US"/>
+        </w:rPr>
+      </w:pPr>
+      <w:r>
+        <w:rPr>
+          <w:lang w:val="en-US"/>
+        </w:rPr>
+        <w:t>Then, it calls “</w:t>
+      </w:r>
+      <w:proofErr w:type="spellStart"/>
+      <w:r>
+        <w:rPr>
+          <w:lang w:val="en-US"/>
+        </w:rPr>
+        <w:t>typedecllist_parser</w:t>
+      </w:r>
+      <w:proofErr w:type="spellEnd"/>
+      <w:r>
+        <w:rPr>
+          <w:lang w:val="en-US"/>
+        </w:rPr>
+        <w:t>” to generate a list of self-defined types</w:t>
       </w:r>
     </w:p>
     <w:p>
@@ -2220,19 +2434,35 @@
           <w:ilvl w:val="0"/>
           <w:numId w:val="1"/>
         </w:numPr>
-        <w:rPr>
-          <w:lang w:val="en-US"/>
-        </w:rPr>
-      </w:pPr>
-      <w:r>
-        <w:rPr>
-          <w:lang w:val="en-US"/>
-        </w:rPr>
-        <w:t>Finally, it calls “decllist_parser” to create the AST</w:t>
-      </w:r>
-    </w:p>
-    <w:p>
-      <w:pPr>
+        <w:jc w:val="both"/>
+        <w:rPr>
+          <w:lang w:val="en-US"/>
+        </w:rPr>
+      </w:pPr>
+      <w:r>
+        <w:rPr>
+          <w:lang w:val="en-US"/>
+        </w:rPr>
+        <w:t>Finally, it calls “</w:t>
+      </w:r>
+      <w:proofErr w:type="spellStart"/>
+      <w:r>
+        <w:rPr>
+          <w:lang w:val="en-US"/>
+        </w:rPr>
+        <w:t>decllist_parser</w:t>
+      </w:r>
+      <w:proofErr w:type="spellEnd"/>
+      <w:r>
+        <w:rPr>
+          <w:lang w:val="en-US"/>
+        </w:rPr>
+        <w:t>” to create the AST</w:t>
+      </w:r>
+    </w:p>
+    <w:p>
+      <w:pPr>
+        <w:jc w:val="both"/>
         <w:rPr>
           <w:lang w:val="en-US"/>
         </w:rPr>
@@ -2246,6 +2476,7 @@
     </w:p>
     <w:p>
       <w:pPr>
+        <w:jc w:val="both"/>
         <w:rPr>
           <w:lang w:val="en-US"/>
         </w:rPr>
@@ -2259,6 +2490,7 @@
     </w:p>
     <w:p>
       <w:pPr>
+        <w:jc w:val="both"/>
         <w:rPr>
           <w:lang w:val="en-US"/>
         </w:rPr>
@@ -2287,7 +2519,7 @@
             <v:path o:extrusionok="f" gradientshapeok="t" o:connecttype="rect"/>
             <o:lock v:ext="edit" aspectratio="t"/>
           </v:shapetype>
-          <v:shape id="_x0000_s1026" type="#_x0000_t75" style="position:absolute;margin-left:.45pt;margin-top:.2pt;width:453.05pt;height:306.25pt;z-index:-251655168;mso-position-horizontal-relative:text;mso-position-vertical-relative:text;mso-width-relative:page;mso-height-relative:page">
+          <v:shape id="_x0000_s1026" type="#_x0000_t75" style="position:absolute;left:0;text-align:left;margin-left:.45pt;margin-top:.2pt;width:453.05pt;height:306.25pt;z-index:-251658240;mso-position-horizontal-relative:text;mso-position-vertical-relative:text;mso-width-relative:page;mso-height-relative:page">
             <v:imagedata r:id="rId7" o:title="parser"/>
           </v:shape>
         </w:pict>
@@ -2302,11 +2534,18 @@
     <w:p>
       <w:pPr>
         <w:pStyle w:val="Heading1"/>
+        <w:jc w:val="both"/>
+        <w:rPr>
+          <w:lang w:val="en-US"/>
+        </w:rPr>
       </w:pPr>
       <w:bookmarkStart w:id="17" w:name="_Toc453947012"/>
       <w:bookmarkStart w:id="18" w:name="_Toc453947035"/>
-      <w:bookmarkStart w:id="19" w:name="_Toc453947112"/>
-      <w:r>
+      <w:bookmarkStart w:id="19" w:name="_Toc453947729"/>
+      <w:r>
+        <w:rPr>
+          <w:lang w:val="en-US"/>
+        </w:rPr>
         <w:lastRenderedPageBreak/>
         <w:t>exp_parser.ml</w:t>
       </w:r>
@@ -2316,6 +2555,7 @@
     </w:p>
     <w:p>
       <w:pPr>
+        <w:jc w:val="both"/>
         <w:rPr>
           <w:lang w:val="en-US"/>
         </w:rPr>
@@ -2330,6 +2570,7 @@
     <w:p>
       <w:pPr>
         <w:pStyle w:val="Title"/>
+        <w:jc w:val="both"/>
         <w:rPr>
           <w:lang w:val="en-US"/>
         </w:rPr>
@@ -2337,7 +2578,8 @@
       <w:bookmarkStart w:id="20" w:name="_Toc453946853"/>
       <w:bookmarkStart w:id="21" w:name="_Toc453946989"/>
       <w:bookmarkStart w:id="22" w:name="_Toc453947036"/>
-      <w:bookmarkStart w:id="23" w:name="_Toc453947113"/>
+      <w:bookmarkStart w:id="23" w:name="_Toc453947730"/>
+      <w:proofErr w:type="spellStart"/>
       <w:r>
         <w:rPr>
           <w:lang w:val="en-US"/>
@@ -2349,105 +2591,642 @@
       <w:bookmarkEnd w:id="21"/>
       <w:bookmarkEnd w:id="22"/>
       <w:bookmarkEnd w:id="23"/>
+      <w:proofErr w:type="spellEnd"/>
     </w:p>
     <w:p>
       <w:pPr>
         <w:pStyle w:val="Heading1"/>
-        <w:rPr>
-          <w:lang w:val="en-US"/>
-        </w:rPr>
-      </w:pPr>
-      <w:bookmarkStart w:id="24" w:name="_Toc453946854"/>
-      <w:bookmarkStart w:id="25" w:name="_Toc453946990"/>
-      <w:bookmarkStart w:id="26" w:name="_Toc453947013"/>
-      <w:bookmarkStart w:id="27" w:name="_Toc453947037"/>
-      <w:bookmarkStart w:id="28" w:name="_Toc453947114"/>
+        <w:jc w:val="both"/>
+        <w:rPr>
+          <w:lang w:val="en-US"/>
+        </w:rPr>
+      </w:pPr>
+      <w:r>
+        <w:rPr>
+          <w:lang w:val="en-US"/>
+        </w:rPr>
+        <w:t>graph_make.ml</w:t>
+      </w:r>
+    </w:p>
+    <w:p>
+      <w:pPr>
+        <w:jc w:val="both"/>
+        <w:rPr>
+          <w:lang w:val="en-US"/>
+        </w:rPr>
+      </w:pPr>
+      <w:r>
+        <w:rPr>
+          <w:lang w:val="en-US"/>
+        </w:rPr>
+        <w:t xml:space="preserve">To enable multiple recursion, we had to do some preprocessing to group variable and function declarations in strongly connected components using </w:t>
+      </w:r>
+      <w:proofErr w:type="spellStart"/>
+      <w:r>
+        <w:rPr>
+          <w:lang w:val="en-US"/>
+        </w:rPr>
+        <w:t>Tarjan’s</w:t>
+      </w:r>
+      <w:proofErr w:type="spellEnd"/>
+      <w:r>
+        <w:rPr>
+          <w:lang w:val="en-US"/>
+        </w:rPr>
+        <w:t xml:space="preserve"> algorithm. This algorithm itself isn’t very interesting, as it is a literal translation from well-known code.</w:t>
+      </w:r>
+    </w:p>
+    <w:p>
+      <w:pPr>
+        <w:jc w:val="both"/>
+        <w:rPr>
+          <w:lang w:val="en-US"/>
+        </w:rPr>
+      </w:pPr>
+      <w:r>
+        <w:rPr>
+          <w:lang w:val="en-US"/>
+        </w:rPr>
+        <w:t>The part of the compiler that creates the nodes and edges is a bit more interesting, though doesn’t require much explanation either.</w:t>
+      </w:r>
+    </w:p>
+    <w:p>
+      <w:pPr>
+        <w:jc w:val="both"/>
+        <w:rPr>
+          <w:lang w:val="en-US"/>
+        </w:rPr>
+      </w:pPr>
+      <w:r>
+        <w:rPr>
+          <w:noProof/>
+        </w:rPr>
+        <w:pict>
+          <v:shape id="_x0000_s1027" type="#_x0000_t75" style="position:absolute;left:0;text-align:left;margin-left:-60pt;margin-top:24.65pt;width:300.55pt;height:362.5pt;z-index:251660288;mso-position-horizontal-relative:text;mso-position-vertical-relative:text;mso-width-relative:page;mso-height-relative:page">
+            <v:imagedata r:id="rId8" o:title="graph_make"/>
+            <w10:wrap type="square"/>
+          </v:shape>
+        </w:pict>
+      </w:r>
+    </w:p>
+    <w:p>
+      <w:pPr>
+        <w:pStyle w:val="Heading2"/>
+        <w:jc w:val="both"/>
+        <w:rPr>
+          <w:lang w:val="en-US"/>
+        </w:rPr>
+      </w:pPr>
+      <w:proofErr w:type="spellStart"/>
+      <w:r>
+        <w:rPr>
+          <w:lang w:val="en-US"/>
+        </w:rPr>
+        <w:t>Make_graph</w:t>
+      </w:r>
+      <w:proofErr w:type="spellEnd"/>
+    </w:p>
+    <w:p>
+      <w:pPr>
+        <w:jc w:val="both"/>
+        <w:rPr>
+          <w:lang w:val="en-US"/>
+        </w:rPr>
+      </w:pPr>
+      <w:r>
+        <w:rPr>
+          <w:lang w:val="en-US"/>
+        </w:rPr>
+        <w:t>First, this function explicitly adds “read”, “</w:t>
+      </w:r>
+      <w:proofErr w:type="gramStart"/>
+      <w:r>
+        <w:rPr>
+          <w:lang w:val="en-US"/>
+        </w:rPr>
+        <w:t>write</w:t>
+      </w:r>
+      <w:proofErr w:type="gramEnd"/>
+      <w:r>
+        <w:rPr>
+          <w:lang w:val="en-US"/>
+        </w:rPr>
+        <w:t>” and “</w:t>
+      </w:r>
+      <w:proofErr w:type="spellStart"/>
+      <w:r>
+        <w:rPr>
+          <w:lang w:val="en-US"/>
+        </w:rPr>
+        <w:t>isEmpty</w:t>
+      </w:r>
+      <w:proofErr w:type="spellEnd"/>
+      <w:r>
+        <w:rPr>
+          <w:lang w:val="en-US"/>
+        </w:rPr>
+        <w:t>” to the graph.</w:t>
+      </w:r>
+    </w:p>
+    <w:p>
+      <w:pPr>
+        <w:jc w:val="both"/>
+        <w:rPr>
+          <w:lang w:val="en-US"/>
+        </w:rPr>
+      </w:pPr>
+      <w:r>
+        <w:rPr>
+          <w:lang w:val="en-US"/>
+        </w:rPr>
+        <w:t>Then, it calls “</w:t>
+      </w:r>
+      <w:proofErr w:type="spellStart"/>
+      <w:r>
+        <w:rPr>
+          <w:lang w:val="en-US"/>
+        </w:rPr>
+        <w:t>fv_spl</w:t>
+      </w:r>
+      <w:proofErr w:type="spellEnd"/>
+      <w:r>
+        <w:rPr>
+          <w:lang w:val="en-US"/>
+        </w:rPr>
+        <w:t>”.</w:t>
+      </w:r>
+    </w:p>
+    <w:p>
+      <w:pPr>
+        <w:pStyle w:val="Heading2"/>
+        <w:jc w:val="both"/>
+        <w:rPr>
+          <w:lang w:val="en-US"/>
+        </w:rPr>
+      </w:pPr>
+      <w:proofErr w:type="spellStart"/>
+      <w:r>
+        <w:rPr>
+          <w:lang w:val="en-US"/>
+        </w:rPr>
+        <w:t>Fv_spl</w:t>
+      </w:r>
+      <w:proofErr w:type="spellEnd"/>
+    </w:p>
+    <w:p>
+      <w:pPr>
+        <w:jc w:val="both"/>
+        <w:rPr>
+          <w:lang w:val="en-US"/>
+        </w:rPr>
+      </w:pPr>
+      <w:r>
+        <w:rPr>
+          <w:lang w:val="en-US"/>
+        </w:rPr>
+        <w:t xml:space="preserve">This function adds all the nodes </w:t>
+      </w:r>
+      <w:bookmarkStart w:id="24" w:name="_GoBack"/>
+      <w:bookmarkEnd w:id="24"/>
+      <w:r>
+        <w:rPr>
+          <w:lang w:val="en-US"/>
+        </w:rPr>
+        <w:t>to the graph. After that, it uses the other “</w:t>
+      </w:r>
+      <w:proofErr w:type="spellStart"/>
+      <w:r>
+        <w:rPr>
+          <w:lang w:val="en-US"/>
+        </w:rPr>
+        <w:t>fv</w:t>
+      </w:r>
+      <w:proofErr w:type="spellEnd"/>
+      <w:r>
+        <w:rPr>
+          <w:lang w:val="en-US"/>
+        </w:rPr>
+        <w:t>”-functions to create edges from a declared function or variable, to all the function or variables it needs.</w:t>
+      </w:r>
+    </w:p>
+    <w:p>
+      <w:pPr>
+        <w:pStyle w:val="Heading2"/>
+        <w:jc w:val="both"/>
+        <w:rPr>
+          <w:lang w:val="en-US"/>
+        </w:rPr>
+      </w:pPr>
+      <w:r>
+        <w:rPr>
+          <w:lang w:val="en-US"/>
+        </w:rPr>
+        <w:t xml:space="preserve">The other </w:t>
+      </w:r>
+      <w:proofErr w:type="spellStart"/>
+      <w:r>
+        <w:rPr>
+          <w:lang w:val="en-US"/>
+        </w:rPr>
+        <w:t>fv</w:t>
+      </w:r>
+      <w:proofErr w:type="spellEnd"/>
+      <w:r>
+        <w:rPr>
+          <w:lang w:val="en-US"/>
+        </w:rPr>
+        <w:t>-functions</w:t>
+      </w:r>
+    </w:p>
+    <w:p>
+      <w:pPr>
+        <w:jc w:val="both"/>
+        <w:rPr>
+          <w:lang w:val="en-US"/>
+        </w:rPr>
+      </w:pPr>
+      <w:r>
+        <w:rPr>
+          <w:lang w:val="en-US"/>
+        </w:rPr>
+        <w:t>These functions find all the identifiers used by the function or variable, that are not its own name.</w:t>
+      </w:r>
+    </w:p>
+    <w:p>
+      <w:pPr>
+        <w:jc w:val="both"/>
+        <w:rPr>
+          <w:lang w:val="en-US"/>
+        </w:rPr>
+      </w:pPr>
+      <w:r>
+        <w:rPr>
+          <w:lang w:val="en-US"/>
+        </w:rPr>
+        <w:t>The exceptions to this:</w:t>
+      </w:r>
+    </w:p>
+    <w:p>
+      <w:pPr>
+        <w:pStyle w:val="ListParagraph"/>
+        <w:numPr>
+          <w:ilvl w:val="0"/>
+          <w:numId w:val="9"/>
+        </w:numPr>
+        <w:jc w:val="both"/>
+        <w:rPr>
+          <w:lang w:val="en-US"/>
+        </w:rPr>
+      </w:pPr>
+      <w:r>
+        <w:rPr>
+          <w:lang w:val="en-US"/>
+        </w:rPr>
+        <w:t>Function arguments</w:t>
+      </w:r>
+    </w:p>
+    <w:p>
+      <w:pPr>
+        <w:pStyle w:val="ListParagraph"/>
+        <w:numPr>
+          <w:ilvl w:val="0"/>
+          <w:numId w:val="9"/>
+        </w:numPr>
+        <w:jc w:val="both"/>
+        <w:rPr>
+          <w:lang w:val="en-US"/>
+        </w:rPr>
+      </w:pPr>
+      <w:r>
+        <w:rPr>
+          <w:lang w:val="en-US"/>
+        </w:rPr>
+        <w:t>Local variables</w:t>
+      </w:r>
+    </w:p>
+    <w:p>
+      <w:pPr>
+        <w:pStyle w:val="ListParagraph"/>
+        <w:numPr>
+          <w:ilvl w:val="0"/>
+          <w:numId w:val="9"/>
+        </w:numPr>
+        <w:jc w:val="both"/>
+        <w:rPr>
+          <w:lang w:val="en-US"/>
+        </w:rPr>
+      </w:pPr>
+      <w:proofErr w:type="spellStart"/>
+      <w:r>
+        <w:rPr>
+          <w:lang w:val="en-US"/>
+        </w:rPr>
+        <w:t>Hyperlocals</w:t>
+      </w:r>
+      <w:proofErr w:type="spellEnd"/>
+      <w:r>
+        <w:rPr>
+          <w:lang w:val="en-US"/>
+        </w:rPr>
+        <w:t xml:space="preserve"> in match-cases</w:t>
+      </w:r>
+    </w:p>
+    <w:p>
+      <w:pPr>
+        <w:jc w:val="both"/>
+        <w:rPr>
+          <w:lang w:val="en-US"/>
+        </w:rPr>
+      </w:pPr>
+    </w:p>
+    <w:p>
+      <w:pPr>
+        <w:jc w:val="both"/>
+        <w:rPr>
+          <w:lang w:val="en-US"/>
+        </w:rPr>
+      </w:pPr>
+      <w:r>
+        <w:rPr>
+          <w:lang w:val="en-US"/>
+        </w:rPr>
+        <w:br w:type="page"/>
+      </w:r>
+    </w:p>
+    <w:p>
+      <w:pPr>
+        <w:jc w:val="both"/>
+        <w:rPr>
+          <w:lang w:val="en-US"/>
+        </w:rPr>
+      </w:pPr>
+      <w:r>
+        <w:rPr>
+          <w:lang w:val="en-US"/>
+        </w:rPr>
+        <w:lastRenderedPageBreak/>
+        <w:t xml:space="preserve">The call-scheme for our </w:t>
+      </w:r>
+      <w:proofErr w:type="spellStart"/>
+      <w:r>
+        <w:rPr>
+          <w:lang w:val="en-US"/>
+        </w:rPr>
+        <w:t>typechecker</w:t>
+      </w:r>
+      <w:proofErr w:type="spellEnd"/>
+      <w:r>
+        <w:rPr>
+          <w:lang w:val="en-US"/>
+        </w:rPr>
+        <w:t>:</w:t>
+      </w:r>
+    </w:p>
+    <w:p>
+      <w:pPr>
+        <w:jc w:val="both"/>
+        <w:rPr>
+          <w:lang w:val="en-US"/>
+        </w:rPr>
+      </w:pPr>
+      <w:r>
+        <w:rPr>
+          <w:lang w:val="en-US"/>
+        </w:rPr>
+        <w:pict>
+          <v:shape id="_x0000_i1025" type="#_x0000_t75" style="width:414.4pt;height:429.5pt">
+            <v:imagedata r:id="rId9" o:title="typechecker"/>
+          </v:shape>
+        </w:pict>
+      </w:r>
+    </w:p>
+    <w:p>
+      <w:pPr>
+        <w:pStyle w:val="Heading1"/>
+        <w:jc w:val="both"/>
+        <w:rPr>
+          <w:lang w:val="en-US"/>
+        </w:rPr>
+      </w:pPr>
+      <w:bookmarkStart w:id="25" w:name="_Toc453946854"/>
+      <w:bookmarkStart w:id="26" w:name="_Toc453946990"/>
+      <w:bookmarkStart w:id="27" w:name="_Toc453947013"/>
+      <w:bookmarkStart w:id="28" w:name="_Toc453947037"/>
+      <w:bookmarkStart w:id="29" w:name="_Toc453947731"/>
+      <w:proofErr w:type="gramStart"/>
       <w:r>
         <w:rPr>
           <w:lang w:val="en-US"/>
         </w:rPr>
         <w:t>m</w:t>
       </w:r>
-      <w:bookmarkEnd w:id="24"/>
       <w:bookmarkEnd w:id="25"/>
       <w:bookmarkEnd w:id="26"/>
       <w:bookmarkEnd w:id="27"/>
       <w:bookmarkEnd w:id="28"/>
-    </w:p>
-    <w:p>
-      <w:pPr>
-        <w:rPr>
-          <w:lang w:val="en-US"/>
-        </w:rPr>
-      </w:pPr>
-      <w:r>
-        <w:rPr>
-          <w:lang w:val="en-US"/>
-        </w:rPr>
-        <w:t>The "m" algorithm first calls "m_typedecls", which reads all the custom type declarations and places them in the environment.</w:t>
-      </w:r>
-    </w:p>
-    <w:p>
-      <w:pPr>
-        <w:rPr>
-          <w:lang w:val="en-US"/>
-        </w:rPr>
-      </w:pPr>
-      <w:r>
-        <w:rPr>
-          <w:lang w:val="en-US"/>
-        </w:rPr>
-        <w:t>Then it calls the recursive "m_sccs", which starts checking the result of Tarjan's Strongly Connected Component algorithm.</w:t>
-      </w:r>
-    </w:p>
-    <w:p>
-      <w:pPr>
-        <w:rPr>
-          <w:lang w:val="en-US"/>
-        </w:rPr>
-      </w:pPr>
-      <w:r>
-        <w:rPr>
-          <w:lang w:val="en-US"/>
-        </w:rPr>
-        <w:t>To conclude things, it checks just the main-function with “m_main”.</w:t>
+      <w:bookmarkEnd w:id="29"/>
+      <w:proofErr w:type="gramEnd"/>
+    </w:p>
+    <w:p>
+      <w:pPr>
+        <w:jc w:val="both"/>
+        <w:rPr>
+          <w:lang w:val="en-US"/>
+        </w:rPr>
+      </w:pPr>
+      <w:r>
+        <w:rPr>
+          <w:lang w:val="en-US"/>
+        </w:rPr>
+        <w:t>The "m" algorithm first calls "</w:t>
+      </w:r>
+      <w:proofErr w:type="spellStart"/>
+      <w:r>
+        <w:rPr>
+          <w:lang w:val="en-US"/>
+        </w:rPr>
+        <w:t>m_typedecls</w:t>
+      </w:r>
+      <w:proofErr w:type="spellEnd"/>
+      <w:r>
+        <w:rPr>
+          <w:lang w:val="en-US"/>
+        </w:rPr>
+        <w:t>", which reads all the custom type declarations and places them in the environment.</w:t>
+      </w:r>
+    </w:p>
+    <w:p>
+      <w:pPr>
+        <w:jc w:val="both"/>
+        <w:rPr>
+          <w:lang w:val="en-US"/>
+        </w:rPr>
+      </w:pPr>
+      <w:r>
+        <w:rPr>
+          <w:lang w:val="en-US"/>
+        </w:rPr>
+        <w:t>Then it calls the recursive "</w:t>
+      </w:r>
+      <w:proofErr w:type="spellStart"/>
+      <w:r>
+        <w:rPr>
+          <w:lang w:val="en-US"/>
+        </w:rPr>
+        <w:t>m_sccs</w:t>
+      </w:r>
+      <w:proofErr w:type="spellEnd"/>
+      <w:r>
+        <w:rPr>
+          <w:lang w:val="en-US"/>
+        </w:rPr>
+        <w:t xml:space="preserve">", which starts checking the result of </w:t>
+      </w:r>
+      <w:proofErr w:type="spellStart"/>
+      <w:r>
+        <w:rPr>
+          <w:lang w:val="en-US"/>
+        </w:rPr>
+        <w:t>Tarjan's</w:t>
+      </w:r>
+      <w:proofErr w:type="spellEnd"/>
+      <w:r>
+        <w:rPr>
+          <w:lang w:val="en-US"/>
+        </w:rPr>
+        <w:t xml:space="preserve"> Strongly Connected Component algorithm.</w:t>
+      </w:r>
+    </w:p>
+    <w:p>
+      <w:pPr>
+        <w:jc w:val="both"/>
+        <w:rPr>
+          <w:lang w:val="en-US"/>
+        </w:rPr>
+      </w:pPr>
+      <w:r>
+        <w:rPr>
+          <w:lang w:val="en-US"/>
+        </w:rPr>
+        <w:t>To conclude things, it checks just the main-function with “</w:t>
+      </w:r>
+      <w:proofErr w:type="spellStart"/>
+      <w:r>
+        <w:rPr>
+          <w:lang w:val="en-US"/>
+        </w:rPr>
+        <w:t>m_main</w:t>
+      </w:r>
+      <w:proofErr w:type="spellEnd"/>
+      <w:r>
+        <w:rPr>
+          <w:lang w:val="en-US"/>
+        </w:rPr>
+        <w:t>”.</w:t>
+      </w:r>
+      <w:r>
+        <w:rPr>
+          <w:lang w:val="en-US"/>
+        </w:rPr>
+        <w:t xml:space="preserve">            </w:t>
+      </w:r>
+    </w:p>
+    <w:p>
+      <w:pPr>
+        <w:jc w:val="both"/>
+        <w:rPr>
+          <w:lang w:val="en-US"/>
+        </w:rPr>
+      </w:pPr>
+      <w:r>
+        <w:rPr>
+          <w:lang w:val="en-US"/>
+        </w:rPr>
+        <w:br w:type="page"/>
       </w:r>
     </w:p>
     <w:p>
       <w:pPr>
         <w:pStyle w:val="Heading1"/>
-        <w:rPr>
-          <w:lang w:val="en-US"/>
-        </w:rPr>
-      </w:pPr>
-      <w:bookmarkStart w:id="29" w:name="_Toc453946855"/>
-      <w:bookmarkStart w:id="30" w:name="_Toc453946991"/>
-      <w:bookmarkStart w:id="31" w:name="_Toc453947014"/>
-      <w:bookmarkStart w:id="32" w:name="_Toc453947038"/>
-      <w:bookmarkStart w:id="33" w:name="_Toc453947115"/>
-      <w:r>
-        <w:rPr>
-          <w:lang w:val="en-US"/>
-        </w:rPr>
+        <w:jc w:val="both"/>
+        <w:rPr>
+          <w:lang w:val="en-US"/>
+        </w:rPr>
+      </w:pPr>
+      <w:bookmarkStart w:id="30" w:name="_Toc453946855"/>
+      <w:bookmarkStart w:id="31" w:name="_Toc453946991"/>
+      <w:bookmarkStart w:id="32" w:name="_Toc453947014"/>
+      <w:bookmarkStart w:id="33" w:name="_Toc453947038"/>
+      <w:bookmarkStart w:id="34" w:name="_Toc453947732"/>
+      <w:proofErr w:type="spellStart"/>
+      <w:r>
+        <w:rPr>
+          <w:lang w:val="en-US"/>
+        </w:rPr>
+        <w:lastRenderedPageBreak/>
         <w:t>m_main</w:t>
       </w:r>
-      <w:bookmarkEnd w:id="29"/>
       <w:bookmarkEnd w:id="30"/>
       <w:bookmarkEnd w:id="31"/>
       <w:bookmarkEnd w:id="32"/>
       <w:bookmarkEnd w:id="33"/>
-    </w:p>
-    <w:p>
-      <w:pPr>
-        <w:rPr>
-          <w:lang w:val="en-US"/>
-        </w:rPr>
-      </w:pPr>
-      <w:r>
-        <w:rPr>
-          <w:lang w:val="en-US"/>
-        </w:rPr>
-        <w:t>Combination of “m_sccs”, “m_scc” and “m_fundecl”. Checks a few things:</w:t>
+      <w:bookmarkEnd w:id="34"/>
+      <w:proofErr w:type="spellEnd"/>
+    </w:p>
+    <w:p>
+      <w:pPr>
+        <w:jc w:val="both"/>
+        <w:rPr>
+          <w:lang w:val="en-US"/>
+        </w:rPr>
+      </w:pPr>
+      <w:r>
+        <w:rPr>
+          <w:lang w:val="en-US"/>
+        </w:rPr>
+        <w:t>Combination of “</w:t>
+      </w:r>
+      <w:proofErr w:type="spellStart"/>
+      <w:r>
+        <w:rPr>
+          <w:lang w:val="en-US"/>
+        </w:rPr>
+        <w:t>m_sccs</w:t>
+      </w:r>
+      <w:proofErr w:type="spellEnd"/>
+      <w:r>
+        <w:rPr>
+          <w:lang w:val="en-US"/>
+        </w:rPr>
+        <w:t>”, “</w:t>
+      </w:r>
+      <w:proofErr w:type="spellStart"/>
+      <w:r>
+        <w:rPr>
+          <w:lang w:val="en-US"/>
+        </w:rPr>
+        <w:t>m_scc</w:t>
+      </w:r>
+      <w:proofErr w:type="spellEnd"/>
+      <w:r>
+        <w:rPr>
+          <w:lang w:val="en-US"/>
+        </w:rPr>
+        <w:t>” and “</w:t>
+      </w:r>
+      <w:proofErr w:type="spellStart"/>
+      <w:r>
+        <w:rPr>
+          <w:lang w:val="en-US"/>
+        </w:rPr>
+        <w:t>m_fundecl</w:t>
+      </w:r>
+      <w:proofErr w:type="spellEnd"/>
+      <w:r>
+        <w:rPr>
+          <w:lang w:val="en-US"/>
+        </w:rPr>
+        <w:t>”. Checks a few things:</w:t>
       </w:r>
     </w:p>
     <w:p>
@@ -2457,6 +3236,7 @@
           <w:ilvl w:val="0"/>
           <w:numId w:val="2"/>
         </w:numPr>
+        <w:jc w:val="both"/>
         <w:rPr>
           <w:lang w:val="en-US"/>
         </w:rPr>
@@ -2475,6 +3255,7 @@
           <w:ilvl w:val="0"/>
           <w:numId w:val="2"/>
         </w:numPr>
+        <w:jc w:val="both"/>
         <w:rPr>
           <w:lang w:val="en-US"/>
         </w:rPr>
@@ -2493,6 +3274,7 @@
           <w:ilvl w:val="0"/>
           <w:numId w:val="2"/>
         </w:numPr>
+        <w:jc w:val="both"/>
         <w:rPr>
           <w:lang w:val="en-US"/>
         </w:rPr>
@@ -2507,29 +3289,33 @@
     <w:p>
       <w:pPr>
         <w:pStyle w:val="Heading1"/>
-        <w:rPr>
-          <w:lang w:val="en-US"/>
-        </w:rPr>
-      </w:pPr>
-      <w:bookmarkStart w:id="34" w:name="_Toc453946856"/>
-      <w:bookmarkStart w:id="35" w:name="_Toc453946992"/>
-      <w:bookmarkStart w:id="36" w:name="_Toc453947015"/>
-      <w:bookmarkStart w:id="37" w:name="_Toc453947039"/>
-      <w:bookmarkStart w:id="38" w:name="_Toc453947116"/>
+        <w:jc w:val="both"/>
+        <w:rPr>
+          <w:lang w:val="en-US"/>
+        </w:rPr>
+      </w:pPr>
+      <w:bookmarkStart w:id="35" w:name="_Toc453946856"/>
+      <w:bookmarkStart w:id="36" w:name="_Toc453946992"/>
+      <w:bookmarkStart w:id="37" w:name="_Toc453947015"/>
+      <w:bookmarkStart w:id="38" w:name="_Toc453947039"/>
+      <w:bookmarkStart w:id="39" w:name="_Toc453947733"/>
+      <w:proofErr w:type="spellStart"/>
       <w:r>
         <w:rPr>
           <w:lang w:val="en-US"/>
         </w:rPr>
         <w:t>m_typedecls</w:t>
       </w:r>
-      <w:bookmarkEnd w:id="34"/>
       <w:bookmarkEnd w:id="35"/>
       <w:bookmarkEnd w:id="36"/>
       <w:bookmarkEnd w:id="37"/>
       <w:bookmarkEnd w:id="38"/>
-    </w:p>
-    <w:p>
-      <w:pPr>
+      <w:bookmarkEnd w:id="39"/>
+      <w:proofErr w:type="spellEnd"/>
+    </w:p>
+    <w:p>
+      <w:pPr>
+        <w:jc w:val="both"/>
         <w:rPr>
           <w:lang w:val="en-US"/>
         </w:rPr>
@@ -2544,29 +3330,33 @@
     <w:p>
       <w:pPr>
         <w:pStyle w:val="Heading1"/>
-        <w:rPr>
-          <w:lang w:val="en-US"/>
-        </w:rPr>
-      </w:pPr>
-      <w:bookmarkStart w:id="39" w:name="_Toc453946857"/>
-      <w:bookmarkStart w:id="40" w:name="_Toc453946993"/>
-      <w:bookmarkStart w:id="41" w:name="_Toc453947016"/>
-      <w:bookmarkStart w:id="42" w:name="_Toc453947040"/>
-      <w:bookmarkStart w:id="43" w:name="_Toc453947117"/>
+        <w:jc w:val="both"/>
+        <w:rPr>
+          <w:lang w:val="en-US"/>
+        </w:rPr>
+      </w:pPr>
+      <w:bookmarkStart w:id="40" w:name="_Toc453946857"/>
+      <w:bookmarkStart w:id="41" w:name="_Toc453946993"/>
+      <w:bookmarkStart w:id="42" w:name="_Toc453947016"/>
+      <w:bookmarkStart w:id="43" w:name="_Toc453947040"/>
+      <w:bookmarkStart w:id="44" w:name="_Toc453947734"/>
+      <w:proofErr w:type="spellStart"/>
       <w:r>
         <w:rPr>
           <w:lang w:val="en-US"/>
         </w:rPr>
         <w:t>m_sccs</w:t>
       </w:r>
-      <w:bookmarkEnd w:id="39"/>
       <w:bookmarkEnd w:id="40"/>
       <w:bookmarkEnd w:id="41"/>
       <w:bookmarkEnd w:id="42"/>
       <w:bookmarkEnd w:id="43"/>
-    </w:p>
-    <w:p>
-      <w:pPr>
+      <w:bookmarkEnd w:id="44"/>
+      <w:proofErr w:type="spellEnd"/>
+    </w:p>
+    <w:p>
+      <w:pPr>
+        <w:jc w:val="both"/>
         <w:rPr>
           <w:lang w:val="en-US"/>
         </w:rPr>
@@ -2585,15 +3375,30 @@
           <w:ilvl w:val="0"/>
           <w:numId w:val="3"/>
         </w:numPr>
-        <w:rPr>
-          <w:lang w:val="en-US"/>
-        </w:rPr>
-      </w:pPr>
-      <w:r>
-        <w:rPr>
-          <w:lang w:val="en-US"/>
-        </w:rPr>
-        <w:t>It checks if the component contains interdependent variable declarations with “check_scc”</w:t>
+        <w:jc w:val="both"/>
+        <w:rPr>
+          <w:lang w:val="en-US"/>
+        </w:rPr>
+      </w:pPr>
+      <w:r>
+        <w:rPr>
+          <w:lang w:val="en-US"/>
+        </w:rPr>
+        <w:t>It checks if the component contains interdependent variable declarations with “</w:t>
+      </w:r>
+      <w:proofErr w:type="spellStart"/>
+      <w:r>
+        <w:rPr>
+          <w:lang w:val="en-US"/>
+        </w:rPr>
+        <w:t>check_scc</w:t>
+      </w:r>
+      <w:proofErr w:type="spellEnd"/>
+      <w:r>
+        <w:rPr>
+          <w:lang w:val="en-US"/>
+        </w:rPr>
+        <w:t>”</w:t>
       </w:r>
     </w:p>
     <w:p>
@@ -2603,15 +3408,30 @@
           <w:ilvl w:val="0"/>
           <w:numId w:val="3"/>
         </w:numPr>
-        <w:rPr>
-          <w:lang w:val="en-US"/>
-        </w:rPr>
-      </w:pPr>
-      <w:r>
-        <w:rPr>
-          <w:lang w:val="en-US"/>
-        </w:rPr>
-        <w:t>It creates a new environment for that specific SCC with “new_env”</w:t>
+        <w:jc w:val="both"/>
+        <w:rPr>
+          <w:lang w:val="en-US"/>
+        </w:rPr>
+      </w:pPr>
+      <w:r>
+        <w:rPr>
+          <w:lang w:val="en-US"/>
+        </w:rPr>
+        <w:t>It creates a new environment for that specific SCC with “</w:t>
+      </w:r>
+      <w:proofErr w:type="spellStart"/>
+      <w:r>
+        <w:rPr>
+          <w:lang w:val="en-US"/>
+        </w:rPr>
+        <w:t>new_env</w:t>
+      </w:r>
+      <w:proofErr w:type="spellEnd"/>
+      <w:r>
+        <w:rPr>
+          <w:lang w:val="en-US"/>
+        </w:rPr>
+        <w:t>”</w:t>
       </w:r>
     </w:p>
     <w:p>
@@ -2621,15 +3441,44 @@
           <w:ilvl w:val="0"/>
           <w:numId w:val="3"/>
         </w:numPr>
-        <w:rPr>
-          <w:lang w:val="en-US"/>
-        </w:rPr>
-      </w:pPr>
-      <w:r>
-        <w:rPr>
-          <w:lang w:val="en-US"/>
-        </w:rPr>
-        <w:t>It calls “m_scc” to typecheck the current component in its new environment</w:t>
+        <w:jc w:val="both"/>
+        <w:rPr>
+          <w:lang w:val="en-US"/>
+        </w:rPr>
+      </w:pPr>
+      <w:r>
+        <w:rPr>
+          <w:lang w:val="en-US"/>
+        </w:rPr>
+        <w:t>It calls “</w:t>
+      </w:r>
+      <w:proofErr w:type="spellStart"/>
+      <w:r>
+        <w:rPr>
+          <w:lang w:val="en-US"/>
+        </w:rPr>
+        <w:t>m_scc</w:t>
+      </w:r>
+      <w:proofErr w:type="spellEnd"/>
+      <w:r>
+        <w:rPr>
+          <w:lang w:val="en-US"/>
+        </w:rPr>
+        <w:t xml:space="preserve">” to </w:t>
+      </w:r>
+      <w:proofErr w:type="spellStart"/>
+      <w:r>
+        <w:rPr>
+          <w:lang w:val="en-US"/>
+        </w:rPr>
+        <w:t>typecheck</w:t>
+      </w:r>
+      <w:proofErr w:type="spellEnd"/>
+      <w:r>
+        <w:rPr>
+          <w:lang w:val="en-US"/>
+        </w:rPr>
+        <w:t xml:space="preserve"> the current component in its new environment</w:t>
       </w:r>
     </w:p>
     <w:p>
@@ -2639,6 +3488,7 @@
           <w:ilvl w:val="0"/>
           <w:numId w:val="3"/>
         </w:numPr>
+        <w:jc w:val="both"/>
         <w:rPr>
           <w:lang w:val="en-US"/>
         </w:rPr>
@@ -2657,184 +3507,278 @@
           <w:ilvl w:val="0"/>
           <w:numId w:val="3"/>
         </w:numPr>
-        <w:rPr>
-          <w:lang w:val="en-US"/>
-        </w:rPr>
-      </w:pPr>
-      <w:r>
-        <w:rPr>
-          <w:lang w:val="en-US"/>
-        </w:rPr>
-        <w:t>It adjusts the function (and function argument) types in the “old” environment according to the result of “m_scc”</w:t>
+        <w:jc w:val="both"/>
+        <w:rPr>
+          <w:lang w:val="en-US"/>
+        </w:rPr>
+      </w:pPr>
+      <w:r>
+        <w:rPr>
+          <w:lang w:val="en-US"/>
+        </w:rPr>
+        <w:t>It adjusts the function (and function argument) types in the “old” environment according to the result of “</w:t>
+      </w:r>
+      <w:proofErr w:type="spellStart"/>
+      <w:r>
+        <w:rPr>
+          <w:lang w:val="en-US"/>
+        </w:rPr>
+        <w:t>m_scc</w:t>
+      </w:r>
+      <w:proofErr w:type="spellEnd"/>
+      <w:r>
+        <w:rPr>
+          <w:lang w:val="en-US"/>
+        </w:rPr>
+        <w:t>”</w:t>
       </w:r>
     </w:p>
     <w:p>
       <w:pPr>
         <w:pStyle w:val="Heading1"/>
-        <w:rPr>
-          <w:lang w:val="en-US"/>
-        </w:rPr>
-      </w:pPr>
-      <w:bookmarkStart w:id="44" w:name="_Toc453946858"/>
-      <w:bookmarkStart w:id="45" w:name="_Toc453946994"/>
-      <w:bookmarkStart w:id="46" w:name="_Toc453947017"/>
-      <w:bookmarkStart w:id="47" w:name="_Toc453947041"/>
-      <w:bookmarkStart w:id="48" w:name="_Toc453947118"/>
+        <w:jc w:val="both"/>
+        <w:rPr>
+          <w:lang w:val="en-US"/>
+        </w:rPr>
+      </w:pPr>
+      <w:bookmarkStart w:id="45" w:name="_Toc453946858"/>
+      <w:bookmarkStart w:id="46" w:name="_Toc453946994"/>
+      <w:bookmarkStart w:id="47" w:name="_Toc453947017"/>
+      <w:bookmarkStart w:id="48" w:name="_Toc453947041"/>
+      <w:bookmarkStart w:id="49" w:name="_Toc453947735"/>
+      <w:proofErr w:type="spellStart"/>
       <w:r>
         <w:rPr>
           <w:lang w:val="en-US"/>
         </w:rPr>
         <w:t>check_scc</w:t>
       </w:r>
-      <w:bookmarkEnd w:id="44"/>
       <w:bookmarkEnd w:id="45"/>
       <w:bookmarkEnd w:id="46"/>
       <w:bookmarkEnd w:id="47"/>
       <w:bookmarkEnd w:id="48"/>
-    </w:p>
-    <w:p>
-      <w:pPr>
-        <w:rPr>
-          <w:lang w:val="en-US"/>
-        </w:rPr>
-      </w:pPr>
-      <w:r>
-        <w:rPr>
-          <w:lang w:val="en-US"/>
-        </w:rPr>
-        <w:t>Since variables may not be dependent on eachothers, and a function cannot be dependent on a global variable that is dependent on that function, an SCC that contains a variable cannot contain anything else.</w:t>
-      </w:r>
-    </w:p>
-    <w:p>
-      <w:pPr>
-        <w:rPr>
-          <w:lang w:val="en-US"/>
-        </w:rPr>
-      </w:pPr>
-    </w:p>
-    <w:p>
-      <w:pPr>
-        <w:rPr>
-          <w:lang w:val="en-US"/>
-        </w:rPr>
-      </w:pPr>
-      <w:r>
-        <w:rPr>
-          <w:lang w:val="en-US"/>
-        </w:rPr>
-        <w:br w:type="page"/>
+      <w:bookmarkEnd w:id="49"/>
+      <w:proofErr w:type="spellEnd"/>
+    </w:p>
+    <w:p>
+      <w:pPr>
+        <w:jc w:val="both"/>
+        <w:rPr>
+          <w:lang w:val="en-US"/>
+        </w:rPr>
+      </w:pPr>
+      <w:r>
+        <w:rPr>
+          <w:lang w:val="en-US"/>
+        </w:rPr>
+        <w:t>Since variables may not be dependent on each</w:t>
+      </w:r>
+      <w:r>
+        <w:rPr>
+          <w:lang w:val="en-US"/>
+        </w:rPr>
+        <w:t xml:space="preserve"> </w:t>
+      </w:r>
+      <w:r>
+        <w:rPr>
+          <w:lang w:val="en-US"/>
+        </w:rPr>
+        <w:t>other, and a function cannot be dependent on a global variable that is dependent on that function, an SCC that contains a variable cannot contain anything else.</w:t>
       </w:r>
     </w:p>
     <w:p>
       <w:pPr>
         <w:pStyle w:val="Heading1"/>
-        <w:rPr>
-          <w:lang w:val="en-US"/>
-        </w:rPr>
-      </w:pPr>
-      <w:bookmarkStart w:id="49" w:name="_Toc453946859"/>
-      <w:bookmarkStart w:id="50" w:name="_Toc453946995"/>
-      <w:bookmarkStart w:id="51" w:name="_Toc453947018"/>
-      <w:bookmarkStart w:id="52" w:name="_Toc453947042"/>
-      <w:bookmarkStart w:id="53" w:name="_Toc453947119"/>
-      <w:r>
-        <w:rPr>
-          <w:lang w:val="en-US"/>
-        </w:rPr>
-        <w:lastRenderedPageBreak/>
+        <w:jc w:val="both"/>
+        <w:rPr>
+          <w:lang w:val="en-US"/>
+        </w:rPr>
+      </w:pPr>
+      <w:bookmarkStart w:id="50" w:name="_Toc453946859"/>
+      <w:bookmarkStart w:id="51" w:name="_Toc453946995"/>
+      <w:bookmarkStart w:id="52" w:name="_Toc453947018"/>
+      <w:bookmarkStart w:id="53" w:name="_Toc453947042"/>
+      <w:bookmarkStart w:id="54" w:name="_Toc453947736"/>
+      <w:proofErr w:type="spellStart"/>
+      <w:r>
+        <w:rPr>
+          <w:lang w:val="en-US"/>
+        </w:rPr>
         <w:t>new_env</w:t>
       </w:r>
-      <w:bookmarkEnd w:id="49"/>
       <w:bookmarkEnd w:id="50"/>
       <w:bookmarkEnd w:id="51"/>
       <w:bookmarkEnd w:id="52"/>
       <w:bookmarkEnd w:id="53"/>
-    </w:p>
-    <w:p>
-      <w:pPr>
-        <w:rPr>
-          <w:lang w:val="en-US"/>
-        </w:rPr>
-      </w:pPr>
-      <w:r>
-        <w:rPr>
-          <w:lang w:val="en-US"/>
-        </w:rPr>
-        <w:t>Generates a new environment by creating stubs for each function or variable in a Strongly Connected Component. Uses “pretype_fun” and “pretype_var” to take the predefined type into account if necessary.</w:t>
+      <w:bookmarkEnd w:id="54"/>
+      <w:proofErr w:type="spellEnd"/>
+    </w:p>
+    <w:p>
+      <w:pPr>
+        <w:jc w:val="both"/>
+        <w:rPr>
+          <w:lang w:val="en-US"/>
+        </w:rPr>
+      </w:pPr>
+      <w:r>
+        <w:rPr>
+          <w:lang w:val="en-US"/>
+        </w:rPr>
+        <w:t>Generates a new environment by creating stubs for each function or variable in a Strongly Connected Component. Uses “</w:t>
+      </w:r>
+      <w:proofErr w:type="spellStart"/>
+      <w:r>
+        <w:rPr>
+          <w:lang w:val="en-US"/>
+        </w:rPr>
+        <w:t>pretype_fun</w:t>
+      </w:r>
+      <w:proofErr w:type="spellEnd"/>
+      <w:r>
+        <w:rPr>
+          <w:lang w:val="en-US"/>
+        </w:rPr>
+        <w:t>” and “</w:t>
+      </w:r>
+      <w:proofErr w:type="spellStart"/>
+      <w:r>
+        <w:rPr>
+          <w:lang w:val="en-US"/>
+        </w:rPr>
+        <w:t>pretype_var</w:t>
+      </w:r>
+      <w:proofErr w:type="spellEnd"/>
+      <w:r>
+        <w:rPr>
+          <w:lang w:val="en-US"/>
+        </w:rPr>
+        <w:t>” to take the predefined type into account if necessary.</w:t>
       </w:r>
     </w:p>
     <w:p>
       <w:pPr>
         <w:pStyle w:val="Heading1"/>
-        <w:rPr>
-          <w:lang w:val="en-US"/>
-        </w:rPr>
-      </w:pPr>
-      <w:bookmarkStart w:id="54" w:name="_Toc453946860"/>
-      <w:bookmarkStart w:id="55" w:name="_Toc453946996"/>
-      <w:bookmarkStart w:id="56" w:name="_Toc453947019"/>
-      <w:bookmarkStart w:id="57" w:name="_Toc453947043"/>
-      <w:bookmarkStart w:id="58" w:name="_Toc453947120"/>
-      <w:r>
-        <w:rPr>
-          <w:lang w:val="en-US"/>
-        </w:rPr>
-        <w:t>pretype_fun/pretype_var</w:t>
-      </w:r>
-      <w:bookmarkEnd w:id="54"/>
+        <w:jc w:val="both"/>
+        <w:rPr>
+          <w:lang w:val="en-US"/>
+        </w:rPr>
+      </w:pPr>
+      <w:bookmarkStart w:id="55" w:name="_Toc453946860"/>
+      <w:bookmarkStart w:id="56" w:name="_Toc453946996"/>
+      <w:bookmarkStart w:id="57" w:name="_Toc453947019"/>
+      <w:bookmarkStart w:id="58" w:name="_Toc453947043"/>
+      <w:bookmarkStart w:id="59" w:name="_Toc453947737"/>
+      <w:proofErr w:type="spellStart"/>
+      <w:proofErr w:type="gramStart"/>
+      <w:r>
+        <w:rPr>
+          <w:lang w:val="en-US"/>
+        </w:rPr>
+        <w:t>pretype_fun</w:t>
+      </w:r>
+      <w:proofErr w:type="spellEnd"/>
+      <w:r>
+        <w:rPr>
+          <w:lang w:val="en-US"/>
+        </w:rPr>
+        <w:t>/</w:t>
+      </w:r>
+      <w:proofErr w:type="spellStart"/>
+      <w:r>
+        <w:rPr>
+          <w:lang w:val="en-US"/>
+        </w:rPr>
+        <w:t>pretype_var</w:t>
+      </w:r>
       <w:bookmarkEnd w:id="55"/>
       <w:bookmarkEnd w:id="56"/>
       <w:bookmarkEnd w:id="57"/>
       <w:bookmarkEnd w:id="58"/>
-    </w:p>
-    <w:p>
-      <w:pPr>
-        <w:rPr>
-          <w:lang w:val="en-US"/>
-        </w:rPr>
-      </w:pPr>
-      <w:r>
-        <w:rPr>
-          <w:lang w:val="en-US"/>
-        </w:rPr>
-        <w:t>See New_env.</w:t>
+      <w:bookmarkEnd w:id="59"/>
+      <w:proofErr w:type="spellEnd"/>
+      <w:proofErr w:type="gramEnd"/>
+    </w:p>
+    <w:p>
+      <w:pPr>
+        <w:jc w:val="both"/>
+        <w:rPr>
+          <w:lang w:val="en-US"/>
+        </w:rPr>
+      </w:pPr>
+      <w:r>
+        <w:rPr>
+          <w:lang w:val="en-US"/>
+        </w:rPr>
+        <w:t xml:space="preserve">See </w:t>
+      </w:r>
+      <w:proofErr w:type="spellStart"/>
+      <w:r>
+        <w:rPr>
+          <w:lang w:val="en-US"/>
+        </w:rPr>
+        <w:t>New_env</w:t>
+      </w:r>
+      <w:proofErr w:type="spellEnd"/>
+      <w:r>
+        <w:rPr>
+          <w:lang w:val="en-US"/>
+        </w:rPr>
+        <w:t>.</w:t>
       </w:r>
     </w:p>
     <w:p>
       <w:pPr>
         <w:pStyle w:val="Heading1"/>
-        <w:rPr>
-          <w:lang w:val="en-US"/>
-        </w:rPr>
-      </w:pPr>
-      <w:bookmarkStart w:id="59" w:name="_Toc453946861"/>
-      <w:bookmarkStart w:id="60" w:name="_Toc453946997"/>
-      <w:bookmarkStart w:id="61" w:name="_Toc453947020"/>
-      <w:bookmarkStart w:id="62" w:name="_Toc453947044"/>
-      <w:bookmarkStart w:id="63" w:name="_Toc453947121"/>
+        <w:jc w:val="both"/>
+        <w:rPr>
+          <w:lang w:val="en-US"/>
+        </w:rPr>
+      </w:pPr>
+      <w:bookmarkStart w:id="60" w:name="_Toc453946861"/>
+      <w:bookmarkStart w:id="61" w:name="_Toc453946997"/>
+      <w:bookmarkStart w:id="62" w:name="_Toc453947020"/>
+      <w:bookmarkStart w:id="63" w:name="_Toc453947044"/>
+      <w:bookmarkStart w:id="64" w:name="_Toc453947738"/>
+      <w:proofErr w:type="spellStart"/>
       <w:r>
         <w:rPr>
           <w:lang w:val="en-US"/>
         </w:rPr>
         <w:t>m_scc</w:t>
       </w:r>
-      <w:bookmarkEnd w:id="59"/>
       <w:bookmarkEnd w:id="60"/>
       <w:bookmarkEnd w:id="61"/>
       <w:bookmarkEnd w:id="62"/>
       <w:bookmarkEnd w:id="63"/>
-    </w:p>
-    <w:p>
-      <w:pPr>
-        <w:rPr>
-          <w:lang w:val="en-US"/>
-        </w:rPr>
-      </w:pPr>
-      <w:r>
-        <w:rPr>
-          <w:lang w:val="en-US"/>
-        </w:rPr>
-        <w:t>For every declaration within the SCC that it is called with, “m_scc” does the following:</w:t>
+      <w:bookmarkEnd w:id="64"/>
+      <w:proofErr w:type="spellEnd"/>
+    </w:p>
+    <w:p>
+      <w:pPr>
+        <w:jc w:val="both"/>
+        <w:rPr>
+          <w:lang w:val="en-US"/>
+        </w:rPr>
+      </w:pPr>
+      <w:r>
+        <w:rPr>
+          <w:lang w:val="en-US"/>
+        </w:rPr>
+        <w:t>For every declaration within the SCC that it is called with, “</w:t>
+      </w:r>
+      <w:proofErr w:type="spellStart"/>
+      <w:r>
+        <w:rPr>
+          <w:lang w:val="en-US"/>
+        </w:rPr>
+        <w:t>m_scc</w:t>
+      </w:r>
+      <w:proofErr w:type="spellEnd"/>
+      <w:r>
+        <w:rPr>
+          <w:lang w:val="en-US"/>
+        </w:rPr>
+        <w:t>” does the following:</w:t>
       </w:r>
     </w:p>
     <w:p>
@@ -2844,15 +3788,30 @@
           <w:ilvl w:val="0"/>
           <w:numId w:val="4"/>
         </w:numPr>
-        <w:rPr>
-          <w:lang w:val="en-US"/>
-        </w:rPr>
-      </w:pPr>
-      <w:r>
-        <w:rPr>
-          <w:lang w:val="en-US"/>
-        </w:rPr>
-        <w:t>If it’s a function declaration, call “m_fundecl”</w:t>
+        <w:jc w:val="both"/>
+        <w:rPr>
+          <w:lang w:val="en-US"/>
+        </w:rPr>
+      </w:pPr>
+      <w:r>
+        <w:rPr>
+          <w:lang w:val="en-US"/>
+        </w:rPr>
+        <w:t>If it’s a function declaration, call “</w:t>
+      </w:r>
+      <w:proofErr w:type="spellStart"/>
+      <w:r>
+        <w:rPr>
+          <w:lang w:val="en-US"/>
+        </w:rPr>
+        <w:t>m_fundecl</w:t>
+      </w:r>
+      <w:proofErr w:type="spellEnd"/>
+      <w:r>
+        <w:rPr>
+          <w:lang w:val="en-US"/>
+        </w:rPr>
+        <w:t>”</w:t>
       </w:r>
     </w:p>
     <w:p>
@@ -2862,40 +3821,77 @@
           <w:ilvl w:val="0"/>
           <w:numId w:val="4"/>
         </w:numPr>
-        <w:rPr>
-          <w:lang w:val="en-US"/>
-        </w:rPr>
-      </w:pPr>
-      <w:r>
-        <w:rPr>
-          <w:lang w:val="en-US"/>
-        </w:rPr>
-        <w:t>If it’s a variable declaration, call “m_vardecl” with the type that is found in the environment</w:t>
+        <w:jc w:val="both"/>
+        <w:rPr>
+          <w:lang w:val="en-US"/>
+        </w:rPr>
+      </w:pPr>
+      <w:r>
+        <w:rPr>
+          <w:lang w:val="en-US"/>
+        </w:rPr>
+        <w:t>If it’s a variable declaration, call “</w:t>
+      </w:r>
+      <w:proofErr w:type="spellStart"/>
+      <w:r>
+        <w:rPr>
+          <w:lang w:val="en-US"/>
+        </w:rPr>
+        <w:t>m_vardecl</w:t>
+      </w:r>
+      <w:proofErr w:type="spellEnd"/>
+      <w:r>
+        <w:rPr>
+          <w:lang w:val="en-US"/>
+        </w:rPr>
+        <w:t>” with the type that is found in the environment</w:t>
+      </w:r>
+    </w:p>
+    <w:p>
+      <w:pPr>
+        <w:jc w:val="both"/>
+        <w:rPr>
+          <w:rFonts w:asciiTheme="majorHAnsi" w:eastAsiaTheme="majorEastAsia" w:hAnsiTheme="majorHAnsi" w:cstheme="majorBidi"/>
+          <w:color w:val="2E74B5" w:themeColor="accent1" w:themeShade="BF"/>
+          <w:sz w:val="32"/>
+          <w:szCs w:val="32"/>
+          <w:lang w:val="en-US"/>
+        </w:rPr>
+      </w:pPr>
+      <w:bookmarkStart w:id="65" w:name="_Toc453946862"/>
+      <w:bookmarkStart w:id="66" w:name="_Toc453946998"/>
+      <w:bookmarkStart w:id="67" w:name="_Toc453947021"/>
+      <w:bookmarkStart w:id="68" w:name="_Toc453947045"/>
+      <w:bookmarkStart w:id="69" w:name="_Toc453947739"/>
+      <w:r>
+        <w:rPr>
+          <w:lang w:val="en-US"/>
+        </w:rPr>
+        <w:br w:type="page"/>
       </w:r>
     </w:p>
     <w:p>
       <w:pPr>
         <w:pStyle w:val="Heading1"/>
-        <w:rPr>
-          <w:lang w:val="en-US"/>
-        </w:rPr>
-      </w:pPr>
-      <w:bookmarkStart w:id="64" w:name="_Toc453946862"/>
-      <w:bookmarkStart w:id="65" w:name="_Toc453946998"/>
-      <w:bookmarkStart w:id="66" w:name="_Toc453947021"/>
-      <w:bookmarkStart w:id="67" w:name="_Toc453947045"/>
-      <w:bookmarkStart w:id="68" w:name="_Toc453947122"/>
-      <w:r>
-        <w:rPr>
-          <w:lang w:val="en-US"/>
-        </w:rPr>
+        <w:jc w:val="both"/>
+        <w:rPr>
+          <w:lang w:val="en-US"/>
+        </w:rPr>
+      </w:pPr>
+      <w:proofErr w:type="spellStart"/>
+      <w:r>
+        <w:rPr>
+          <w:lang w:val="en-US"/>
+        </w:rPr>
+        <w:lastRenderedPageBreak/>
         <w:t>m_fundecl</w:t>
       </w:r>
-      <w:bookmarkEnd w:id="64"/>
       <w:bookmarkEnd w:id="65"/>
       <w:bookmarkEnd w:id="66"/>
       <w:bookmarkEnd w:id="67"/>
       <w:bookmarkEnd w:id="68"/>
+      <w:bookmarkEnd w:id="69"/>
+      <w:proofErr w:type="spellEnd"/>
     </w:p>
     <w:p>
       <w:pPr>
@@ -2904,6 +3900,7 @@
           <w:ilvl w:val="0"/>
           <w:numId w:val="5"/>
         </w:numPr>
+        <w:jc w:val="both"/>
         <w:rPr>
           <w:lang w:val="en-US"/>
         </w:rPr>
@@ -2922,15 +3919,30 @@
           <w:ilvl w:val="0"/>
           <w:numId w:val="5"/>
         </w:numPr>
-        <w:rPr>
-          <w:lang w:val="en-US"/>
-        </w:rPr>
-      </w:pPr>
-      <w:r>
-        <w:rPr>
-          <w:lang w:val="en-US"/>
-        </w:rPr>
-        <w:t>Calls “m_id_fun” to check the environment for the current function</w:t>
+        <w:jc w:val="both"/>
+        <w:rPr>
+          <w:lang w:val="en-US"/>
+        </w:rPr>
+      </w:pPr>
+      <w:r>
+        <w:rPr>
+          <w:lang w:val="en-US"/>
+        </w:rPr>
+        <w:t>Calls “</w:t>
+      </w:r>
+      <w:proofErr w:type="spellStart"/>
+      <w:r>
+        <w:rPr>
+          <w:lang w:val="en-US"/>
+        </w:rPr>
+        <w:t>m_id_fun</w:t>
+      </w:r>
+      <w:proofErr w:type="spellEnd"/>
+      <w:r>
+        <w:rPr>
+          <w:lang w:val="en-US"/>
+        </w:rPr>
+        <w:t>” to check the environment for the current function</w:t>
       </w:r>
     </w:p>
     <w:p>
@@ -2940,15 +3952,30 @@
           <w:ilvl w:val="0"/>
           <w:numId w:val="5"/>
         </w:numPr>
-        <w:rPr>
-          <w:lang w:val="en-US"/>
-        </w:rPr>
-      </w:pPr>
-      <w:r>
-        <w:rPr>
-          <w:lang w:val="en-US"/>
-        </w:rPr>
-        <w:t>Gives the arguments the correct types (with “type_fargs”)</w:t>
+        <w:jc w:val="both"/>
+        <w:rPr>
+          <w:lang w:val="en-US"/>
+        </w:rPr>
+      </w:pPr>
+      <w:r>
+        <w:rPr>
+          <w:lang w:val="en-US"/>
+        </w:rPr>
+        <w:t>Gives the arguments the correct types (with “</w:t>
+      </w:r>
+      <w:proofErr w:type="spellStart"/>
+      <w:r>
+        <w:rPr>
+          <w:lang w:val="en-US"/>
+        </w:rPr>
+        <w:t>type_fargs</w:t>
+      </w:r>
+      <w:proofErr w:type="spellEnd"/>
+      <w:r>
+        <w:rPr>
+          <w:lang w:val="en-US"/>
+        </w:rPr>
+        <w:t>”)</w:t>
       </w:r>
     </w:p>
     <w:p>
@@ -2958,15 +3985,30 @@
           <w:ilvl w:val="0"/>
           <w:numId w:val="5"/>
         </w:numPr>
-        <w:rPr>
-          <w:lang w:val="en-US"/>
-        </w:rPr>
-      </w:pPr>
-      <w:r>
-        <w:rPr>
-          <w:lang w:val="en-US"/>
-        </w:rPr>
-        <w:t>Checks types for all local variables (with “m_vardecl”)</w:t>
+        <w:jc w:val="both"/>
+        <w:rPr>
+          <w:lang w:val="en-US"/>
+        </w:rPr>
+      </w:pPr>
+      <w:r>
+        <w:rPr>
+          <w:lang w:val="en-US"/>
+        </w:rPr>
+        <w:t>Checks types for all local variables (with “</w:t>
+      </w:r>
+      <w:proofErr w:type="spellStart"/>
+      <w:r>
+        <w:rPr>
+          <w:lang w:val="en-US"/>
+        </w:rPr>
+        <w:t>m_vardecl</w:t>
+      </w:r>
+      <w:proofErr w:type="spellEnd"/>
+      <w:r>
+        <w:rPr>
+          <w:lang w:val="en-US"/>
+        </w:rPr>
+        <w:t>”)</w:t>
       </w:r>
     </w:p>
     <w:p>
@@ -2976,52 +4018,85 @@
           <w:ilvl w:val="0"/>
           <w:numId w:val="5"/>
         </w:numPr>
-        <w:rPr>
-          <w:lang w:val="en-US"/>
-        </w:rPr>
-      </w:pPr>
-      <w:r>
-        <w:rPr>
-          <w:lang w:val="en-US"/>
-        </w:rPr>
-        <w:t>Calls “m_stmts” with the typed locals added to the environment</w:t>
+        <w:jc w:val="both"/>
+        <w:rPr>
+          <w:lang w:val="en-US"/>
+        </w:rPr>
+      </w:pPr>
+      <w:r>
+        <w:rPr>
+          <w:lang w:val="en-US"/>
+        </w:rPr>
+        <w:t>Calls “</w:t>
+      </w:r>
+      <w:proofErr w:type="spellStart"/>
+      <w:r>
+        <w:rPr>
+          <w:lang w:val="en-US"/>
+        </w:rPr>
+        <w:t>m_stmts</w:t>
+      </w:r>
+      <w:proofErr w:type="spellEnd"/>
+      <w:r>
+        <w:rPr>
+          <w:lang w:val="en-US"/>
+        </w:rPr>
+        <w:t>” with the typed locals added to the environment</w:t>
       </w:r>
     </w:p>
     <w:p>
       <w:pPr>
         <w:pStyle w:val="Heading1"/>
-        <w:rPr>
-          <w:lang w:val="en-US"/>
-        </w:rPr>
-      </w:pPr>
-      <w:bookmarkStart w:id="69" w:name="_Toc453946863"/>
-      <w:bookmarkStart w:id="70" w:name="_Toc453946999"/>
-      <w:bookmarkStart w:id="71" w:name="_Toc453947022"/>
-      <w:bookmarkStart w:id="72" w:name="_Toc453947046"/>
-      <w:bookmarkStart w:id="73" w:name="_Toc453947123"/>
+        <w:jc w:val="both"/>
+        <w:rPr>
+          <w:lang w:val="en-US"/>
+        </w:rPr>
+      </w:pPr>
+      <w:bookmarkStart w:id="70" w:name="_Toc453946863"/>
+      <w:bookmarkStart w:id="71" w:name="_Toc453946999"/>
+      <w:bookmarkStart w:id="72" w:name="_Toc453947022"/>
+      <w:bookmarkStart w:id="73" w:name="_Toc453947046"/>
+      <w:bookmarkStart w:id="74" w:name="_Toc453947740"/>
+      <w:proofErr w:type="spellStart"/>
       <w:r>
         <w:rPr>
           <w:lang w:val="en-US"/>
         </w:rPr>
         <w:t>m_vardecl</w:t>
       </w:r>
-      <w:bookmarkEnd w:id="69"/>
       <w:bookmarkEnd w:id="70"/>
       <w:bookmarkEnd w:id="71"/>
       <w:bookmarkEnd w:id="72"/>
       <w:bookmarkEnd w:id="73"/>
-    </w:p>
-    <w:p>
-      <w:pPr>
-        <w:rPr>
-          <w:lang w:val="en-US"/>
-        </w:rPr>
-      </w:pPr>
-      <w:r>
-        <w:rPr>
-          <w:lang w:val="en-US"/>
-        </w:rPr>
-        <w:t>Just calls “m_exp”, since the variable is already in the environment. This can be caused by the following things:</w:t>
+      <w:bookmarkEnd w:id="74"/>
+      <w:proofErr w:type="spellEnd"/>
+    </w:p>
+    <w:p>
+      <w:pPr>
+        <w:jc w:val="both"/>
+        <w:rPr>
+          <w:lang w:val="en-US"/>
+        </w:rPr>
+      </w:pPr>
+      <w:r>
+        <w:rPr>
+          <w:lang w:val="en-US"/>
+        </w:rPr>
+        <w:t>Just calls “</w:t>
+      </w:r>
+      <w:proofErr w:type="spellStart"/>
+      <w:r>
+        <w:rPr>
+          <w:lang w:val="en-US"/>
+        </w:rPr>
+        <w:t>m_exp</w:t>
+      </w:r>
+      <w:proofErr w:type="spellEnd"/>
+      <w:r>
+        <w:rPr>
+          <w:lang w:val="en-US"/>
+        </w:rPr>
+        <w:t>”, since the variable is already in the environment. This can be caused by the following things:</w:t>
       </w:r>
     </w:p>
     <w:p>
@@ -3031,15 +4106,44 @@
           <w:ilvl w:val="0"/>
           <w:numId w:val="6"/>
         </w:numPr>
-        <w:rPr>
-          <w:lang w:val="en-US"/>
-        </w:rPr>
-      </w:pPr>
-      <w:r>
-        <w:rPr>
-          <w:lang w:val="en-US"/>
-        </w:rPr>
-        <w:t>If it concerns a global variable, “new_env” did this, way back in “m_sccs”</w:t>
+        <w:jc w:val="both"/>
+        <w:rPr>
+          <w:lang w:val="en-US"/>
+        </w:rPr>
+      </w:pPr>
+      <w:r>
+        <w:rPr>
+          <w:lang w:val="en-US"/>
+        </w:rPr>
+        <w:t>If it concerns a global variable, “</w:t>
+      </w:r>
+      <w:proofErr w:type="spellStart"/>
+      <w:r>
+        <w:rPr>
+          <w:lang w:val="en-US"/>
+        </w:rPr>
+        <w:t>new_env</w:t>
+      </w:r>
+      <w:proofErr w:type="spellEnd"/>
+      <w:r>
+        <w:rPr>
+          <w:lang w:val="en-US"/>
+        </w:rPr>
+        <w:t>” did this, way back in “</w:t>
+      </w:r>
+      <w:proofErr w:type="spellStart"/>
+      <w:r>
+        <w:rPr>
+          <w:lang w:val="en-US"/>
+        </w:rPr>
+        <w:t>m_sccs</w:t>
+      </w:r>
+      <w:proofErr w:type="spellEnd"/>
+      <w:r>
+        <w:rPr>
+          <w:lang w:val="en-US"/>
+        </w:rPr>
+        <w:t>”</w:t>
       </w:r>
     </w:p>
     <w:p>
@@ -3049,15 +4153,30 @@
           <w:ilvl w:val="0"/>
           <w:numId w:val="6"/>
         </w:numPr>
-        <w:rPr>
-          <w:lang w:val="en-US"/>
-        </w:rPr>
-      </w:pPr>
-      <w:r>
-        <w:rPr>
-          <w:lang w:val="en-US"/>
-        </w:rPr>
-        <w:t>If it concerns a local variable, “m_fundecl” did this</w:t>
+        <w:jc w:val="both"/>
+        <w:rPr>
+          <w:lang w:val="en-US"/>
+        </w:rPr>
+      </w:pPr>
+      <w:r>
+        <w:rPr>
+          <w:lang w:val="en-US"/>
+        </w:rPr>
+        <w:t>If it concerns a local variable, “</w:t>
+      </w:r>
+      <w:proofErr w:type="spellStart"/>
+      <w:r>
+        <w:rPr>
+          <w:lang w:val="en-US"/>
+        </w:rPr>
+        <w:t>m_fundecl</w:t>
+      </w:r>
+      <w:proofErr w:type="spellEnd"/>
+      <w:r>
+        <w:rPr>
+          <w:lang w:val="en-US"/>
+        </w:rPr>
+        <w:t>” did this</w:t>
       </w:r>
     </w:p>
     <w:p>
@@ -3067,19 +4186,35 @@
           <w:ilvl w:val="0"/>
           <w:numId w:val="6"/>
         </w:numPr>
-        <w:rPr>
-          <w:lang w:val="en-US"/>
-        </w:rPr>
-      </w:pPr>
-      <w:r>
-        <w:rPr>
-          <w:lang w:val="en-US"/>
-        </w:rPr>
-        <w:t>If it concerns a hyperlocal, “m_stmt” did this</w:t>
-      </w:r>
-    </w:p>
-    <w:p>
-      <w:pPr>
+        <w:jc w:val="both"/>
+        <w:rPr>
+          <w:lang w:val="en-US"/>
+        </w:rPr>
+      </w:pPr>
+      <w:r>
+        <w:rPr>
+          <w:lang w:val="en-US"/>
+        </w:rPr>
+        <w:t>If it concerns a hyperlocal, “</w:t>
+      </w:r>
+      <w:proofErr w:type="spellStart"/>
+      <w:r>
+        <w:rPr>
+          <w:lang w:val="en-US"/>
+        </w:rPr>
+        <w:t>m_stmt</w:t>
+      </w:r>
+      <w:proofErr w:type="spellEnd"/>
+      <w:r>
+        <w:rPr>
+          <w:lang w:val="en-US"/>
+        </w:rPr>
+        <w:t>” did this</w:t>
+      </w:r>
+    </w:p>
+    <w:p>
+      <w:pPr>
+        <w:jc w:val="both"/>
         <w:rPr>
           <w:lang w:val="en-US"/>
         </w:rPr>
@@ -3093,111 +4228,131 @@
     </w:p>
     <w:p>
       <w:pPr>
-        <w:rPr>
-          <w:lang w:val="en-US"/>
-        </w:rPr>
-      </w:pPr>
-    </w:p>
-    <w:p>
-      <w:pPr>
         <w:pStyle w:val="Heading1"/>
-        <w:rPr>
-          <w:lang w:val="en-US"/>
-        </w:rPr>
-      </w:pPr>
-      <w:bookmarkStart w:id="74" w:name="_Toc453946864"/>
-      <w:bookmarkStart w:id="75" w:name="_Toc453947000"/>
-      <w:bookmarkStart w:id="76" w:name="_Toc453947023"/>
-      <w:bookmarkStart w:id="77" w:name="_Toc453947047"/>
-      <w:bookmarkStart w:id="78" w:name="_Toc453947124"/>
+        <w:jc w:val="both"/>
+        <w:rPr>
+          <w:lang w:val="en-US"/>
+        </w:rPr>
+      </w:pPr>
+      <w:bookmarkStart w:id="75" w:name="_Toc453946864"/>
+      <w:bookmarkStart w:id="76" w:name="_Toc453947000"/>
+      <w:bookmarkStart w:id="77" w:name="_Toc453947023"/>
+      <w:bookmarkStart w:id="78" w:name="_Toc453947047"/>
+      <w:bookmarkStart w:id="79" w:name="_Toc453947741"/>
+      <w:proofErr w:type="spellStart"/>
       <w:r>
         <w:rPr>
           <w:lang w:val="en-US"/>
         </w:rPr>
         <w:t>m_stmts</w:t>
       </w:r>
-      <w:bookmarkEnd w:id="74"/>
       <w:bookmarkEnd w:id="75"/>
       <w:bookmarkEnd w:id="76"/>
       <w:bookmarkEnd w:id="77"/>
       <w:bookmarkEnd w:id="78"/>
-    </w:p>
-    <w:p>
-      <w:pPr>
-        <w:rPr>
-          <w:lang w:val="en-US"/>
-        </w:rPr>
-      </w:pPr>
-      <w:r>
-        <w:rPr>
-          <w:lang w:val="en-US"/>
-        </w:rPr>
-        <w:t>Recursively checks all statements in a list by calling “m_stmt”. Interesting to note: the only way this can fail, is if one of the statements is something else than a Var. And the only way that can happen, is if it is or contains a return statement.</w:t>
-      </w:r>
-    </w:p>
-    <w:p>
-      <w:pPr>
-        <w:rPr>
-          <w:rFonts w:asciiTheme="majorHAnsi" w:eastAsiaTheme="majorEastAsia" w:hAnsiTheme="majorHAnsi" w:cstheme="majorBidi"/>
-          <w:color w:val="2E74B5" w:themeColor="accent1" w:themeShade="BF"/>
-          <w:sz w:val="32"/>
-          <w:szCs w:val="32"/>
-          <w:lang w:val="en-US"/>
-        </w:rPr>
-      </w:pPr>
-      <w:bookmarkStart w:id="79" w:name="_Toc453946865"/>
-      <w:bookmarkStart w:id="80" w:name="_Toc453947001"/>
-      <w:bookmarkStart w:id="81" w:name="_Toc453947024"/>
-      <w:bookmarkStart w:id="82" w:name="_Toc453947048"/>
-      <w:bookmarkStart w:id="83" w:name="_Toc453947125"/>
-      <w:r>
-        <w:rPr>
-          <w:lang w:val="en-US"/>
-        </w:rPr>
-        <w:br w:type="page"/>
-      </w:r>
+      <w:bookmarkEnd w:id="79"/>
+      <w:proofErr w:type="spellEnd"/>
+    </w:p>
+    <w:p>
+      <w:pPr>
+        <w:jc w:val="both"/>
+        <w:rPr>
+          <w:lang w:val="en-US"/>
+        </w:rPr>
+      </w:pPr>
+      <w:r>
+        <w:rPr>
+          <w:lang w:val="en-US"/>
+        </w:rPr>
+        <w:t>Recursively checks all statements in a list by calling “</w:t>
+      </w:r>
+      <w:proofErr w:type="spellStart"/>
+      <w:r>
+        <w:rPr>
+          <w:lang w:val="en-US"/>
+        </w:rPr>
+        <w:t>m_stmt</w:t>
+      </w:r>
+      <w:proofErr w:type="spellEnd"/>
+      <w:r>
+        <w:rPr>
+          <w:lang w:val="en-US"/>
+        </w:rPr>
+        <w:t>”. Interesting to note: the only way this can fail, is if one of the statements is something else than a Var. And the only way that can happen, is if it is or contains a return statement.</w:t>
+      </w:r>
+      <w:bookmarkStart w:id="80" w:name="_Toc453946865"/>
+      <w:bookmarkStart w:id="81" w:name="_Toc453947001"/>
+      <w:bookmarkStart w:id="82" w:name="_Toc453947024"/>
+      <w:bookmarkStart w:id="83" w:name="_Toc453947048"/>
     </w:p>
     <w:p>
       <w:pPr>
         <w:pStyle w:val="Heading1"/>
-        <w:rPr>
-          <w:lang w:val="en-US"/>
-        </w:rPr>
-      </w:pPr>
-      <w:r>
-        <w:rPr>
-          <w:lang w:val="en-US"/>
-        </w:rPr>
-        <w:lastRenderedPageBreak/>
-        <w:t xml:space="preserve"> </w:t>
-      </w:r>
+        <w:jc w:val="both"/>
+        <w:rPr>
+          <w:lang w:val="en-US"/>
+        </w:rPr>
+      </w:pPr>
+      <w:bookmarkStart w:id="84" w:name="_Toc453947742"/>
+      <w:proofErr w:type="spellStart"/>
       <w:r>
         <w:rPr>
           <w:lang w:val="en-US"/>
         </w:rPr>
         <w:t>m_stmt</w:t>
       </w:r>
-      <w:bookmarkEnd w:id="79"/>
       <w:bookmarkEnd w:id="80"/>
       <w:bookmarkEnd w:id="81"/>
       <w:bookmarkEnd w:id="82"/>
       <w:bookmarkEnd w:id="83"/>
-    </w:p>
-    <w:p>
-      <w:pPr>
-        <w:rPr>
-          <w:lang w:val="en-US"/>
-        </w:rPr>
-      </w:pPr>
-      <w:r>
-        <w:rPr>
-          <w:lang w:val="en-US"/>
-        </w:rPr>
-        <w:t>Needs “m_fieldexp” for the “Stmt_define” statement.</w:t>
-      </w:r>
-    </w:p>
-    <w:p>
-      <w:pPr>
+      <w:bookmarkEnd w:id="84"/>
+      <w:proofErr w:type="spellEnd"/>
+    </w:p>
+    <w:p>
+      <w:pPr>
+        <w:jc w:val="both"/>
+        <w:rPr>
+          <w:lang w:val="en-US"/>
+        </w:rPr>
+      </w:pPr>
+      <w:r>
+        <w:rPr>
+          <w:lang w:val="en-US"/>
+        </w:rPr>
+        <w:t>Needs “</w:t>
+      </w:r>
+      <w:proofErr w:type="spellStart"/>
+      <w:r>
+        <w:rPr>
+          <w:lang w:val="en-US"/>
+        </w:rPr>
+        <w:t>m_fieldexp</w:t>
+      </w:r>
+      <w:proofErr w:type="spellEnd"/>
+      <w:r>
+        <w:rPr>
+          <w:lang w:val="en-US"/>
+        </w:rPr>
+        <w:t>” for the “</w:t>
+      </w:r>
+      <w:proofErr w:type="spellStart"/>
+      <w:r>
+        <w:rPr>
+          <w:lang w:val="en-US"/>
+        </w:rPr>
+        <w:t>Stmt_define</w:t>
+      </w:r>
+      <w:proofErr w:type="spellEnd"/>
+      <w:r>
+        <w:rPr>
+          <w:lang w:val="en-US"/>
+        </w:rPr>
+        <w:t>” statement.</w:t>
+      </w:r>
+    </w:p>
+    <w:p>
+      <w:pPr>
+        <w:jc w:val="both"/>
         <w:rPr>
           <w:lang w:val="en-US"/>
         </w:rPr>
@@ -3216,6 +4371,7 @@
           <w:ilvl w:val="0"/>
           <w:numId w:val="7"/>
         </w:numPr>
+        <w:jc w:val="both"/>
         <w:rPr>
           <w:lang w:val="en-US"/>
         </w:rPr>
@@ -3234,6 +4390,7 @@
           <w:ilvl w:val="0"/>
           <w:numId w:val="7"/>
         </w:numPr>
+        <w:jc w:val="both"/>
         <w:rPr>
           <w:lang w:val="en-US"/>
         </w:rPr>
@@ -3252,6 +4409,7 @@
           <w:ilvl w:val="1"/>
           <w:numId w:val="7"/>
         </w:numPr>
+        <w:jc w:val="both"/>
         <w:rPr>
           <w:lang w:val="en-US"/>
         </w:rPr>
@@ -3270,15 +4428,30 @@
           <w:ilvl w:val="1"/>
           <w:numId w:val="7"/>
         </w:numPr>
-        <w:rPr>
-          <w:lang w:val="en-US"/>
-        </w:rPr>
-      </w:pPr>
-      <w:r>
-        <w:rPr>
-          <w:lang w:val="en-US"/>
-        </w:rPr>
-        <w:t>It tries to unify the type of the match-case with the match-expression (“m_exp”)</w:t>
+        <w:jc w:val="both"/>
+        <w:rPr>
+          <w:lang w:val="en-US"/>
+        </w:rPr>
+      </w:pPr>
+      <w:r>
+        <w:rPr>
+          <w:lang w:val="en-US"/>
+        </w:rPr>
+        <w:t>It tries to unify the type of the match-case with the match-expression (“</w:t>
+      </w:r>
+      <w:proofErr w:type="spellStart"/>
+      <w:r>
+        <w:rPr>
+          <w:lang w:val="en-US"/>
+        </w:rPr>
+        <w:t>m_exp</w:t>
+      </w:r>
+      <w:proofErr w:type="spellEnd"/>
+      <w:r>
+        <w:rPr>
+          <w:lang w:val="en-US"/>
+        </w:rPr>
+        <w:t>”)</w:t>
       </w:r>
     </w:p>
     <w:p>
@@ -3288,15 +4461,30 @@
           <w:ilvl w:val="1"/>
           <w:numId w:val="7"/>
         </w:numPr>
-        <w:rPr>
-          <w:lang w:val="en-US"/>
-        </w:rPr>
-      </w:pPr>
-      <w:r>
-        <w:rPr>
-          <w:lang w:val="en-US"/>
-        </w:rPr>
-        <w:t>It checks the “when” condition (“m_exp” with as type Bool)</w:t>
+        <w:jc w:val="both"/>
+        <w:rPr>
+          <w:lang w:val="en-US"/>
+        </w:rPr>
+      </w:pPr>
+      <w:r>
+        <w:rPr>
+          <w:lang w:val="en-US"/>
+        </w:rPr>
+        <w:t>It checks the “when” condition (“</w:t>
+      </w:r>
+      <w:proofErr w:type="spellStart"/>
+      <w:r>
+        <w:rPr>
+          <w:lang w:val="en-US"/>
+        </w:rPr>
+        <w:t>m_exp</w:t>
+      </w:r>
+      <w:proofErr w:type="spellEnd"/>
+      <w:r>
+        <w:rPr>
+          <w:lang w:val="en-US"/>
+        </w:rPr>
+        <w:t>” with as type Bool)</w:t>
       </w:r>
     </w:p>
     <w:p>
@@ -3306,82 +4494,206 @@
           <w:ilvl w:val="1"/>
           <w:numId w:val="7"/>
         </w:numPr>
-        <w:rPr>
-          <w:lang w:val="en-US"/>
-        </w:rPr>
-      </w:pPr>
-      <w:r>
-        <w:rPr>
-          <w:lang w:val="en-US"/>
-        </w:rPr>
-        <w:t>Finally, it checks the statementlist with “m_stmts”</w:t>
+        <w:jc w:val="both"/>
+        <w:rPr>
+          <w:lang w:val="en-US"/>
+        </w:rPr>
+      </w:pPr>
+      <w:r>
+        <w:rPr>
+          <w:lang w:val="en-US"/>
+        </w:rPr>
+        <w:t xml:space="preserve">Finally, it checks the </w:t>
+      </w:r>
+      <w:proofErr w:type="spellStart"/>
+      <w:r>
+        <w:rPr>
+          <w:lang w:val="en-US"/>
+        </w:rPr>
+        <w:t>statementlist</w:t>
+      </w:r>
+      <w:proofErr w:type="spellEnd"/>
+      <w:r>
+        <w:rPr>
+          <w:lang w:val="en-US"/>
+        </w:rPr>
+        <w:t xml:space="preserve"> with “</w:t>
+      </w:r>
+      <w:proofErr w:type="spellStart"/>
+      <w:r>
+        <w:rPr>
+          <w:lang w:val="en-US"/>
+        </w:rPr>
+        <w:t>m_stmts</w:t>
+      </w:r>
+      <w:proofErr w:type="spellEnd"/>
+      <w:r>
+        <w:rPr>
+          <w:lang w:val="en-US"/>
+        </w:rPr>
+        <w:t>”</w:t>
       </w:r>
     </w:p>
     <w:p>
       <w:pPr>
         <w:pStyle w:val="Heading1"/>
-        <w:rPr>
-          <w:lang w:val="en-US"/>
-        </w:rPr>
-      </w:pPr>
-      <w:bookmarkStart w:id="84" w:name="_Toc453946866"/>
-      <w:bookmarkStart w:id="85" w:name="_Toc453947002"/>
-      <w:bookmarkStart w:id="86" w:name="_Toc453947025"/>
-      <w:bookmarkStart w:id="87" w:name="_Toc453947049"/>
-      <w:bookmarkStart w:id="88" w:name="_Toc453947126"/>
+        <w:jc w:val="both"/>
+        <w:rPr>
+          <w:lang w:val="en-US"/>
+        </w:rPr>
+      </w:pPr>
+      <w:bookmarkStart w:id="85" w:name="_Toc453946866"/>
+      <w:bookmarkStart w:id="86" w:name="_Toc453947002"/>
+      <w:bookmarkStart w:id="87" w:name="_Toc453947025"/>
+      <w:bookmarkStart w:id="88" w:name="_Toc453947049"/>
+      <w:bookmarkStart w:id="89" w:name="_Toc453947743"/>
+      <w:proofErr w:type="spellStart"/>
       <w:r>
         <w:rPr>
           <w:lang w:val="en-US"/>
         </w:rPr>
         <w:t>m_exp</w:t>
       </w:r>
-      <w:bookmarkEnd w:id="84"/>
       <w:bookmarkEnd w:id="85"/>
       <w:bookmarkEnd w:id="86"/>
       <w:bookmarkEnd w:id="87"/>
       <w:bookmarkEnd w:id="88"/>
-    </w:p>
-    <w:p>
-      <w:pPr>
-        <w:rPr>
-          <w:lang w:val="en-US"/>
-        </w:rPr>
-      </w:pPr>
-      <w:r>
-        <w:rPr>
-          <w:lang w:val="en-US"/>
-        </w:rPr>
-        <w:t>Calls “m_id_fun” in the “Exp_function_call” expression.</w:t>
-      </w:r>
-    </w:p>
-    <w:p>
-      <w:pPr>
-        <w:rPr>
-          <w:lang w:val="en-US"/>
-        </w:rPr>
-      </w:pPr>
-      <w:r>
-        <w:rPr>
-          <w:lang w:val="en-US"/>
-        </w:rPr>
-        <w:t>Needs “m_fieldexp” for the “Exp_field” expression.</w:t>
-      </w:r>
-    </w:p>
-    <w:p>
-      <w:pPr>
-        <w:rPr>
-          <w:lang w:val="en-US"/>
-        </w:rPr>
-      </w:pPr>
-      <w:r>
-        <w:rPr>
-          <w:lang w:val="en-US"/>
-        </w:rPr>
-        <w:t>The difference with the college slides lies in the expressions that are needed for pattern-matching. These include the “Exp_low_bar” and “Exp_constructor cons” expressions.</w:t>
-      </w:r>
-    </w:p>
-    <w:p>
-      <w:pPr>
+      <w:bookmarkEnd w:id="89"/>
+      <w:proofErr w:type="spellEnd"/>
+    </w:p>
+    <w:p>
+      <w:pPr>
+        <w:jc w:val="both"/>
+        <w:rPr>
+          <w:lang w:val="en-US"/>
+        </w:rPr>
+      </w:pPr>
+      <w:r>
+        <w:rPr>
+          <w:lang w:val="en-US"/>
+        </w:rPr>
+        <w:t>Calls “</w:t>
+      </w:r>
+      <w:proofErr w:type="spellStart"/>
+      <w:r>
+        <w:rPr>
+          <w:lang w:val="en-US"/>
+        </w:rPr>
+        <w:t>m_id_fun</w:t>
+      </w:r>
+      <w:proofErr w:type="spellEnd"/>
+      <w:r>
+        <w:rPr>
+          <w:lang w:val="en-US"/>
+        </w:rPr>
+        <w:t>” in the “</w:t>
+      </w:r>
+      <w:proofErr w:type="spellStart"/>
+      <w:r>
+        <w:rPr>
+          <w:lang w:val="en-US"/>
+        </w:rPr>
+        <w:t>Exp_function_call</w:t>
+      </w:r>
+      <w:proofErr w:type="spellEnd"/>
+      <w:r>
+        <w:rPr>
+          <w:lang w:val="en-US"/>
+        </w:rPr>
+        <w:t>” expression.</w:t>
+      </w:r>
+    </w:p>
+    <w:p>
+      <w:pPr>
+        <w:jc w:val="both"/>
+        <w:rPr>
+          <w:lang w:val="en-US"/>
+        </w:rPr>
+      </w:pPr>
+      <w:r>
+        <w:rPr>
+          <w:lang w:val="en-US"/>
+        </w:rPr>
+        <w:t>Needs “</w:t>
+      </w:r>
+      <w:proofErr w:type="spellStart"/>
+      <w:r>
+        <w:rPr>
+          <w:lang w:val="en-US"/>
+        </w:rPr>
+        <w:t>m_fieldexp</w:t>
+      </w:r>
+      <w:proofErr w:type="spellEnd"/>
+      <w:r>
+        <w:rPr>
+          <w:lang w:val="en-US"/>
+        </w:rPr>
+        <w:t>” for the “</w:t>
+      </w:r>
+      <w:proofErr w:type="spellStart"/>
+      <w:r>
+        <w:rPr>
+          <w:lang w:val="en-US"/>
+        </w:rPr>
+        <w:t>Exp_field</w:t>
+      </w:r>
+      <w:proofErr w:type="spellEnd"/>
+      <w:r>
+        <w:rPr>
+          <w:lang w:val="en-US"/>
+        </w:rPr>
+        <w:t>” expression.</w:t>
+      </w:r>
+    </w:p>
+    <w:p>
+      <w:pPr>
+        <w:jc w:val="both"/>
+        <w:rPr>
+          <w:lang w:val="en-US"/>
+        </w:rPr>
+      </w:pPr>
+      <w:r>
+        <w:rPr>
+          <w:lang w:val="en-US"/>
+        </w:rPr>
+        <w:t>The difference with the college slides lies in the expressions that are needed for pattern-matching. These include the “</w:t>
+      </w:r>
+      <w:proofErr w:type="spellStart"/>
+      <w:r>
+        <w:rPr>
+          <w:lang w:val="en-US"/>
+        </w:rPr>
+        <w:t>Exp_low_bar</w:t>
+      </w:r>
+      <w:proofErr w:type="spellEnd"/>
+      <w:r>
+        <w:rPr>
+          <w:lang w:val="en-US"/>
+        </w:rPr>
+        <w:t>” and “</w:t>
+      </w:r>
+      <w:proofErr w:type="spellStart"/>
+      <w:r>
+        <w:rPr>
+          <w:lang w:val="en-US"/>
+        </w:rPr>
+        <w:t>Exp_constructor</w:t>
+      </w:r>
+      <w:proofErr w:type="spellEnd"/>
+      <w:r>
+        <w:rPr>
+          <w:lang w:val="en-US"/>
+        </w:rPr>
+        <w:t xml:space="preserve"> cons” expressions.</w:t>
+      </w:r>
+    </w:p>
+    <w:p>
+      <w:pPr>
+        <w:pStyle w:val="ListParagraph"/>
+        <w:numPr>
+          <w:ilvl w:val="0"/>
+          <w:numId w:val="8"/>
+        </w:numPr>
         <w:rPr>
           <w:rFonts w:eastAsiaTheme="minorEastAsia"/>
           <w:lang w:val="en-US"/>
@@ -3391,20 +4703,139 @@
         <w:rPr>
           <w:lang w:val="en-US"/>
         </w:rPr>
-        <w:t xml:space="preserve">“Exp_low_bar” </w:t>
-      </w:r>
-      <w:bookmarkStart w:id="89" w:name="_GoBack"/>
-      <w:bookmarkEnd w:id="89"/>
-      <w:r>
-        <w:rPr>
-          <w:lang w:val="en-US"/>
-        </w:rPr>
-        <w:t xml:space="preserve">is treated as a wildcard:  with </w:t>
-      </w:r>
+        <w:t>“</w:t>
+      </w:r>
+      <w:proofErr w:type="spellStart"/>
+      <w:r>
+        <w:rPr>
+          <w:lang w:val="en-US"/>
+        </w:rPr>
+        <w:t>Exp_low_bar</w:t>
+      </w:r>
+      <w:proofErr w:type="spellEnd"/>
+      <w:r>
+        <w:rPr>
+          <w:lang w:val="en-US"/>
+        </w:rPr>
+        <w:t>” is treated as a wildcard:</w:t>
+      </w:r>
+      <w:r>
+        <w:rPr>
+          <w:lang w:val="en-US"/>
+        </w:rPr>
+        <w:br/>
+      </w:r>
+      <w:proofErr w:type="spellStart"/>
       <m:oMath>
         <m:r>
+          <m:rPr>
+            <m:nor/>
+          </m:rPr>
           <w:rPr>
             <w:rFonts w:ascii="Cambria Math" w:hAnsi="Cambria Math"/>
+            <w:lang w:val="en-US"/>
+          </w:rPr>
+          <m:t>m_exp</m:t>
+        </m:r>
+        <w:proofErr w:type="spellEnd"/>
+        <m:r>
+          <w:rPr>
+            <w:rFonts w:ascii="Cambria Math" w:hAnsi="Cambria Math"/>
+            <w:lang w:val="en-US"/>
+          </w:rPr>
+          <m:t xml:space="preserve"> </m:t>
+        </m:r>
+        <m:r>
+          <m:rPr>
+            <m:sty m:val="p"/>
+          </m:rPr>
+          <w:rPr>
+            <w:rFonts w:ascii="Cambria Math" w:hAnsi="Cambria Math"/>
+            <w:lang w:val="en-US"/>
+          </w:rPr>
+          <m:t>Γ</m:t>
+        </m:r>
+        <m:r>
+          <w:rPr>
+            <w:rFonts w:ascii="Cambria Math" w:hAnsi="Cambria Math"/>
+            <w:lang w:val="en-US"/>
+          </w:rPr>
+          <m:t xml:space="preserve"> </m:t>
+        </m:r>
+        <m:d>
+          <m:dPr>
+            <m:ctrlPr>
+              <w:rPr>
+                <w:rFonts w:ascii="Cambria Math" w:hAnsi="Cambria Math"/>
+                <w:i/>
+                <w:lang w:val="en-US"/>
+              </w:rPr>
+            </m:ctrlPr>
+          </m:dPr>
+          <m:e>
+            <m:r>
+              <m:rPr>
+                <m:nor/>
+              </m:rPr>
+              <w:rPr>
+                <w:rFonts w:ascii="Cambria Math" w:hAnsi="Cambria Math"/>
+                <w:lang w:val="en-US"/>
+              </w:rPr>
+              <m:t>Exp_</m:t>
+            </m:r>
+            <w:proofErr w:type="spellStart"/>
+            <m:r>
+              <m:rPr>
+                <m:nor/>
+              </m:rPr>
+              <w:rPr>
+                <w:rFonts w:ascii="Cambria Math" w:hAnsi="Cambria Math"/>
+                <w:lang w:val="en-US"/>
+              </w:rPr>
+              <m:t>low_bar</m:t>
+            </m:r>
+            <w:proofErr w:type="spellEnd"/>
+          </m:e>
+        </m:d>
+        <m:r>
+          <w:rPr>
+            <w:rFonts w:ascii="Cambria Math" w:hAnsi="Cambria Math"/>
+            <w:lang w:val="en-US"/>
+          </w:rPr>
+          <m:t xml:space="preserve"> σ=u</m:t>
+        </m:r>
+        <m:d>
+          <m:dPr>
+            <m:ctrlPr>
+              <w:rPr>
+                <w:rFonts w:ascii="Cambria Math" w:hAnsi="Cambria Math"/>
+                <w:i/>
+                <w:lang w:val="en-US"/>
+              </w:rPr>
+            </m:ctrlPr>
+          </m:dPr>
+          <m:e>
+            <m:r>
+              <w:rPr>
+                <w:rFonts w:ascii="Cambria Math" w:hAnsi="Cambria Math"/>
+                <w:lang w:val="en-US"/>
+              </w:rPr>
+              <m:t>σ,α</m:t>
+            </m:r>
+          </m:e>
+        </m:d>
+      </m:oMath>
+      <w:r>
+        <w:rPr>
+          <w:rFonts w:eastAsiaTheme="minorEastAsia"/>
+          <w:lang w:val="en-US"/>
+        </w:rPr>
+        <w:t xml:space="preserve"> with </w:t>
+      </w:r>
+      <m:oMath>
+        <m:r>
+          <w:rPr>
+            <w:rFonts w:ascii="Cambria Math" w:eastAsiaTheme="minorEastAsia" w:hAnsi="Cambria Math"/>
             <w:lang w:val="en-US"/>
           </w:rPr>
           <m:t>α</m:t>
@@ -3412,6 +4843,7 @@
       </m:oMath>
       <w:r>
         <w:rPr>
+          <w:rFonts w:eastAsiaTheme="minorEastAsia"/>
           <w:lang w:val="en-US"/>
         </w:rPr>
         <w:t xml:space="preserve"> is fresh</w:t>
@@ -3419,40 +4851,198 @@
     </w:p>
     <w:p>
       <w:pPr>
-        <w:rPr>
-          <w:lang w:val="en-US"/>
-        </w:rPr>
-      </w:pPr>
-      <w:r>
-        <w:rPr>
-          <w:lang w:val="en-US"/>
-        </w:rPr>
-        <w:t>“Exp_constructor” is handled by “m_cons”:</w:t>
-      </w:r>
-    </w:p>
-    <w:p>
-      <w:pPr>
-        <w:rPr>
-          <w:lang w:val="en-US"/>
-        </w:rPr>
-      </w:pPr>
-    </w:p>
-    <w:p>
-      <w:pPr>
-        <w:rPr>
-          <w:lang w:val="en-US"/>
-        </w:rPr>
-      </w:pPr>
-      <w:r>
-        <w:rPr>
-          <w:lang w:val="en-US"/>
-        </w:rPr>
-        <w:br w:type="page"/>
-      </w:r>
+        <w:pStyle w:val="ListParagraph"/>
+        <w:numPr>
+          <w:ilvl w:val="0"/>
+          <w:numId w:val="8"/>
+        </w:numPr>
+        <w:rPr>
+          <w:lang w:val="en-US"/>
+        </w:rPr>
+      </w:pPr>
+      <w:r>
+        <w:rPr>
+          <w:rFonts w:eastAsiaTheme="minorEastAsia"/>
+          <w:lang w:val="en-US"/>
+        </w:rPr>
+        <w:t>“</w:t>
+      </w:r>
+      <w:proofErr w:type="spellStart"/>
+      <w:r>
+        <w:rPr>
+          <w:rFonts w:eastAsiaTheme="minorEastAsia"/>
+          <w:lang w:val="en-US"/>
+        </w:rPr>
+        <w:t>Exp_constructor</w:t>
+      </w:r>
+      <w:proofErr w:type="spellEnd"/>
+      <w:r>
+        <w:rPr>
+          <w:rFonts w:eastAsiaTheme="minorEastAsia"/>
+          <w:lang w:val="en-US"/>
+        </w:rPr>
+        <w:t>” is handled by “</w:t>
+      </w:r>
+      <w:proofErr w:type="spellStart"/>
+      <w:r>
+        <w:rPr>
+          <w:rFonts w:eastAsiaTheme="minorEastAsia"/>
+          <w:lang w:val="en-US"/>
+        </w:rPr>
+        <w:t>m_cons</w:t>
+      </w:r>
+      <w:proofErr w:type="spellEnd"/>
+      <w:r>
+        <w:rPr>
+          <w:rFonts w:eastAsiaTheme="minorEastAsia"/>
+          <w:lang w:val="en-US"/>
+        </w:rPr>
+        <w:t>”:</w:t>
+      </w:r>
+      <w:r>
+        <w:rPr>
+          <w:rFonts w:eastAsiaTheme="minorEastAsia"/>
+          <w:lang w:val="en-US"/>
+        </w:rPr>
+        <w:br/>
+      </w:r>
+      <w:proofErr w:type="spellStart"/>
+      <m:oMathPara>
+        <m:oMathParaPr>
+          <m:jc m:val="left"/>
+        </m:oMathParaPr>
+        <m:oMath>
+          <m:r>
+            <m:rPr>
+              <m:nor/>
+            </m:rPr>
+            <w:rPr>
+              <w:rFonts w:ascii="Cambria Math" w:hAnsi="Cambria Math"/>
+              <w:lang w:val="en-US"/>
+            </w:rPr>
+            <m:t>m_exp</m:t>
+          </m:r>
+          <w:proofErr w:type="spellEnd"/>
+          <m:r>
+            <w:rPr>
+              <w:rFonts w:ascii="Cambria Math" w:hAnsi="Cambria Math"/>
+              <w:lang w:val="en-US"/>
+            </w:rPr>
+            <m:t xml:space="preserve"> </m:t>
+          </m:r>
+          <m:r>
+            <m:rPr>
+              <m:sty m:val="p"/>
+            </m:rPr>
+            <w:rPr>
+              <w:rFonts w:ascii="Cambria Math" w:hAnsi="Cambria Math"/>
+              <w:lang w:val="en-US"/>
+            </w:rPr>
+            <m:t>Γ</m:t>
+          </m:r>
+          <m:r>
+            <w:rPr>
+              <w:rFonts w:ascii="Cambria Math" w:hAnsi="Cambria Math"/>
+              <w:lang w:val="en-US"/>
+            </w:rPr>
+            <m:t xml:space="preserve"> </m:t>
+          </m:r>
+          <m:d>
+            <m:dPr>
+              <m:ctrlPr>
+                <w:rPr>
+                  <w:rFonts w:ascii="Cambria Math" w:hAnsi="Cambria Math"/>
+                  <w:i/>
+                  <w:lang w:val="en-US"/>
+                </w:rPr>
+              </m:ctrlPr>
+            </m:dPr>
+            <m:e>
+              <m:r>
+                <m:rPr>
+                  <m:nor/>
+                </m:rPr>
+                <w:rPr>
+                  <w:rFonts w:ascii="Cambria Math" w:hAnsi="Cambria Math"/>
+                  <w:lang w:val="en-US"/>
+                </w:rPr>
+                <m:t>Exp_constructor</m:t>
+              </m:r>
+              <m:r>
+                <w:rPr>
+                  <w:rFonts w:ascii="Cambria Math" w:hAnsi="Cambria Math"/>
+                  <w:lang w:val="en-US"/>
+                </w:rPr>
+                <m:t xml:space="preserve"> cons</m:t>
+              </m:r>
+            </m:e>
+          </m:d>
+          <m:r>
+            <w:rPr>
+              <w:rFonts w:ascii="Cambria Math" w:hAnsi="Cambria Math"/>
+              <w:lang w:val="en-US"/>
+            </w:rPr>
+            <m:t xml:space="preserve"> σ=</m:t>
+          </m:r>
+          <m:r>
+            <m:rPr>
+              <m:nor/>
+            </m:rPr>
+            <w:rPr>
+              <w:rFonts w:ascii="Cambria Math" w:hAnsi="Cambria Math"/>
+              <w:lang w:val="en-US"/>
+            </w:rPr>
+            <m:t>m_cons</m:t>
+          </m:r>
+          <m:r>
+            <w:rPr>
+              <w:rFonts w:ascii="Cambria Math" w:hAnsi="Cambria Math"/>
+              <w:lang w:val="en-US"/>
+            </w:rPr>
+            <m:t xml:space="preserve"> </m:t>
+          </m:r>
+          <m:r>
+            <m:rPr>
+              <m:sty m:val="p"/>
+            </m:rPr>
+            <w:rPr>
+              <w:rFonts w:ascii="Cambria Math" w:hAnsi="Cambria Math"/>
+              <w:lang w:val="en-US"/>
+            </w:rPr>
+            <m:t>Γ</m:t>
+          </m:r>
+          <m:r>
+            <w:rPr>
+              <w:rFonts w:ascii="Cambria Math" w:hAnsi="Cambria Math"/>
+              <w:lang w:val="en-US"/>
+            </w:rPr>
+            <m:t xml:space="preserve"> </m:t>
+          </m:r>
+          <m:r>
+            <m:rPr>
+              <m:nor/>
+            </m:rPr>
+            <w:rPr>
+              <w:rFonts w:ascii="Cambria Math" w:hAnsi="Cambria Math"/>
+              <w:i/>
+              <w:lang w:val="en-US"/>
+            </w:rPr>
+            <m:t xml:space="preserve">cons </m:t>
+          </m:r>
+          <m:r>
+            <w:rPr>
+              <w:rFonts w:ascii="Cambria Math" w:hAnsi="Cambria Math"/>
+              <w:lang w:val="en-US"/>
+            </w:rPr>
+            <m:t xml:space="preserve"> σ</m:t>
+          </m:r>
+        </m:oMath>
+      </m:oMathPara>
     </w:p>
     <w:p>
       <w:pPr>
         <w:pStyle w:val="Heading1"/>
+        <w:jc w:val="both"/>
         <w:rPr>
           <w:lang w:val="en-US"/>
         </w:rPr>
@@ -3461,7 +5051,8 @@
       <w:bookmarkStart w:id="91" w:name="_Toc453947003"/>
       <w:bookmarkStart w:id="92" w:name="_Toc453947026"/>
       <w:bookmarkStart w:id="93" w:name="_Toc453947050"/>
-      <w:bookmarkStart w:id="94" w:name="_Toc453947127"/>
+      <w:bookmarkStart w:id="94" w:name="_Toc453947744"/>
+      <w:proofErr w:type="spellStart"/>
       <w:r>
         <w:rPr>
           <w:lang w:val="en-US"/>
@@ -3474,36 +5065,82 @@
       <w:bookmarkEnd w:id="92"/>
       <w:bookmarkEnd w:id="93"/>
       <w:bookmarkEnd w:id="94"/>
-    </w:p>
-    <w:p>
-      <w:pPr>
-        <w:rPr>
-          <w:lang w:val="en-US"/>
-        </w:rPr>
-      </w:pPr>
-      <w:r>
-        <w:rPr>
-          <w:lang w:val="en-US"/>
-        </w:rPr>
-        <w:t>The base-case for this recursive function is “Nofield id”, which represents the case in which there are no field operators (anymore). It is checked with “m_id_var”</w:t>
-      </w:r>
-    </w:p>
-    <w:p>
-      <w:pPr>
-        <w:rPr>
-          <w:lang w:val="en-US"/>
-        </w:rPr>
-      </w:pPr>
-      <w:r>
-        <w:rPr>
-          <w:lang w:val="en-US"/>
-        </w:rPr>
-        <w:t>When there are field operators left, it follows the function application example from the slide, treating the operator as a function and the rest of the expression as its argument. The operator is checked with “m_field”.</w:t>
+      <w:proofErr w:type="spellEnd"/>
+    </w:p>
+    <w:p>
+      <w:pPr>
+        <w:jc w:val="both"/>
+        <w:rPr>
+          <w:lang w:val="en-US"/>
+        </w:rPr>
+      </w:pPr>
+      <w:r>
+        <w:rPr>
+          <w:lang w:val="en-US"/>
+        </w:rPr>
+        <w:t>The base-case for this recursive function is “</w:t>
+      </w:r>
+      <w:proofErr w:type="spellStart"/>
+      <w:r>
+        <w:rPr>
+          <w:lang w:val="en-US"/>
+        </w:rPr>
+        <w:t>Nofield</w:t>
+      </w:r>
+      <w:proofErr w:type="spellEnd"/>
+      <w:r>
+        <w:rPr>
+          <w:lang w:val="en-US"/>
+        </w:rPr>
+        <w:t xml:space="preserve"> id”, which represents the case in which there are no field operators (anymore). It is checked with “</w:t>
+      </w:r>
+      <w:proofErr w:type="spellStart"/>
+      <w:r>
+        <w:rPr>
+          <w:lang w:val="en-US"/>
+        </w:rPr>
+        <w:t>m_id_var</w:t>
+      </w:r>
+      <w:proofErr w:type="spellEnd"/>
+      <w:r>
+        <w:rPr>
+          <w:lang w:val="en-US"/>
+        </w:rPr>
+        <w:t>”</w:t>
+      </w:r>
+    </w:p>
+    <w:p>
+      <w:pPr>
+        <w:jc w:val="both"/>
+        <w:rPr>
+          <w:lang w:val="en-US"/>
+        </w:rPr>
+      </w:pPr>
+      <w:r>
+        <w:rPr>
+          <w:lang w:val="en-US"/>
+        </w:rPr>
+        <w:t>When there are field operators left, it follows the function application example from the slide, treating the operator as a function and the rest of the expression as its argument. The operator is checked with “</w:t>
+      </w:r>
+      <w:proofErr w:type="spellStart"/>
+      <w:r>
+        <w:rPr>
+          <w:lang w:val="en-US"/>
+        </w:rPr>
+        <w:t>m_field</w:t>
+      </w:r>
+      <w:proofErr w:type="spellEnd"/>
+      <w:r>
+        <w:rPr>
+          <w:lang w:val="en-US"/>
+        </w:rPr>
+        <w:t>”.</w:t>
       </w:r>
     </w:p>
     <w:p>
       <w:pPr>
         <w:pStyle w:val="Heading1"/>
+        <w:jc w:val="both"/>
         <w:rPr>
           <w:lang w:val="en-US"/>
         </w:rPr>
@@ -3512,7 +5149,8 @@
       <w:bookmarkStart w:id="96" w:name="_Toc453947004"/>
       <w:bookmarkStart w:id="97" w:name="_Toc453947027"/>
       <w:bookmarkStart w:id="98" w:name="_Toc453947051"/>
-      <w:bookmarkStart w:id="99" w:name="_Toc453947128"/>
+      <w:bookmarkStart w:id="99" w:name="_Toc453947745"/>
+      <w:proofErr w:type="spellStart"/>
       <w:r>
         <w:rPr>
           <w:lang w:val="en-US"/>
@@ -3524,24 +5162,13 @@
       <w:bookmarkEnd w:id="97"/>
       <w:bookmarkEnd w:id="98"/>
       <w:bookmarkEnd w:id="99"/>
-    </w:p>
-    <w:p>
-      <w:pPr>
-        <w:rPr>
-          <w:lang w:val="en-US"/>
-        </w:rPr>
-      </w:pPr>
-      <w:r>
-        <w:rPr>
-          <w:lang w:val="en-US"/>
-        </w:rPr>
-        <w:t>Maps “Hd”, “Tl”, “Fst” and “Snd” to functions , ,  and  respectively, with  fresh.</w:t>
-      </w:r>
-    </w:p>
-    <w:p>
-      <w:pPr>
-        <w:pStyle w:val="Heading1"/>
-        <w:rPr>
+      <w:proofErr w:type="spellEnd"/>
+    </w:p>
+    <w:p>
+      <w:pPr>
+        <w:jc w:val="both"/>
+        <w:rPr>
+          <w:rFonts w:eastAsiaTheme="minorEastAsia"/>
           <w:lang w:val="en-US"/>
         </w:rPr>
       </w:pPr>
@@ -3549,21 +5176,310 @@
       <w:bookmarkStart w:id="101" w:name="_Toc453947005"/>
       <w:bookmarkStart w:id="102" w:name="_Toc453947028"/>
       <w:bookmarkStart w:id="103" w:name="_Toc453947052"/>
-      <w:bookmarkStart w:id="104" w:name="_Toc453947129"/>
-      <w:r>
-        <w:rPr>
-          <w:lang w:val="en-US"/>
-        </w:rPr>
-        <w:t>m_cons, m_id_var, m_id_fun</w:t>
+      <w:r>
+        <w:rPr>
+          <w:lang w:val="en-US"/>
+        </w:rPr>
+        <w:t>Maps “</w:t>
+      </w:r>
+      <w:proofErr w:type="spellStart"/>
+      <w:r>
+        <w:rPr>
+          <w:lang w:val="en-US"/>
+        </w:rPr>
+        <w:t>Hd</w:t>
+      </w:r>
+      <w:proofErr w:type="spellEnd"/>
+      <w:r>
+        <w:rPr>
+          <w:lang w:val="en-US"/>
+        </w:rPr>
+        <w:t>”, “Tl”, “</w:t>
+      </w:r>
+      <w:proofErr w:type="spellStart"/>
+      <w:r>
+        <w:rPr>
+          <w:lang w:val="en-US"/>
+        </w:rPr>
+        <w:t>Fst</w:t>
+      </w:r>
+      <w:proofErr w:type="spellEnd"/>
+      <w:r>
+        <w:rPr>
+          <w:lang w:val="en-US"/>
+        </w:rPr>
+        <w:t>” and “</w:t>
+      </w:r>
+      <w:proofErr w:type="spellStart"/>
+      <w:r>
+        <w:rPr>
+          <w:lang w:val="en-US"/>
+        </w:rPr>
+        <w:t>Snd</w:t>
+      </w:r>
+      <w:proofErr w:type="spellEnd"/>
+      <w:r>
+        <w:rPr>
+          <w:lang w:val="en-US"/>
+        </w:rPr>
+        <w:t xml:space="preserve">” to </w:t>
+      </w:r>
+      <w:proofErr w:type="gramStart"/>
+      <w:r>
+        <w:rPr>
+          <w:lang w:val="en-US"/>
+        </w:rPr>
+        <w:t>functions</w:t>
+      </w:r>
+      <w:r>
+        <w:rPr>
+          <w:rFonts w:eastAsiaTheme="minorEastAsia"/>
+          <w:lang w:val="en-US"/>
+        </w:rPr>
+        <w:t xml:space="preserve"> </w:t>
+      </w:r>
+      <w:proofErr w:type="gramEnd"/>
+      <m:oMath>
+        <m:d>
+          <m:dPr>
+            <m:begChr m:val="["/>
+            <m:endChr m:val="]"/>
+            <m:ctrlPr>
+              <w:rPr>
+                <w:rFonts w:ascii="Cambria Math" w:hAnsi="Cambria Math"/>
+                <w:i/>
+                <w:lang w:val="en-US"/>
+              </w:rPr>
+            </m:ctrlPr>
+          </m:dPr>
+          <m:e>
+            <m:r>
+              <w:rPr>
+                <w:rFonts w:ascii="Cambria Math" w:hAnsi="Cambria Math"/>
+                <w:lang w:val="en-US"/>
+              </w:rPr>
+              <m:t>α</m:t>
+            </m:r>
+          </m:e>
+        </m:d>
+        <m:r>
+          <w:rPr>
+            <w:rFonts w:ascii="Cambria Math" w:hAnsi="Cambria Math"/>
+            <w:lang w:val="en-US"/>
+          </w:rPr>
+          <m:t>→α</m:t>
+        </m:r>
+      </m:oMath>
+      <w:r>
+        <w:rPr>
+          <w:rFonts w:eastAsiaTheme="minorEastAsia"/>
+          <w:lang w:val="en-US"/>
+        </w:rPr>
+        <w:t xml:space="preserve">, </w:t>
+      </w:r>
+      <m:oMath>
+        <m:d>
+          <m:dPr>
+            <m:begChr m:val="["/>
+            <m:endChr m:val="]"/>
+            <m:ctrlPr>
+              <w:rPr>
+                <w:rFonts w:ascii="Cambria Math" w:eastAsiaTheme="minorEastAsia" w:hAnsi="Cambria Math"/>
+                <w:i/>
+                <w:lang w:val="en-US"/>
+              </w:rPr>
+            </m:ctrlPr>
+          </m:dPr>
+          <m:e>
+            <m:r>
+              <w:rPr>
+                <w:rFonts w:ascii="Cambria Math" w:eastAsiaTheme="minorEastAsia" w:hAnsi="Cambria Math"/>
+                <w:lang w:val="en-US"/>
+              </w:rPr>
+              <m:t>α</m:t>
+            </m:r>
+          </m:e>
+        </m:d>
+        <m:r>
+          <w:rPr>
+            <w:rFonts w:ascii="Cambria Math" w:eastAsiaTheme="minorEastAsia" w:hAnsi="Cambria Math"/>
+            <w:lang w:val="en-US"/>
+          </w:rPr>
+          <m:t>→</m:t>
+        </m:r>
+        <m:d>
+          <m:dPr>
+            <m:begChr m:val="["/>
+            <m:endChr m:val="]"/>
+            <m:ctrlPr>
+              <w:rPr>
+                <w:rFonts w:ascii="Cambria Math" w:eastAsiaTheme="minorEastAsia" w:hAnsi="Cambria Math"/>
+                <w:i/>
+                <w:lang w:val="en-US"/>
+              </w:rPr>
+            </m:ctrlPr>
+          </m:dPr>
+          <m:e>
+            <m:r>
+              <w:rPr>
+                <w:rFonts w:ascii="Cambria Math" w:eastAsiaTheme="minorEastAsia" w:hAnsi="Cambria Math"/>
+                <w:lang w:val="en-US"/>
+              </w:rPr>
+              <m:t>α</m:t>
+            </m:r>
+          </m:e>
+        </m:d>
+      </m:oMath>
+      <w:r>
+        <w:rPr>
+          <w:rFonts w:eastAsiaTheme="minorEastAsia"/>
+          <w:lang w:val="en-US"/>
+        </w:rPr>
+        <w:t xml:space="preserve">, </w:t>
+      </w:r>
+      <m:oMath>
+        <m:d>
+          <m:dPr>
+            <m:ctrlPr>
+              <w:rPr>
+                <w:rFonts w:ascii="Cambria Math" w:eastAsiaTheme="minorEastAsia" w:hAnsi="Cambria Math"/>
+                <w:i/>
+                <w:lang w:val="en-US"/>
+              </w:rPr>
+            </m:ctrlPr>
+          </m:dPr>
+          <m:e>
+            <m:r>
+              <w:rPr>
+                <w:rFonts w:ascii="Cambria Math" w:eastAsiaTheme="minorEastAsia" w:hAnsi="Cambria Math"/>
+                <w:lang w:val="en-US"/>
+              </w:rPr>
+              <m:t>α,β</m:t>
+            </m:r>
+          </m:e>
+        </m:d>
+        <m:r>
+          <w:rPr>
+            <w:rFonts w:ascii="Cambria Math" w:eastAsiaTheme="minorEastAsia" w:hAnsi="Cambria Math"/>
+            <w:lang w:val="en-US"/>
+          </w:rPr>
+          <m:t>→α</m:t>
+        </m:r>
+      </m:oMath>
+      <w:r>
+        <w:rPr>
+          <w:rFonts w:eastAsiaTheme="minorEastAsia"/>
+          <w:lang w:val="en-US"/>
+        </w:rPr>
+        <w:t xml:space="preserve"> and </w:t>
+      </w:r>
+      <m:oMath>
+        <m:d>
+          <m:dPr>
+            <m:ctrlPr>
+              <w:rPr>
+                <w:rFonts w:ascii="Cambria Math" w:eastAsiaTheme="minorEastAsia" w:hAnsi="Cambria Math"/>
+                <w:i/>
+                <w:lang w:val="en-US"/>
+              </w:rPr>
+            </m:ctrlPr>
+          </m:dPr>
+          <m:e>
+            <m:r>
+              <w:rPr>
+                <w:rFonts w:ascii="Cambria Math" w:eastAsiaTheme="minorEastAsia" w:hAnsi="Cambria Math"/>
+                <w:lang w:val="en-US"/>
+              </w:rPr>
+              <m:t>α,β</m:t>
+            </m:r>
+          </m:e>
+        </m:d>
+        <m:r>
+          <w:rPr>
+            <w:rFonts w:ascii="Cambria Math" w:eastAsiaTheme="minorEastAsia" w:hAnsi="Cambria Math"/>
+            <w:lang w:val="en-US"/>
+          </w:rPr>
+          <m:t>→β</m:t>
+        </m:r>
+      </m:oMath>
+      <w:r>
+        <w:rPr>
+          <w:rFonts w:eastAsiaTheme="minorEastAsia"/>
+          <w:lang w:val="en-US"/>
+        </w:rPr>
+        <w:t xml:space="preserve"> respectively, with </w:t>
+      </w:r>
+      <m:oMath>
+        <m:r>
+          <w:rPr>
+            <w:rFonts w:ascii="Cambria Math" w:eastAsiaTheme="minorEastAsia" w:hAnsi="Cambria Math"/>
+            <w:lang w:val="en-US"/>
+          </w:rPr>
+          <m:t>α,β</m:t>
+        </m:r>
+      </m:oMath>
+      <w:r>
+        <w:rPr>
+          <w:rFonts w:eastAsiaTheme="minorEastAsia"/>
+          <w:lang w:val="en-US"/>
+        </w:rPr>
+        <w:t xml:space="preserve"> fresh.</w:t>
+      </w:r>
+    </w:p>
+    <w:p>
+      <w:pPr>
+        <w:pStyle w:val="Heading1"/>
+        <w:jc w:val="both"/>
+        <w:rPr>
+          <w:lang w:val="en-US"/>
+        </w:rPr>
+      </w:pPr>
+      <w:bookmarkStart w:id="104" w:name="_Toc453947746"/>
+      <w:proofErr w:type="spellStart"/>
+      <w:r>
+        <w:rPr>
+          <w:lang w:val="en-US"/>
+        </w:rPr>
+        <w:t>m_cons</w:t>
+      </w:r>
+      <w:proofErr w:type="spellEnd"/>
+      <w:r>
+        <w:rPr>
+          <w:lang w:val="en-US"/>
+        </w:rPr>
+        <w:t xml:space="preserve">, </w:t>
+      </w:r>
+      <w:proofErr w:type="spellStart"/>
+      <w:r>
+        <w:rPr>
+          <w:lang w:val="en-US"/>
+        </w:rPr>
+        <w:t>m_id_var</w:t>
+      </w:r>
+      <w:proofErr w:type="spellEnd"/>
+      <w:r>
+        <w:rPr>
+          <w:lang w:val="en-US"/>
+        </w:rPr>
+        <w:t xml:space="preserve">, </w:t>
+      </w:r>
+      <w:proofErr w:type="spellStart"/>
+      <w:r>
+        <w:rPr>
+          <w:lang w:val="en-US"/>
+        </w:rPr>
+        <w:t>m_id_fun</w:t>
       </w:r>
       <w:bookmarkEnd w:id="100"/>
       <w:bookmarkEnd w:id="101"/>
       <w:bookmarkEnd w:id="102"/>
       <w:bookmarkEnd w:id="103"/>
       <w:bookmarkEnd w:id="104"/>
-    </w:p>
-    <w:p>
-      <w:pPr>
+      <w:proofErr w:type="spellEnd"/>
+    </w:p>
+    <w:p>
+      <w:pPr>
+        <w:jc w:val="both"/>
         <w:rPr>
           <w:lang w:val="en-US"/>
         </w:rPr>
@@ -3577,6 +5493,7 @@
     </w:p>
     <w:p>
       <w:pPr>
+        <w:jc w:val="both"/>
         <w:rPr>
           <w:lang w:val="en-US"/>
         </w:rPr>
@@ -3590,10 +5507,13 @@
     </w:p>
     <w:p>
       <w:pPr>
-        <w:rPr>
-          <w:lang w:val="en-US"/>
-        </w:rPr>
-      </w:pPr>
+        <w:pStyle w:val="Title"/>
+        <w:jc w:val="both"/>
+        <w:rPr>
+          <w:lang w:val="en-US"/>
+        </w:rPr>
+      </w:pPr>
+      <w:bookmarkStart w:id="105" w:name="_Toc453947747"/>
       <w:r>
         <w:rPr>
           <w:lang w:val="en-US"/>
@@ -3601,9 +5521,11 @@
         <w:lastRenderedPageBreak/>
         <w:t>Code generation</w:t>
       </w:r>
-    </w:p>
-    <w:p>
-      <w:pPr>
+      <w:bookmarkEnd w:id="105"/>
+    </w:p>
+    <w:p>
+      <w:pPr>
+        <w:jc w:val="both"/>
         <w:rPr>
           <w:lang w:val="en-US"/>
         </w:rPr>
@@ -3617,6 +5539,8 @@
     </w:p>
     <w:p>
       <w:pPr>
+        <w:pStyle w:val="Title"/>
+        <w:jc w:val="both"/>
         <w:rPr>
           <w:lang w:val="en-US"/>
         </w:rPr>
@@ -3628,6 +5552,14 @@
         <w:lastRenderedPageBreak/>
         <w:t>Other parts</w:t>
       </w:r>
+    </w:p>
+    <w:p>
+      <w:pPr>
+        <w:jc w:val="both"/>
+        <w:rPr>
+          <w:lang w:val="en-US"/>
+        </w:rPr>
+      </w:pPr>
     </w:p>
     <w:sectPr>
       <w:pgSz w:w="11906" w:h="16838"/>
@@ -4335,6 +6267,231 @@
       </w:pPr>
       <w:rPr>
         <w:rFonts w:ascii="Symbol" w:hAnsi="Symbol" w:hint="default"/>
+      </w:rPr>
+    </w:lvl>
+    <w:lvl w:ilvl="1" w:tplc="04130003" w:tentative="1">
+      <w:start w:val="1"/>
+      <w:numFmt w:val="bullet"/>
+      <w:lvlText w:val="o"/>
+      <w:lvlJc w:val="left"/>
+      <w:pPr>
+        <w:ind w:left="1440" w:hanging="360"/>
+      </w:pPr>
+      <w:rPr>
+        <w:rFonts w:ascii="Courier New" w:hAnsi="Courier New" w:cs="Courier New" w:hint="default"/>
+      </w:rPr>
+    </w:lvl>
+    <w:lvl w:ilvl="2" w:tplc="04130005" w:tentative="1">
+      <w:start w:val="1"/>
+      <w:numFmt w:val="bullet"/>
+      <w:lvlText w:val=""/>
+      <w:lvlJc w:val="left"/>
+      <w:pPr>
+        <w:ind w:left="2160" w:hanging="360"/>
+      </w:pPr>
+      <w:rPr>
+        <w:rFonts w:ascii="Wingdings" w:hAnsi="Wingdings" w:hint="default"/>
+      </w:rPr>
+    </w:lvl>
+    <w:lvl w:ilvl="3" w:tplc="04130001" w:tentative="1">
+      <w:start w:val="1"/>
+      <w:numFmt w:val="bullet"/>
+      <w:lvlText w:val=""/>
+      <w:lvlJc w:val="left"/>
+      <w:pPr>
+        <w:ind w:left="2880" w:hanging="360"/>
+      </w:pPr>
+      <w:rPr>
+        <w:rFonts w:ascii="Symbol" w:hAnsi="Symbol" w:hint="default"/>
+      </w:rPr>
+    </w:lvl>
+    <w:lvl w:ilvl="4" w:tplc="04130003" w:tentative="1">
+      <w:start w:val="1"/>
+      <w:numFmt w:val="bullet"/>
+      <w:lvlText w:val="o"/>
+      <w:lvlJc w:val="left"/>
+      <w:pPr>
+        <w:ind w:left="3600" w:hanging="360"/>
+      </w:pPr>
+      <w:rPr>
+        <w:rFonts w:ascii="Courier New" w:hAnsi="Courier New" w:cs="Courier New" w:hint="default"/>
+      </w:rPr>
+    </w:lvl>
+    <w:lvl w:ilvl="5" w:tplc="04130005" w:tentative="1">
+      <w:start w:val="1"/>
+      <w:numFmt w:val="bullet"/>
+      <w:lvlText w:val=""/>
+      <w:lvlJc w:val="left"/>
+      <w:pPr>
+        <w:ind w:left="4320" w:hanging="360"/>
+      </w:pPr>
+      <w:rPr>
+        <w:rFonts w:ascii="Wingdings" w:hAnsi="Wingdings" w:hint="default"/>
+      </w:rPr>
+    </w:lvl>
+    <w:lvl w:ilvl="6" w:tplc="04130001" w:tentative="1">
+      <w:start w:val="1"/>
+      <w:numFmt w:val="bullet"/>
+      <w:lvlText w:val=""/>
+      <w:lvlJc w:val="left"/>
+      <w:pPr>
+        <w:ind w:left="5040" w:hanging="360"/>
+      </w:pPr>
+      <w:rPr>
+        <w:rFonts w:ascii="Symbol" w:hAnsi="Symbol" w:hint="default"/>
+      </w:rPr>
+    </w:lvl>
+    <w:lvl w:ilvl="7" w:tplc="04130003" w:tentative="1">
+      <w:start w:val="1"/>
+      <w:numFmt w:val="bullet"/>
+      <w:lvlText w:val="o"/>
+      <w:lvlJc w:val="left"/>
+      <w:pPr>
+        <w:ind w:left="5760" w:hanging="360"/>
+      </w:pPr>
+      <w:rPr>
+        <w:rFonts w:ascii="Courier New" w:hAnsi="Courier New" w:cs="Courier New" w:hint="default"/>
+      </w:rPr>
+    </w:lvl>
+    <w:lvl w:ilvl="8" w:tplc="04130005" w:tentative="1">
+      <w:start w:val="1"/>
+      <w:numFmt w:val="bullet"/>
+      <w:lvlText w:val=""/>
+      <w:lvlJc w:val="left"/>
+      <w:pPr>
+        <w:ind w:left="6480" w:hanging="360"/>
+      </w:pPr>
+      <w:rPr>
+        <w:rFonts w:ascii="Wingdings" w:hAnsi="Wingdings" w:hint="default"/>
+      </w:rPr>
+    </w:lvl>
+  </w:abstractNum>
+  <w:abstractNum w:abstractNumId="7" w15:restartNumberingAfterBreak="0">
+    <w:nsid w:val="66720026"/>
+    <w:multiLevelType w:val="hybridMultilevel"/>
+    <w:tmpl w:val="B8D8D9FA"/>
+    <w:lvl w:ilvl="0" w:tplc="04130001">
+      <w:start w:val="1"/>
+      <w:numFmt w:val="bullet"/>
+      <w:lvlText w:val=""/>
+      <w:lvlJc w:val="left"/>
+      <w:pPr>
+        <w:ind w:left="720" w:hanging="360"/>
+      </w:pPr>
+      <w:rPr>
+        <w:rFonts w:ascii="Symbol" w:hAnsi="Symbol" w:hint="default"/>
+      </w:rPr>
+    </w:lvl>
+    <w:lvl w:ilvl="1" w:tplc="04130003" w:tentative="1">
+      <w:start w:val="1"/>
+      <w:numFmt w:val="bullet"/>
+      <w:lvlText w:val="o"/>
+      <w:lvlJc w:val="left"/>
+      <w:pPr>
+        <w:ind w:left="1440" w:hanging="360"/>
+      </w:pPr>
+      <w:rPr>
+        <w:rFonts w:ascii="Courier New" w:hAnsi="Courier New" w:cs="Courier New" w:hint="default"/>
+      </w:rPr>
+    </w:lvl>
+    <w:lvl w:ilvl="2" w:tplc="04130005" w:tentative="1">
+      <w:start w:val="1"/>
+      <w:numFmt w:val="bullet"/>
+      <w:lvlText w:val=""/>
+      <w:lvlJc w:val="left"/>
+      <w:pPr>
+        <w:ind w:left="2160" w:hanging="360"/>
+      </w:pPr>
+      <w:rPr>
+        <w:rFonts w:ascii="Wingdings" w:hAnsi="Wingdings" w:hint="default"/>
+      </w:rPr>
+    </w:lvl>
+    <w:lvl w:ilvl="3" w:tplc="04130001" w:tentative="1">
+      <w:start w:val="1"/>
+      <w:numFmt w:val="bullet"/>
+      <w:lvlText w:val=""/>
+      <w:lvlJc w:val="left"/>
+      <w:pPr>
+        <w:ind w:left="2880" w:hanging="360"/>
+      </w:pPr>
+      <w:rPr>
+        <w:rFonts w:ascii="Symbol" w:hAnsi="Symbol" w:hint="default"/>
+      </w:rPr>
+    </w:lvl>
+    <w:lvl w:ilvl="4" w:tplc="04130003" w:tentative="1">
+      <w:start w:val="1"/>
+      <w:numFmt w:val="bullet"/>
+      <w:lvlText w:val="o"/>
+      <w:lvlJc w:val="left"/>
+      <w:pPr>
+        <w:ind w:left="3600" w:hanging="360"/>
+      </w:pPr>
+      <w:rPr>
+        <w:rFonts w:ascii="Courier New" w:hAnsi="Courier New" w:cs="Courier New" w:hint="default"/>
+      </w:rPr>
+    </w:lvl>
+    <w:lvl w:ilvl="5" w:tplc="04130005" w:tentative="1">
+      <w:start w:val="1"/>
+      <w:numFmt w:val="bullet"/>
+      <w:lvlText w:val=""/>
+      <w:lvlJc w:val="left"/>
+      <w:pPr>
+        <w:ind w:left="4320" w:hanging="360"/>
+      </w:pPr>
+      <w:rPr>
+        <w:rFonts w:ascii="Wingdings" w:hAnsi="Wingdings" w:hint="default"/>
+      </w:rPr>
+    </w:lvl>
+    <w:lvl w:ilvl="6" w:tplc="04130001" w:tentative="1">
+      <w:start w:val="1"/>
+      <w:numFmt w:val="bullet"/>
+      <w:lvlText w:val=""/>
+      <w:lvlJc w:val="left"/>
+      <w:pPr>
+        <w:ind w:left="5040" w:hanging="360"/>
+      </w:pPr>
+      <w:rPr>
+        <w:rFonts w:ascii="Symbol" w:hAnsi="Symbol" w:hint="default"/>
+      </w:rPr>
+    </w:lvl>
+    <w:lvl w:ilvl="7" w:tplc="04130003" w:tentative="1">
+      <w:start w:val="1"/>
+      <w:numFmt w:val="bullet"/>
+      <w:lvlText w:val="o"/>
+      <w:lvlJc w:val="left"/>
+      <w:pPr>
+        <w:ind w:left="5760" w:hanging="360"/>
+      </w:pPr>
+      <w:rPr>
+        <w:rFonts w:ascii="Courier New" w:hAnsi="Courier New" w:cs="Courier New" w:hint="default"/>
+      </w:rPr>
+    </w:lvl>
+    <w:lvl w:ilvl="8" w:tplc="04130005" w:tentative="1">
+      <w:start w:val="1"/>
+      <w:numFmt w:val="bullet"/>
+      <w:lvlText w:val=""/>
+      <w:lvlJc w:val="left"/>
+      <w:pPr>
+        <w:ind w:left="6480" w:hanging="360"/>
+      </w:pPr>
+      <w:rPr>
+        <w:rFonts w:ascii="Wingdings" w:hAnsi="Wingdings" w:hint="default"/>
+      </w:rPr>
+    </w:lvl>
+  </w:abstractNum>
+  <w:abstractNum w:abstractNumId="8" w15:restartNumberingAfterBreak="0">
+    <w:nsid w:val="68332B25"/>
+    <w:multiLevelType w:val="hybridMultilevel"/>
+    <w:tmpl w:val="8C10A4C4"/>
+    <w:lvl w:ilvl="0" w:tplc="840C232A">
+      <w:numFmt w:val="bullet"/>
+      <w:lvlText w:val="-"/>
+      <w:lvlJc w:val="left"/>
+      <w:pPr>
+        <w:ind w:left="720" w:hanging="360"/>
+      </w:pPr>
+      <w:rPr>
+        <w:rFonts w:ascii="Calibri" w:eastAsiaTheme="minorHAnsi" w:hAnsi="Calibri" w:cstheme="minorBidi" w:hint="default"/>
       </w:rPr>
     </w:lvl>
     <w:lvl w:ilvl="1" w:tplc="04130003" w:tentative="1">
@@ -4454,6 +6611,12 @@
   </w:num>
   <w:num w:numId="7">
     <w:abstractNumId w:val="4"/>
+  </w:num>
+  <w:num w:numId="8">
+    <w:abstractNumId w:val="7"/>
+  </w:num>
+  <w:num w:numId="9">
+    <w:abstractNumId w:val="8"/>
   </w:num>
 </w:numbering>
 </file>
@@ -5132,545 +7295,6 @@
 </w:styles>
 </file>
 
-<file path=word/glossary/document.xml><?xml version="1.0" encoding="utf-8"?>
-<w:glossaryDocument xmlns:wpc="http://schemas.microsoft.com/office/word/2010/wordprocessingCanvas" xmlns:mc="http://schemas.openxmlformats.org/markup-compatibility/2006" xmlns:o="urn:schemas-microsoft-com:office:office" xmlns:r="http://schemas.openxmlformats.org/officeDocument/2006/relationships" xmlns:m="http://schemas.openxmlformats.org/officeDocument/2006/math" xmlns:v="urn:schemas-microsoft-com:vml" xmlns:wp14="http://schemas.microsoft.com/office/word/2010/wordprocessingDrawing" xmlns:wp="http://schemas.openxmlformats.org/drawingml/2006/wordprocessingDrawing" xmlns:w10="urn:schemas-microsoft-com:office:word" xmlns:w="http://schemas.openxmlformats.org/wordprocessingml/2006/main" xmlns:w14="http://schemas.microsoft.com/office/word/2010/wordml" xmlns:w15="http://schemas.microsoft.com/office/word/2012/wordml" xmlns:wpg="http://schemas.microsoft.com/office/word/2010/wordprocessingGroup" xmlns:wpi="http://schemas.microsoft.com/office/word/2010/wordprocessingInk" xmlns:wne="http://schemas.microsoft.com/office/word/2006/wordml" xmlns:wps="http://schemas.microsoft.com/office/word/2010/wordprocessingShape" mc:Ignorable="w14 w15 wp14"/>
-</file>
-
-<file path=word/glossary/fontTable.xml><?xml version="1.0" encoding="utf-8"?>
-<w:fonts xmlns:mc="http://schemas.openxmlformats.org/markup-compatibility/2006" xmlns:r="http://schemas.openxmlformats.org/officeDocument/2006/relationships" xmlns:w="http://schemas.openxmlformats.org/wordprocessingml/2006/main" xmlns:w14="http://schemas.microsoft.com/office/word/2010/wordml" xmlns:w15="http://schemas.microsoft.com/office/word/2012/wordml" mc:Ignorable="w14 w15">
-  <w:font w:name="Symbol">
-    <w:panose1 w:val="05050102010706020507"/>
-    <w:charset w:val="02"/>
-    <w:family w:val="roman"/>
-    <w:pitch w:val="variable"/>
-    <w:sig w:usb0="00000000" w:usb1="10000000" w:usb2="00000000" w:usb3="00000000" w:csb0="80000000" w:csb1="00000000"/>
-  </w:font>
-  <w:font w:name="Times New Roman">
-    <w:panose1 w:val="02020603050405020304"/>
-    <w:charset w:val="00"/>
-    <w:family w:val="roman"/>
-    <w:pitch w:val="variable"/>
-    <w:sig w:usb0="E0002EFF" w:usb1="C0007843" w:usb2="00000009" w:usb3="00000000" w:csb0="000001FF" w:csb1="00000000"/>
-  </w:font>
-  <w:font w:name="Courier New">
-    <w:panose1 w:val="02070309020205020404"/>
-    <w:charset w:val="00"/>
-    <w:family w:val="modern"/>
-    <w:pitch w:val="fixed"/>
-    <w:sig w:usb0="E0002EFF" w:usb1="C0007843" w:usb2="00000009" w:usb3="00000000" w:csb0="000001FF" w:csb1="00000000"/>
-  </w:font>
-  <w:font w:name="Wingdings">
-    <w:panose1 w:val="05000000000000000000"/>
-    <w:charset w:val="02"/>
-    <w:family w:val="auto"/>
-    <w:pitch w:val="variable"/>
-    <w:sig w:usb0="00000000" w:usb1="10000000" w:usb2="00000000" w:usb3="00000000" w:csb0="80000000" w:csb1="00000000"/>
-  </w:font>
-  <w:font w:name="Calibri">
-    <w:panose1 w:val="020F0502020204030204"/>
-    <w:charset w:val="00"/>
-    <w:family w:val="swiss"/>
-    <w:pitch w:val="variable"/>
-    <w:sig w:usb0="E00002FF" w:usb1="4000ACFF" w:usb2="00000001" w:usb3="00000000" w:csb0="0000019F" w:csb1="00000000"/>
-  </w:font>
-  <w:font w:name="Calibri Light">
-    <w:panose1 w:val="020F0302020204030204"/>
-    <w:charset w:val="00"/>
-    <w:family w:val="swiss"/>
-    <w:pitch w:val="variable"/>
-    <w:sig w:usb0="A00002EF" w:usb1="4000207B" w:usb2="00000000" w:usb3="00000000" w:csb0="0000019F" w:csb1="00000000"/>
-  </w:font>
-  <w:font w:name="Cambria Math">
-    <w:panose1 w:val="02040503050406030204"/>
-    <w:charset w:val="00"/>
-    <w:family w:val="roman"/>
-    <w:pitch w:val="variable"/>
-    <w:sig w:usb0="E00002FF" w:usb1="420024FF" w:usb2="00000000" w:usb3="00000000" w:csb0="0000019F" w:csb1="00000000"/>
-  </w:font>
-</w:fonts>
-</file>
-
-<file path=word/glossary/settings.xml><?xml version="1.0" encoding="utf-8"?>
-<w:settings xmlns:mc="http://schemas.openxmlformats.org/markup-compatibility/2006" xmlns:o="urn:schemas-microsoft-com:office:office" xmlns:r="http://schemas.openxmlformats.org/officeDocument/2006/relationships" xmlns:m="http://schemas.openxmlformats.org/officeDocument/2006/math" xmlns:v="urn:schemas-microsoft-com:vml" xmlns:w10="urn:schemas-microsoft-com:office:word" xmlns:w="http://schemas.openxmlformats.org/wordprocessingml/2006/main" xmlns:w14="http://schemas.microsoft.com/office/word/2010/wordml" xmlns:w15="http://schemas.microsoft.com/office/word/2012/wordml" xmlns:sl="http://schemas.openxmlformats.org/schemaLibrary/2006/main" mc:Ignorable="w14 w15">
-  <w:view w:val="normal"/>
-  <w:defaultTabStop w:val="708"/>
-  <w:hyphenationZone w:val="425"/>
-  <w:characterSpacingControl w:val="doNotCompress"/>
-  <w:compat>
-    <w:useFELayout/>
-    <w:compatSetting w:name="compatibilityMode" w:uri="http://schemas.microsoft.com/office/word" w:val="15"/>
-    <w:compatSetting w:name="overrideTableStyleFontSizeAndJustification" w:uri="http://schemas.microsoft.com/office/word" w:val="1"/>
-    <w:compatSetting w:name="enableOpenTypeFeatures" w:uri="http://schemas.microsoft.com/office/word" w:val="1"/>
-    <w:compatSetting w:name="doNotFlipMirrorIndents" w:uri="http://schemas.microsoft.com/office/word" w:val="1"/>
-    <w:compatSetting w:name="differentiateMultirowTableHeaders" w:uri="http://schemas.microsoft.com/office/word" w:val="1"/>
-  </w:compat>
-  <w:rsids>
-    <w:rsidRoot w:val="00E85144"/>
-    <w:rsid w:val="00AB3B64"/>
-    <w:rsid w:val="00E85144"/>
-  </w:rsids>
-  <m:mathPr>
-    <m:mathFont m:val="Cambria Math"/>
-    <m:brkBin m:val="before"/>
-    <m:brkBinSub m:val="--"/>
-    <m:smallFrac m:val="0"/>
-    <m:dispDef/>
-    <m:lMargin m:val="0"/>
-    <m:rMargin m:val="0"/>
-    <m:defJc m:val="centerGroup"/>
-    <m:wrapIndent m:val="1440"/>
-    <m:intLim m:val="subSup"/>
-    <m:naryLim m:val="undOvr"/>
-  </m:mathPr>
-  <w:themeFontLang w:val="nl-NL"/>
-  <w:clrSchemeMapping w:bg1="light1" w:t1="dark1" w:bg2="light2" w:t2="dark2" w:accent1="accent1" w:accent2="accent2" w:accent3="accent3" w:accent4="accent4" w:accent5="accent5" w:accent6="accent6" w:hyperlink="hyperlink" w:followedHyperlink="followedHyperlink"/>
-  <w:decimalSymbol w:val=","/>
-  <w:listSeparator w:val=";"/>
-  <w15:chartTrackingRefBased/>
-</w:settings>
-</file>
-
-<file path=word/glossary/styles.xml><?xml version="1.0" encoding="utf-8"?>
-<w:styles xmlns:mc="http://schemas.openxmlformats.org/markup-compatibility/2006" xmlns:r="http://schemas.openxmlformats.org/officeDocument/2006/relationships" xmlns:w="http://schemas.openxmlformats.org/wordprocessingml/2006/main" xmlns:w14="http://schemas.microsoft.com/office/word/2010/wordml" xmlns:w15="http://schemas.microsoft.com/office/word/2012/wordml" mc:Ignorable="w14 w15">
-  <w:docDefaults>
-    <w:rPrDefault>
-      <w:rPr>
-        <w:rFonts w:asciiTheme="minorHAnsi" w:eastAsiaTheme="minorEastAsia" w:hAnsiTheme="minorHAnsi" w:cstheme="minorBidi"/>
-        <w:sz w:val="22"/>
-        <w:szCs w:val="22"/>
-        <w:lang w:val="nl-NL" w:eastAsia="nl-NL" w:bidi="ar-SA"/>
-      </w:rPr>
-    </w:rPrDefault>
-    <w:pPrDefault>
-      <w:pPr>
-        <w:spacing w:after="160" w:line="259" w:lineRule="auto"/>
-      </w:pPr>
-    </w:pPrDefault>
-  </w:docDefaults>
-  <w:latentStyles w:defLockedState="0" w:defUIPriority="99" w:defSemiHidden="0" w:defUnhideWhenUsed="0" w:defQFormat="0" w:count="371">
-    <w:lsdException w:name="Normal" w:uiPriority="0" w:qFormat="1"/>
-    <w:lsdException w:name="heading 1" w:uiPriority="9" w:qFormat="1"/>
-    <w:lsdException w:name="heading 2" w:semiHidden="1" w:uiPriority="9" w:unhideWhenUsed="1" w:qFormat="1"/>
-    <w:lsdException w:name="heading 3" w:semiHidden="1" w:uiPriority="9" w:unhideWhenUsed="1" w:qFormat="1"/>
-    <w:lsdException w:name="heading 4" w:semiHidden="1" w:uiPriority="9" w:unhideWhenUsed="1" w:qFormat="1"/>
-    <w:lsdException w:name="heading 5" w:semiHidden="1" w:uiPriority="9" w:unhideWhenUsed="1" w:qFormat="1"/>
-    <w:lsdException w:name="heading 6" w:semiHidden="1" w:uiPriority="9" w:unhideWhenUsed="1" w:qFormat="1"/>
-    <w:lsdException w:name="heading 7" w:semiHidden="1" w:uiPriority="9" w:unhideWhenUsed="1" w:qFormat="1"/>
-    <w:lsdException w:name="heading 8" w:semiHidden="1" w:uiPriority="9" w:unhideWhenUsed="1" w:qFormat="1"/>
-    <w:lsdException w:name="heading 9" w:semiHidden="1" w:uiPriority="9" w:unhideWhenUsed="1" w:qFormat="1"/>
-    <w:lsdException w:name="index 1" w:semiHidden="1" w:unhideWhenUsed="1"/>
-    <w:lsdException w:name="index 2" w:semiHidden="1" w:unhideWhenUsed="1"/>
-    <w:lsdException w:name="index 3" w:semiHidden="1" w:unhideWhenUsed="1"/>
-    <w:lsdException w:name="index 4" w:semiHidden="1" w:unhideWhenUsed="1"/>
-    <w:lsdException w:name="index 5" w:semiHidden="1" w:unhideWhenUsed="1"/>
-    <w:lsdException w:name="index 6" w:semiHidden="1" w:unhideWhenUsed="1"/>
-    <w:lsdException w:name="index 7" w:semiHidden="1" w:unhideWhenUsed="1"/>
-    <w:lsdException w:name="index 8" w:semiHidden="1" w:unhideWhenUsed="1"/>
-    <w:lsdException w:name="index 9" w:semiHidden="1" w:unhideWhenUsed="1"/>
-    <w:lsdException w:name="toc 1" w:semiHidden="1" w:uiPriority="39" w:unhideWhenUsed="1"/>
-    <w:lsdException w:name="toc 2" w:semiHidden="1" w:uiPriority="39" w:unhideWhenUsed="1"/>
-    <w:lsdException w:name="toc 3" w:semiHidden="1" w:uiPriority="39" w:unhideWhenUsed="1"/>
-    <w:lsdException w:name="toc 4" w:semiHidden="1" w:uiPriority="39" w:unhideWhenUsed="1"/>
-    <w:lsdException w:name="toc 5" w:semiHidden="1" w:uiPriority="39" w:unhideWhenUsed="1"/>
-    <w:lsdException w:name="toc 6" w:semiHidden="1" w:uiPriority="39" w:unhideWhenUsed="1"/>
-    <w:lsdException w:name="toc 7" w:semiHidden="1" w:uiPriority="39" w:unhideWhenUsed="1"/>
-    <w:lsdException w:name="toc 8" w:semiHidden="1" w:uiPriority="39" w:unhideWhenUsed="1"/>
-    <w:lsdException w:name="toc 9" w:semiHidden="1" w:uiPriority="39" w:unhideWhenUsed="1"/>
-    <w:lsdException w:name="Normal Indent" w:semiHidden="1" w:unhideWhenUsed="1"/>
-    <w:lsdException w:name="footnote text" w:semiHidden="1" w:unhideWhenUsed="1"/>
-    <w:lsdException w:name="annotation text" w:semiHidden="1" w:unhideWhenUsed="1"/>
-    <w:lsdException w:name="header" w:semiHidden="1" w:unhideWhenUsed="1"/>
-    <w:lsdException w:name="footer" w:semiHidden="1" w:unhideWhenUsed="1"/>
-    <w:lsdException w:name="index heading" w:semiHidden="1" w:unhideWhenUsed="1"/>
-    <w:lsdException w:name="caption" w:semiHidden="1" w:uiPriority="35" w:unhideWhenUsed="1" w:qFormat="1"/>
-    <w:lsdException w:name="table of figures" w:semiHidden="1" w:unhideWhenUsed="1"/>
-    <w:lsdException w:name="envelope address" w:semiHidden="1" w:unhideWhenUsed="1"/>
-    <w:lsdException w:name="envelope return" w:semiHidden="1" w:unhideWhenUsed="1"/>
-    <w:lsdException w:name="footnote reference" w:semiHidden="1" w:unhideWhenUsed="1"/>
-    <w:lsdException w:name="annotation reference" w:semiHidden="1" w:unhideWhenUsed="1"/>
-    <w:lsdException w:name="line number" w:semiHidden="1" w:unhideWhenUsed="1"/>
-    <w:lsdException w:name="page number" w:semiHidden="1" w:unhideWhenUsed="1"/>
-    <w:lsdException w:name="endnote reference" w:semiHidden="1" w:unhideWhenUsed="1"/>
-    <w:lsdException w:name="endnote text" w:semiHidden="1" w:unhideWhenUsed="1"/>
-    <w:lsdException w:name="table of authorities" w:semiHidden="1" w:unhideWhenUsed="1"/>
-    <w:lsdException w:name="macro" w:semiHidden="1" w:unhideWhenUsed="1"/>
-    <w:lsdException w:name="toa heading" w:semiHidden="1" w:unhideWhenUsed="1"/>
-    <w:lsdException w:name="List" w:semiHidden="1" w:unhideWhenUsed="1"/>
-    <w:lsdException w:name="List Bullet" w:semiHidden="1" w:unhideWhenUsed="1"/>
-    <w:lsdException w:name="List Number" w:semiHidden="1" w:unhideWhenUsed="1"/>
-    <w:lsdException w:name="List 2" w:semiHidden="1" w:unhideWhenUsed="1"/>
-    <w:lsdException w:name="List 3" w:semiHidden="1" w:unhideWhenUsed="1"/>
-    <w:lsdException w:name="List 4" w:semiHidden="1" w:unhideWhenUsed="1"/>
-    <w:lsdException w:name="List 5" w:semiHidden="1" w:unhideWhenUsed="1"/>
-    <w:lsdException w:name="List Bullet 2" w:semiHidden="1" w:unhideWhenUsed="1"/>
-    <w:lsdException w:name="List Bullet 3" w:semiHidden="1" w:unhideWhenUsed="1"/>
-    <w:lsdException w:name="List Bullet 4" w:semiHidden="1" w:unhideWhenUsed="1"/>
-    <w:lsdException w:name="List Bullet 5" w:semiHidden="1" w:unhideWhenUsed="1"/>
-    <w:lsdException w:name="List Number 2" w:semiHidden="1" w:unhideWhenUsed="1"/>
-    <w:lsdException w:name="List Number 3" w:semiHidden="1" w:unhideWhenUsed="1"/>
-    <w:lsdException w:name="List Number 4" w:semiHidden="1" w:unhideWhenUsed="1"/>
-    <w:lsdException w:name="List Number 5" w:semiHidden="1" w:unhideWhenUsed="1"/>
-    <w:lsdException w:name="Title" w:uiPriority="10" w:qFormat="1"/>
-    <w:lsdException w:name="Closing" w:semiHidden="1" w:unhideWhenUsed="1"/>
-    <w:lsdException w:name="Signature" w:semiHidden="1" w:unhideWhenUsed="1"/>
-    <w:lsdException w:name="Default Paragraph Font" w:semiHidden="1" w:uiPriority="1" w:unhideWhenUsed="1"/>
-    <w:lsdException w:name="Body Text" w:semiHidden="1" w:unhideWhenUsed="1"/>
-    <w:lsdException w:name="Body Text Indent" w:semiHidden="1" w:unhideWhenUsed="1"/>
-    <w:lsdException w:name="List Continue" w:semiHidden="1" w:unhideWhenUsed="1"/>
-    <w:lsdException w:name="List Continue 2" w:semiHidden="1" w:unhideWhenUsed="1"/>
-    <w:lsdException w:name="List Continue 3" w:semiHidden="1" w:unhideWhenUsed="1"/>
-    <w:lsdException w:name="List Continue 4" w:semiHidden="1" w:unhideWhenUsed="1"/>
-    <w:lsdException w:name="List Continue 5" w:semiHidden="1" w:unhideWhenUsed="1"/>
-    <w:lsdException w:name="Message Header" w:semiHidden="1" w:unhideWhenUsed="1"/>
-    <w:lsdException w:name="Subtitle" w:uiPriority="11" w:qFormat="1"/>
-    <w:lsdException w:name="Salutation" w:semiHidden="1" w:unhideWhenUsed="1"/>
-    <w:lsdException w:name="Date" w:semiHidden="1" w:unhideWhenUsed="1"/>
-    <w:lsdException w:name="Body Text First Indent" w:semiHidden="1" w:unhideWhenUsed="1"/>
-    <w:lsdException w:name="Body Text First Indent 2" w:semiHidden="1" w:unhideWhenUsed="1"/>
-    <w:lsdException w:name="Note Heading" w:semiHidden="1" w:unhideWhenUsed="1"/>
-    <w:lsdException w:name="Body Text 2" w:semiHidden="1" w:unhideWhenUsed="1"/>
-    <w:lsdException w:name="Body Text 3" w:semiHidden="1" w:unhideWhenUsed="1"/>
-    <w:lsdException w:name="Body Text Indent 2" w:semiHidden="1" w:unhideWhenUsed="1"/>
-    <w:lsdException w:name="Body Text Indent 3" w:semiHidden="1" w:unhideWhenUsed="1"/>
-    <w:lsdException w:name="Block Text" w:semiHidden="1" w:unhideWhenUsed="1"/>
-    <w:lsdException w:name="Hyperlink" w:semiHidden="1" w:unhideWhenUsed="1"/>
-    <w:lsdException w:name="FollowedHyperlink" w:semiHidden="1" w:unhideWhenUsed="1"/>
-    <w:lsdException w:name="Strong" w:uiPriority="22" w:qFormat="1"/>
-    <w:lsdException w:name="Emphasis" w:uiPriority="20" w:qFormat="1"/>
-    <w:lsdException w:name="Document Map" w:semiHidden="1" w:unhideWhenUsed="1"/>
-    <w:lsdException w:name="Plain Text" w:semiHidden="1" w:unhideWhenUsed="1"/>
-    <w:lsdException w:name="E-mail Signature" w:semiHidden="1" w:unhideWhenUsed="1"/>
-    <w:lsdException w:name="HTML Top of Form" w:semiHidden="1" w:unhideWhenUsed="1"/>
-    <w:lsdException w:name="HTML Bottom of Form" w:semiHidden="1" w:unhideWhenUsed="1"/>
-    <w:lsdException w:name="Normal (Web)" w:semiHidden="1" w:unhideWhenUsed="1"/>
-    <w:lsdException w:name="HTML Acronym" w:semiHidden="1" w:unhideWhenUsed="1"/>
-    <w:lsdException w:name="HTML Address" w:semiHidden="1" w:unhideWhenUsed="1"/>
-    <w:lsdException w:name="HTML Cite" w:semiHidden="1" w:unhideWhenUsed="1"/>
-    <w:lsdException w:name="HTML Code" w:semiHidden="1" w:unhideWhenUsed="1"/>
-    <w:lsdException w:name="HTML Definition" w:semiHidden="1" w:unhideWhenUsed="1"/>
-    <w:lsdException w:name="HTML Keyboard" w:semiHidden="1" w:unhideWhenUsed="1"/>
-    <w:lsdException w:name="HTML Preformatted" w:semiHidden="1" w:unhideWhenUsed="1"/>
-    <w:lsdException w:name="HTML Sample" w:semiHidden="1" w:unhideWhenUsed="1"/>
-    <w:lsdException w:name="HTML Typewriter" w:semiHidden="1" w:unhideWhenUsed="1"/>
-    <w:lsdException w:name="HTML Variable" w:semiHidden="1" w:unhideWhenUsed="1"/>
-    <w:lsdException w:name="Normal Table" w:semiHidden="1" w:unhideWhenUsed="1"/>
-    <w:lsdException w:name="annotation subject" w:semiHidden="1" w:unhideWhenUsed="1"/>
-    <w:lsdException w:name="No List" w:semiHidden="1" w:unhideWhenUsed="1"/>
-    <w:lsdException w:name="Outline List 1" w:semiHidden="1" w:unhideWhenUsed="1"/>
-    <w:lsdException w:name="Outline List 2" w:semiHidden="1" w:unhideWhenUsed="1"/>
-    <w:lsdException w:name="Outline List 3" w:semiHidden="1" w:unhideWhenUsed="1"/>
-    <w:lsdException w:name="Table Simple 1" w:semiHidden="1" w:unhideWhenUsed="1"/>
-    <w:lsdException w:name="Table Simple 2" w:semiHidden="1" w:unhideWhenUsed="1"/>
-    <w:lsdException w:name="Table Simple 3" w:semiHidden="1" w:unhideWhenUsed="1"/>
-    <w:lsdException w:name="Table Classic 1" w:semiHidden="1" w:unhideWhenUsed="1"/>
-    <w:lsdException w:name="Table Classic 2" w:semiHidden="1" w:unhideWhenUsed="1"/>
-    <w:lsdException w:name="Table Classic 3" w:semiHidden="1" w:unhideWhenUsed="1"/>
-    <w:lsdException w:name="Table Classic 4" w:semiHidden="1" w:unhideWhenUsed="1"/>
-    <w:lsdException w:name="Table Colorful 1" w:semiHidden="1" w:unhideWhenUsed="1"/>
-    <w:lsdException w:name="Table Colorful 2" w:semiHidden="1" w:unhideWhenUsed="1"/>
-    <w:lsdException w:name="Table Colorful 3" w:semiHidden="1" w:unhideWhenUsed="1"/>
-    <w:lsdException w:name="Table Columns 1" w:semiHidden="1" w:unhideWhenUsed="1"/>
-    <w:lsdException w:name="Table Columns 2" w:semiHidden="1" w:unhideWhenUsed="1"/>
-    <w:lsdException w:name="Table Columns 3" w:semiHidden="1" w:unhideWhenUsed="1"/>
-    <w:lsdException w:name="Table Columns 4" w:semiHidden="1" w:unhideWhenUsed="1"/>
-    <w:lsdException w:name="Table Columns 5" w:semiHidden="1" w:unhideWhenUsed="1"/>
-    <w:lsdException w:name="Table Grid 1" w:semiHidden="1" w:unhideWhenUsed="1"/>
-    <w:lsdException w:name="Table Grid 2" w:semiHidden="1" w:unhideWhenUsed="1"/>
-    <w:lsdException w:name="Table Grid 3" w:semiHidden="1" w:unhideWhenUsed="1"/>
-    <w:lsdException w:name="Table Grid 4" w:semiHidden="1" w:unhideWhenUsed="1"/>
-    <w:lsdException w:name="Table Grid 5" w:semiHidden="1" w:unhideWhenUsed="1"/>
-    <w:lsdException w:name="Table Grid 6" w:semiHidden="1" w:unhideWhenUsed="1"/>
-    <w:lsdException w:name="Table Grid 7" w:semiHidden="1" w:unhideWhenUsed="1"/>
-    <w:lsdException w:name="Table Grid 8" w:semiHidden="1" w:unhideWhenUsed="1"/>
-    <w:lsdException w:name="Table List 1" w:semiHidden="1" w:unhideWhenUsed="1"/>
-    <w:lsdException w:name="Table List 2" w:semiHidden="1" w:unhideWhenUsed="1"/>
-    <w:lsdException w:name="Table List 3" w:semiHidden="1" w:unhideWhenUsed="1"/>
-    <w:lsdException w:name="Table List 4" w:semiHidden="1" w:unhideWhenUsed="1"/>
-    <w:lsdException w:name="Table List 5" w:semiHidden="1" w:unhideWhenUsed="1"/>
-    <w:lsdException w:name="Table List 6" w:semiHidden="1" w:unhideWhenUsed="1"/>
-    <w:lsdException w:name="Table List 7" w:semiHidden="1" w:unhideWhenUsed="1"/>
-    <w:lsdException w:name="Table List 8" w:semiHidden="1" w:unhideWhenUsed="1"/>
-    <w:lsdException w:name="Table 3D effects 1" w:semiHidden="1" w:unhideWhenUsed="1"/>
-    <w:lsdException w:name="Table 3D effects 2" w:semiHidden="1" w:unhideWhenUsed="1"/>
-    <w:lsdException w:name="Table 3D effects 3" w:semiHidden="1" w:unhideWhenUsed="1"/>
-    <w:lsdException w:name="Table Contemporary" w:semiHidden="1" w:unhideWhenUsed="1"/>
-    <w:lsdException w:name="Table Elegant" w:semiHidden="1" w:unhideWhenUsed="1"/>
-    <w:lsdException w:name="Table Professional" w:semiHidden="1" w:unhideWhenUsed="1"/>
-    <w:lsdException w:name="Table Subtle 1" w:semiHidden="1" w:unhideWhenUsed="1"/>
-    <w:lsdException w:name="Table Subtle 2" w:semiHidden="1" w:unhideWhenUsed="1"/>
-    <w:lsdException w:name="Table Web 1" w:semiHidden="1" w:unhideWhenUsed="1"/>
-    <w:lsdException w:name="Table Web 2" w:semiHidden="1" w:unhideWhenUsed="1"/>
-    <w:lsdException w:name="Table Web 3" w:semiHidden="1" w:unhideWhenUsed="1"/>
-    <w:lsdException w:name="Balloon Text" w:semiHidden="1" w:unhideWhenUsed="1"/>
-    <w:lsdException w:name="Table Grid" w:uiPriority="39"/>
-    <w:lsdException w:name="Table Theme" w:semiHidden="1" w:unhideWhenUsed="1"/>
-    <w:lsdException w:name="Placeholder Text" w:semiHidden="1"/>
-    <w:lsdException w:name="No Spacing" w:uiPriority="1" w:qFormat="1"/>
-    <w:lsdException w:name="Light Shading" w:uiPriority="60"/>
-    <w:lsdException w:name="Light List" w:uiPriority="61"/>
-    <w:lsdException w:name="Light Grid" w:uiPriority="62"/>
-    <w:lsdException w:name="Medium Shading 1" w:uiPriority="63"/>
-    <w:lsdException w:name="Medium Shading 2" w:uiPriority="64"/>
-    <w:lsdException w:name="Medium List 1" w:uiPriority="65"/>
-    <w:lsdException w:name="Medium List 2" w:uiPriority="66"/>
-    <w:lsdException w:name="Medium Grid 1" w:uiPriority="67"/>
-    <w:lsdException w:name="Medium Grid 2" w:uiPriority="68"/>
-    <w:lsdException w:name="Medium Grid 3" w:uiPriority="69"/>
-    <w:lsdException w:name="Dark List" w:uiPriority="70"/>
-    <w:lsdException w:name="Colorful Shading" w:uiPriority="71"/>
-    <w:lsdException w:name="Colorful List" w:uiPriority="72"/>
-    <w:lsdException w:name="Colorful Grid" w:uiPriority="73"/>
-    <w:lsdException w:name="Light Shading Accent 1" w:uiPriority="60"/>
-    <w:lsdException w:name="Light List Accent 1" w:uiPriority="61"/>
-    <w:lsdException w:name="Light Grid Accent 1" w:uiPriority="62"/>
-    <w:lsdException w:name="Medium Shading 1 Accent 1" w:uiPriority="63"/>
-    <w:lsdException w:name="Medium Shading 2 Accent 1" w:uiPriority="64"/>
-    <w:lsdException w:name="Medium List 1 Accent 1" w:uiPriority="65"/>
-    <w:lsdException w:name="Revision" w:semiHidden="1"/>
-    <w:lsdException w:name="List Paragraph" w:uiPriority="34" w:qFormat="1"/>
-    <w:lsdException w:name="Quote" w:uiPriority="29" w:qFormat="1"/>
-    <w:lsdException w:name="Intense Quote" w:uiPriority="30" w:qFormat="1"/>
-    <w:lsdException w:name="Medium List 2 Accent 1" w:uiPriority="66"/>
-    <w:lsdException w:name="Medium Grid 1 Accent 1" w:uiPriority="67"/>
-    <w:lsdException w:name="Medium Grid 2 Accent 1" w:uiPriority="68"/>
-    <w:lsdException w:name="Medium Grid 3 Accent 1" w:uiPriority="69"/>
-    <w:lsdException w:name="Dark List Accent 1" w:uiPriority="70"/>
-    <w:lsdException w:name="Colorful Shading Accent 1" w:uiPriority="71"/>
-    <w:lsdException w:name="Colorful List Accent 1" w:uiPriority="72"/>
-    <w:lsdException w:name="Colorful Grid Accent 1" w:uiPriority="73"/>
-    <w:lsdException w:name="Light Shading Accent 2" w:uiPriority="60"/>
-    <w:lsdException w:name="Light List Accent 2" w:uiPriority="61"/>
-    <w:lsdException w:name="Light Grid Accent 2" w:uiPriority="62"/>
-    <w:lsdException w:name="Medium Shading 1 Accent 2" w:uiPriority="63"/>
-    <w:lsdException w:name="Medium Shading 2 Accent 2" w:uiPriority="64"/>
-    <w:lsdException w:name="Medium List 1 Accent 2" w:uiPriority="65"/>
-    <w:lsdException w:name="Medium List 2 Accent 2" w:uiPriority="66"/>
-    <w:lsdException w:name="Medium Grid 1 Accent 2" w:uiPriority="67"/>
-    <w:lsdException w:name="Medium Grid 2 Accent 2" w:uiPriority="68"/>
-    <w:lsdException w:name="Medium Grid 3 Accent 2" w:uiPriority="69"/>
-    <w:lsdException w:name="Dark List Accent 2" w:uiPriority="70"/>
-    <w:lsdException w:name="Colorful Shading Accent 2" w:uiPriority="71"/>
-    <w:lsdException w:name="Colorful List Accent 2" w:uiPriority="72"/>
-    <w:lsdException w:name="Colorful Grid Accent 2" w:uiPriority="73"/>
-    <w:lsdException w:name="Light Shading Accent 3" w:uiPriority="60"/>
-    <w:lsdException w:name="Light List Accent 3" w:uiPriority="61"/>
-    <w:lsdException w:name="Light Grid Accent 3" w:uiPriority="62"/>
-    <w:lsdException w:name="Medium Shading 1 Accent 3" w:uiPriority="63"/>
-    <w:lsdException w:name="Medium Shading 2 Accent 3" w:uiPriority="64"/>
-    <w:lsdException w:name="Medium List 1 Accent 3" w:uiPriority="65"/>
-    <w:lsdException w:name="Medium List 2 Accent 3" w:uiPriority="66"/>
-    <w:lsdException w:name="Medium Grid 1 Accent 3" w:uiPriority="67"/>
-    <w:lsdException w:name="Medium Grid 2 Accent 3" w:uiPriority="68"/>
-    <w:lsdException w:name="Medium Grid 3 Accent 3" w:uiPriority="69"/>
-    <w:lsdException w:name="Dark List Accent 3" w:uiPriority="70"/>
-    <w:lsdException w:name="Colorful Shading Accent 3" w:uiPriority="71"/>
-    <w:lsdException w:name="Colorful List Accent 3" w:uiPriority="72"/>
-    <w:lsdException w:name="Colorful Grid Accent 3" w:uiPriority="73"/>
-    <w:lsdException w:name="Light Shading Accent 4" w:uiPriority="60"/>
-    <w:lsdException w:name="Light List Accent 4" w:uiPriority="61"/>
-    <w:lsdException w:name="Light Grid Accent 4" w:uiPriority="62"/>
-    <w:lsdException w:name="Medium Shading 1 Accent 4" w:uiPriority="63"/>
-    <w:lsdException w:name="Medium Shading 2 Accent 4" w:uiPriority="64"/>
-    <w:lsdException w:name="Medium List 1 Accent 4" w:uiPriority="65"/>
-    <w:lsdException w:name="Medium List 2 Accent 4" w:uiPriority="66"/>
-    <w:lsdException w:name="Medium Grid 1 Accent 4" w:uiPriority="67"/>
-    <w:lsdException w:name="Medium Grid 2 Accent 4" w:uiPriority="68"/>
-    <w:lsdException w:name="Medium Grid 3 Accent 4" w:uiPriority="69"/>
-    <w:lsdException w:name="Dark List Accent 4" w:uiPriority="70"/>
-    <w:lsdException w:name="Colorful Shading Accent 4" w:uiPriority="71"/>
-    <w:lsdException w:name="Colorful List Accent 4" w:uiPriority="72"/>
-    <w:lsdException w:name="Colorful Grid Accent 4" w:uiPriority="73"/>
-    <w:lsdException w:name="Light Shading Accent 5" w:uiPriority="60"/>
-    <w:lsdException w:name="Light List Accent 5" w:uiPriority="61"/>
-    <w:lsdException w:name="Light Grid Accent 5" w:uiPriority="62"/>
-    <w:lsdException w:name="Medium Shading 1 Accent 5" w:uiPriority="63"/>
-    <w:lsdException w:name="Medium Shading 2 Accent 5" w:uiPriority="64"/>
-    <w:lsdException w:name="Medium List 1 Accent 5" w:uiPriority="65"/>
-    <w:lsdException w:name="Medium List 2 Accent 5" w:uiPriority="66"/>
-    <w:lsdException w:name="Medium Grid 1 Accent 5" w:uiPriority="67"/>
-    <w:lsdException w:name="Medium Grid 2 Accent 5" w:uiPriority="68"/>
-    <w:lsdException w:name="Medium Grid 3 Accent 5" w:uiPriority="69"/>
-    <w:lsdException w:name="Dark List Accent 5" w:uiPriority="70"/>
-    <w:lsdException w:name="Colorful Shading Accent 5" w:uiPriority="71"/>
-    <w:lsdException w:name="Colorful List Accent 5" w:uiPriority="72"/>
-    <w:lsdException w:name="Colorful Grid Accent 5" w:uiPriority="73"/>
-    <w:lsdException w:name="Light Shading Accent 6" w:uiPriority="60"/>
-    <w:lsdException w:name="Light List Accent 6" w:uiPriority="61"/>
-    <w:lsdException w:name="Light Grid Accent 6" w:uiPriority="62"/>
-    <w:lsdException w:name="Medium Shading 1 Accent 6" w:uiPriority="63"/>
-    <w:lsdException w:name="Medium Shading 2 Accent 6" w:uiPriority="64"/>
-    <w:lsdException w:name="Medium List 1 Accent 6" w:uiPriority="65"/>
-    <w:lsdException w:name="Medium List 2 Accent 6" w:uiPriority="66"/>
-    <w:lsdException w:name="Medium Grid 1 Accent 6" w:uiPriority="67"/>
-    <w:lsdException w:name="Medium Grid 2 Accent 6" w:uiPriority="68"/>
-    <w:lsdException w:name="Medium Grid 3 Accent 6" w:uiPriority="69"/>
-    <w:lsdException w:name="Dark List Accent 6" w:uiPriority="70"/>
-    <w:lsdException w:name="Colorful Shading Accent 6" w:uiPriority="71"/>
-    <w:lsdException w:name="Colorful List Accent 6" w:uiPriority="72"/>
-    <w:lsdException w:name="Colorful Grid Accent 6" w:uiPriority="73"/>
-    <w:lsdException w:name="Subtle Emphasis" w:uiPriority="19" w:qFormat="1"/>
-    <w:lsdException w:name="Intense Emphasis" w:uiPriority="21" w:qFormat="1"/>
-    <w:lsdException w:name="Subtle Reference" w:uiPriority="31" w:qFormat="1"/>
-    <w:lsdException w:name="Intense Reference" w:uiPriority="32" w:qFormat="1"/>
-    <w:lsdException w:name="Book Title" w:uiPriority="33" w:qFormat="1"/>
-    <w:lsdException w:name="Bibliography" w:semiHidden="1" w:uiPriority="37" w:unhideWhenUsed="1"/>
-    <w:lsdException w:name="TOC Heading" w:semiHidden="1" w:uiPriority="39" w:unhideWhenUsed="1" w:qFormat="1"/>
-    <w:lsdException w:name="Plain Table 1" w:uiPriority="41"/>
-    <w:lsdException w:name="Plain Table 2" w:uiPriority="42"/>
-    <w:lsdException w:name="Plain Table 3" w:uiPriority="43"/>
-    <w:lsdException w:name="Plain Table 4" w:uiPriority="44"/>
-    <w:lsdException w:name="Plain Table 5" w:uiPriority="45"/>
-    <w:lsdException w:name="Grid Table Light" w:uiPriority="40"/>
-    <w:lsdException w:name="Grid Table 1 Light" w:uiPriority="46"/>
-    <w:lsdException w:name="Grid Table 2" w:uiPriority="47"/>
-    <w:lsdException w:name="Grid Table 3" w:uiPriority="48"/>
-    <w:lsdException w:name="Grid Table 4" w:uiPriority="49"/>
-    <w:lsdException w:name="Grid Table 5 Dark" w:uiPriority="50"/>
-    <w:lsdException w:name="Grid Table 6 Colorful" w:uiPriority="51"/>
-    <w:lsdException w:name="Grid Table 7 Colorful" w:uiPriority="52"/>
-    <w:lsdException w:name="Grid Table 1 Light Accent 1" w:uiPriority="46"/>
-    <w:lsdException w:name="Grid Table 2 Accent 1" w:uiPriority="47"/>
-    <w:lsdException w:name="Grid Table 3 Accent 1" w:uiPriority="48"/>
-    <w:lsdException w:name="Grid Table 4 Accent 1" w:uiPriority="49"/>
-    <w:lsdException w:name="Grid Table 5 Dark Accent 1" w:uiPriority="50"/>
-    <w:lsdException w:name="Grid Table 6 Colorful Accent 1" w:uiPriority="51"/>
-    <w:lsdException w:name="Grid Table 7 Colorful Accent 1" w:uiPriority="52"/>
-    <w:lsdException w:name="Grid Table 1 Light Accent 2" w:uiPriority="46"/>
-    <w:lsdException w:name="Grid Table 2 Accent 2" w:uiPriority="47"/>
-    <w:lsdException w:name="Grid Table 3 Accent 2" w:uiPriority="48"/>
-    <w:lsdException w:name="Grid Table 4 Accent 2" w:uiPriority="49"/>
-    <w:lsdException w:name="Grid Table 5 Dark Accent 2" w:uiPriority="50"/>
-    <w:lsdException w:name="Grid Table 6 Colorful Accent 2" w:uiPriority="51"/>
-    <w:lsdException w:name="Grid Table 7 Colorful Accent 2" w:uiPriority="52"/>
-    <w:lsdException w:name="Grid Table 1 Light Accent 3" w:uiPriority="46"/>
-    <w:lsdException w:name="Grid Table 2 Accent 3" w:uiPriority="47"/>
-    <w:lsdException w:name="Grid Table 3 Accent 3" w:uiPriority="48"/>
-    <w:lsdException w:name="Grid Table 4 Accent 3" w:uiPriority="49"/>
-    <w:lsdException w:name="Grid Table 5 Dark Accent 3" w:uiPriority="50"/>
-    <w:lsdException w:name="Grid Table 6 Colorful Accent 3" w:uiPriority="51"/>
-    <w:lsdException w:name="Grid Table 7 Colorful Accent 3" w:uiPriority="52"/>
-    <w:lsdException w:name="Grid Table 1 Light Accent 4" w:uiPriority="46"/>
-    <w:lsdException w:name="Grid Table 2 Accent 4" w:uiPriority="47"/>
-    <w:lsdException w:name="Grid Table 3 Accent 4" w:uiPriority="48"/>
-    <w:lsdException w:name="Grid Table 4 Accent 4" w:uiPriority="49"/>
-    <w:lsdException w:name="Grid Table 5 Dark Accent 4" w:uiPriority="50"/>
-    <w:lsdException w:name="Grid Table 6 Colorful Accent 4" w:uiPriority="51"/>
-    <w:lsdException w:name="Grid Table 7 Colorful Accent 4" w:uiPriority="52"/>
-    <w:lsdException w:name="Grid Table 1 Light Accent 5" w:uiPriority="46"/>
-    <w:lsdException w:name="Grid Table 2 Accent 5" w:uiPriority="47"/>
-    <w:lsdException w:name="Grid Table 3 Accent 5" w:uiPriority="48"/>
-    <w:lsdException w:name="Grid Table 4 Accent 5" w:uiPriority="49"/>
-    <w:lsdException w:name="Grid Table 5 Dark Accent 5" w:uiPriority="50"/>
-    <w:lsdException w:name="Grid Table 6 Colorful Accent 5" w:uiPriority="51"/>
-    <w:lsdException w:name="Grid Table 7 Colorful Accent 5" w:uiPriority="52"/>
-    <w:lsdException w:name="Grid Table 1 Light Accent 6" w:uiPriority="46"/>
-    <w:lsdException w:name="Grid Table 2 Accent 6" w:uiPriority="47"/>
-    <w:lsdException w:name="Grid Table 3 Accent 6" w:uiPriority="48"/>
-    <w:lsdException w:name="Grid Table 4 Accent 6" w:uiPriority="49"/>
-    <w:lsdException w:name="Grid Table 5 Dark Accent 6" w:uiPriority="50"/>
-    <w:lsdException w:name="Grid Table 6 Colorful Accent 6" w:uiPriority="51"/>
-    <w:lsdException w:name="Grid Table 7 Colorful Accent 6" w:uiPriority="52"/>
-    <w:lsdException w:name="List Table 1 Light" w:uiPriority="46"/>
-    <w:lsdException w:name="List Table 2" w:uiPriority="47"/>
-    <w:lsdException w:name="List Table 3" w:uiPriority="48"/>
-    <w:lsdException w:name="List Table 4" w:uiPriority="49"/>
-    <w:lsdException w:name="List Table 5 Dark" w:uiPriority="50"/>
-    <w:lsdException w:name="List Table 6 Colorful" w:uiPriority="51"/>
-    <w:lsdException w:name="List Table 7 Colorful" w:uiPriority="52"/>
-    <w:lsdException w:name="List Table 1 Light Accent 1" w:uiPriority="46"/>
-    <w:lsdException w:name="List Table 2 Accent 1" w:uiPriority="47"/>
-    <w:lsdException w:name="List Table 3 Accent 1" w:uiPriority="48"/>
-    <w:lsdException w:name="List Table 4 Accent 1" w:uiPriority="49"/>
-    <w:lsdException w:name="List Table 5 Dark Accent 1" w:uiPriority="50"/>
-    <w:lsdException w:name="List Table 6 Colorful Accent 1" w:uiPriority="51"/>
-    <w:lsdException w:name="List Table 7 Colorful Accent 1" w:uiPriority="52"/>
-    <w:lsdException w:name="List Table 1 Light Accent 2" w:uiPriority="46"/>
-    <w:lsdException w:name="List Table 2 Accent 2" w:uiPriority="47"/>
-    <w:lsdException w:name="List Table 3 Accent 2" w:uiPriority="48"/>
-    <w:lsdException w:name="List Table 4 Accent 2" w:uiPriority="49"/>
-    <w:lsdException w:name="List Table 5 Dark Accent 2" w:uiPriority="50"/>
-    <w:lsdException w:name="List Table 6 Colorful Accent 2" w:uiPriority="51"/>
-    <w:lsdException w:name="List Table 7 Colorful Accent 2" w:uiPriority="52"/>
-    <w:lsdException w:name="List Table 1 Light Accent 3" w:uiPriority="46"/>
-    <w:lsdException w:name="List Table 2 Accent 3" w:uiPriority="47"/>
-    <w:lsdException w:name="List Table 3 Accent 3" w:uiPriority="48"/>
-    <w:lsdException w:name="List Table 4 Accent 3" w:uiPriority="49"/>
-    <w:lsdException w:name="List Table 5 Dark Accent 3" w:uiPriority="50"/>
-    <w:lsdException w:name="List Table 6 Colorful Accent 3" w:uiPriority="51"/>
-    <w:lsdException w:name="List Table 7 Colorful Accent 3" w:uiPriority="52"/>
-    <w:lsdException w:name="List Table 1 Light Accent 4" w:uiPriority="46"/>
-    <w:lsdException w:name="List Table 2 Accent 4" w:uiPriority="47"/>
-    <w:lsdException w:name="List Table 3 Accent 4" w:uiPriority="48"/>
-    <w:lsdException w:name="List Table 4 Accent 4" w:uiPriority="49"/>
-    <w:lsdException w:name="List Table 5 Dark Accent 4" w:uiPriority="50"/>
-    <w:lsdException w:name="List Table 6 Colorful Accent 4" w:uiPriority="51"/>
-    <w:lsdException w:name="List Table 7 Colorful Accent 4" w:uiPriority="52"/>
-    <w:lsdException w:name="List Table 1 Light Accent 5" w:uiPriority="46"/>
-    <w:lsdException w:name="List Table 2 Accent 5" w:uiPriority="47"/>
-    <w:lsdException w:name="List Table 3 Accent 5" w:uiPriority="48"/>
-    <w:lsdException w:name="List Table 4 Accent 5" w:uiPriority="49"/>
-    <w:lsdException w:name="List Table 5 Dark Accent 5" w:uiPriority="50"/>
-    <w:lsdException w:name="List Table 6 Colorful Accent 5" w:uiPriority="51"/>
-    <w:lsdException w:name="List Table 7 Colorful Accent 5" w:uiPriority="52"/>
-    <w:lsdException w:name="List Table 1 Light Accent 6" w:uiPriority="46"/>
-    <w:lsdException w:name="List Table 2 Accent 6" w:uiPriority="47"/>
-    <w:lsdException w:name="List Table 3 Accent 6" w:uiPriority="48"/>
-    <w:lsdException w:name="List Table 4 Accent 6" w:uiPriority="49"/>
-    <w:lsdException w:name="List Table 5 Dark Accent 6" w:uiPriority="50"/>
-    <w:lsdException w:name="List Table 6 Colorful Accent 6" w:uiPriority="51"/>
-    <w:lsdException w:name="List Table 7 Colorful Accent 6" w:uiPriority="52"/>
-  </w:latentStyles>
-  <w:style w:type="paragraph" w:default="1" w:styleId="Normal">
-    <w:name w:val="Normal"/>
-    <w:qFormat/>
-  </w:style>
-  <w:style w:type="character" w:default="1" w:styleId="DefaultParagraphFont">
-    <w:name w:val="Default Paragraph Font"/>
-    <w:uiPriority w:val="1"/>
-    <w:semiHidden/>
-    <w:unhideWhenUsed/>
-  </w:style>
-  <w:style w:type="table" w:default="1" w:styleId="TableNormal">
-    <w:name w:val="Normal Table"/>
-    <w:uiPriority w:val="99"/>
-    <w:semiHidden/>
-    <w:unhideWhenUsed/>
-    <w:tblPr>
-      <w:tblInd w:w="0" w:type="dxa"/>
-      <w:tblCellMar>
-        <w:top w:w="0" w:type="dxa"/>
-        <w:left w:w="108" w:type="dxa"/>
-        <w:bottom w:w="0" w:type="dxa"/>
-        <w:right w:w="108" w:type="dxa"/>
-      </w:tblCellMar>
-    </w:tblPr>
-  </w:style>
-  <w:style w:type="numbering" w:default="1" w:styleId="NoList">
-    <w:name w:val="No List"/>
-    <w:uiPriority w:val="99"/>
-    <w:semiHidden/>
-    <w:unhideWhenUsed/>
-  </w:style>
-  <w:style w:type="character" w:styleId="PlaceholderText">
-    <w:name w:val="Placeholder Text"/>
-    <w:basedOn w:val="DefaultParagraphFont"/>
-    <w:uiPriority w:val="99"/>
-    <w:semiHidden/>
-    <w:rsid w:val="00E85144"/>
-    <w:rPr>
-      <w:color w:val="808080"/>
-    </w:rPr>
-  </w:style>
-</w:styles>
-</file>
-
-<file path=word/glossary/webSettings.xml><?xml version="1.0" encoding="utf-8"?>
-<w:webSettings xmlns:mc="http://schemas.openxmlformats.org/markup-compatibility/2006" xmlns:r="http://schemas.openxmlformats.org/officeDocument/2006/relationships" xmlns:w="http://schemas.openxmlformats.org/wordprocessingml/2006/main" xmlns:w14="http://schemas.microsoft.com/office/word/2010/wordml" xmlns:w15="http://schemas.microsoft.com/office/word/2012/wordml" mc:Ignorable="w14 w15">
-  <w:optimizeForBrowser/>
-  <w:allowPNG/>
-</w:webSettings>
-</file>
-
 <file path=word/theme/theme1.xml><?xml version="1.0" encoding="utf-8"?>
 <a:theme xmlns:a="http://schemas.openxmlformats.org/drawingml/2006/main" name="Office Theme">
   <a:themeElements>
@@ -5937,7 +7561,7 @@
 </file>
 
 <file path=customXml/itemProps1.xml><?xml version="1.0" encoding="utf-8"?>
-<ds:datastoreItem xmlns:ds="http://schemas.openxmlformats.org/officeDocument/2006/customXml" ds:itemID="{FAFB959E-6B2D-4C91-99B6-6AD7F6667E51}">
+<ds:datastoreItem xmlns:ds="http://schemas.openxmlformats.org/officeDocument/2006/customXml" ds:itemID="{982B33AB-5229-4D93-8AE6-146BE1F26B0E}">
   <ds:schemaRefs>
     <ds:schemaRef ds:uri="http://schemas.openxmlformats.org/officeDocument/2006/bibliography"/>
   </ds:schemaRefs>

--- a/Report/Lexing and parsing.docx
+++ b/Report/Lexing and parsing.docx
@@ -456,14 +456,24 @@
     </w:sdt>
     <w:p>
       <w:pPr>
-        <w:pStyle w:val="Title"/>
-        <w:jc w:val="both"/>
+        <w:rPr>
+          <w:rFonts w:asciiTheme="majorHAnsi" w:hAnsiTheme="majorHAnsi"/>
+          <w:sz w:val="56"/>
+          <w:szCs w:val="56"/>
+          <w:lang w:val="en-US"/>
+        </w:rPr>
       </w:pPr>
       <w:bookmarkStart w:id="0" w:name="_Toc453946910"/>
       <w:bookmarkStart w:id="1" w:name="_Toc453946986"/>
       <w:bookmarkStart w:id="2" w:name="_Toc453947031"/>
-      <w:bookmarkStart w:id="3" w:name="_Toc453947725"/>
-      <w:r>
+      <w:bookmarkStart w:id="3" w:name="_Toc453949056"/>
+      <w:r>
+        <w:rPr>
+          <w:rFonts w:asciiTheme="majorHAnsi" w:hAnsiTheme="majorHAnsi"/>
+          <w:sz w:val="56"/>
+          <w:szCs w:val="56"/>
+          <w:lang w:val="en-US"/>
+        </w:rPr>
         <w:lastRenderedPageBreak/>
         <w:t>Table of Contents</w:t>
       </w:r>
@@ -478,7 +488,6 @@
         <w:tabs>
           <w:tab w:val="right" w:leader="dot" w:pos="9062"/>
         </w:tabs>
-        <w:jc w:val="both"/>
         <w:rPr>
           <w:rFonts w:eastAsiaTheme="minorEastAsia"/>
           <w:noProof/>
@@ -489,18 +498,19 @@
         <w:fldChar w:fldCharType="begin"/>
       </w:r>
       <w:r>
-        <w:instrText xml:space="preserve"> TOC \h \z \t "Heading 1;2;Heading 2;3;Title;1" </w:instrText>
+        <w:instrText xml:space="preserve"> TOC \h \z \t "Heading 1;2;Title;1" </w:instrText>
       </w:r>
       <w:r>
         <w:fldChar w:fldCharType="separate"/>
       </w:r>
-      <w:hyperlink w:anchor="_Toc453947725" w:history="1">
+      <w:hyperlink w:anchor="_Toc453949133" w:history="1">
         <w:r>
           <w:rPr>
             <w:rStyle w:val="Hyperlink"/>
             <w:noProof/>
-          </w:rPr>
-          <w:t>Table of Contents</w:t>
+            <w:lang w:val="en-US"/>
+          </w:rPr>
+          <w:t>Lexing and parsing</w:t>
         </w:r>
         <w:r>
           <w:rPr>
@@ -521,7 +531,7 @@
             <w:noProof/>
             <w:webHidden/>
           </w:rPr>
-          <w:instrText xml:space="preserve"> PAGEREF _Toc453947725 \h </w:instrText>
+          <w:instrText xml:space="preserve"> PAGEREF _Toc453949133 \h </w:instrText>
         </w:r>
         <w:r>
           <w:rPr>
@@ -541,7 +551,220 @@
             <w:noProof/>
             <w:webHidden/>
           </w:rPr>
-          <w:t>1</w:t>
+          <w:t>2</w:t>
+        </w:r>
+        <w:r>
+          <w:rPr>
+            <w:noProof/>
+            <w:webHidden/>
+          </w:rPr>
+          <w:fldChar w:fldCharType="end"/>
+        </w:r>
+      </w:hyperlink>
+    </w:p>
+    <w:p>
+      <w:pPr>
+        <w:pStyle w:val="TOC2"/>
+        <w:tabs>
+          <w:tab w:val="right" w:leader="dot" w:pos="9062"/>
+        </w:tabs>
+        <w:rPr>
+          <w:rFonts w:eastAsiaTheme="minorEastAsia"/>
+          <w:noProof/>
+          <w:lang w:eastAsia="nl-NL"/>
+        </w:rPr>
+      </w:pPr>
+      <w:hyperlink w:anchor="_Toc453949134" w:history="1">
+        <w:r>
+          <w:rPr>
+            <w:rStyle w:val="Hyperlink"/>
+            <w:noProof/>
+            <w:lang w:val="en-US"/>
+          </w:rPr>
+          <w:t>tokenizer.ml</w:t>
+        </w:r>
+        <w:r>
+          <w:rPr>
+            <w:noProof/>
+            <w:webHidden/>
+          </w:rPr>
+          <w:tab/>
+        </w:r>
+        <w:r>
+          <w:rPr>
+            <w:noProof/>
+            <w:webHidden/>
+          </w:rPr>
+          <w:fldChar w:fldCharType="begin"/>
+        </w:r>
+        <w:r>
+          <w:rPr>
+            <w:noProof/>
+            <w:webHidden/>
+          </w:rPr>
+          <w:instrText xml:space="preserve"> PAGEREF _Toc453949134 \h </w:instrText>
+        </w:r>
+        <w:r>
+          <w:rPr>
+            <w:noProof/>
+            <w:webHidden/>
+          </w:rPr>
+        </w:r>
+        <w:r>
+          <w:rPr>
+            <w:noProof/>
+            <w:webHidden/>
+          </w:rPr>
+          <w:fldChar w:fldCharType="separate"/>
+        </w:r>
+        <w:r>
+          <w:rPr>
+            <w:noProof/>
+            <w:webHidden/>
+          </w:rPr>
+          <w:t>2</w:t>
+        </w:r>
+        <w:r>
+          <w:rPr>
+            <w:noProof/>
+            <w:webHidden/>
+          </w:rPr>
+          <w:fldChar w:fldCharType="end"/>
+        </w:r>
+      </w:hyperlink>
+    </w:p>
+    <w:p>
+      <w:pPr>
+        <w:pStyle w:val="TOC2"/>
+        <w:tabs>
+          <w:tab w:val="right" w:leader="dot" w:pos="9062"/>
+        </w:tabs>
+        <w:rPr>
+          <w:rFonts w:eastAsiaTheme="minorEastAsia"/>
+          <w:noProof/>
+          <w:lang w:eastAsia="nl-NL"/>
+        </w:rPr>
+      </w:pPr>
+      <w:hyperlink w:anchor="_Toc453949135" w:history="1">
+        <w:r>
+          <w:rPr>
+            <w:rStyle w:val="Hyperlink"/>
+            <w:noProof/>
+            <w:lang w:val="en-US"/>
+          </w:rPr>
+          <w:t>parser.ml</w:t>
+        </w:r>
+        <w:r>
+          <w:rPr>
+            <w:noProof/>
+            <w:webHidden/>
+          </w:rPr>
+          <w:tab/>
+        </w:r>
+        <w:r>
+          <w:rPr>
+            <w:noProof/>
+            <w:webHidden/>
+          </w:rPr>
+          <w:fldChar w:fldCharType="begin"/>
+        </w:r>
+        <w:r>
+          <w:rPr>
+            <w:noProof/>
+            <w:webHidden/>
+          </w:rPr>
+          <w:instrText xml:space="preserve"> PAGEREF _Toc453949135 \h </w:instrText>
+        </w:r>
+        <w:r>
+          <w:rPr>
+            <w:noProof/>
+            <w:webHidden/>
+          </w:rPr>
+        </w:r>
+        <w:r>
+          <w:rPr>
+            <w:noProof/>
+            <w:webHidden/>
+          </w:rPr>
+          <w:fldChar w:fldCharType="separate"/>
+        </w:r>
+        <w:r>
+          <w:rPr>
+            <w:noProof/>
+            <w:webHidden/>
+          </w:rPr>
+          <w:t>2</w:t>
+        </w:r>
+        <w:r>
+          <w:rPr>
+            <w:noProof/>
+            <w:webHidden/>
+          </w:rPr>
+          <w:fldChar w:fldCharType="end"/>
+        </w:r>
+      </w:hyperlink>
+    </w:p>
+    <w:p>
+      <w:pPr>
+        <w:pStyle w:val="TOC2"/>
+        <w:tabs>
+          <w:tab w:val="right" w:leader="dot" w:pos="9062"/>
+        </w:tabs>
+        <w:rPr>
+          <w:rFonts w:eastAsiaTheme="minorEastAsia"/>
+          <w:noProof/>
+          <w:lang w:eastAsia="nl-NL"/>
+        </w:rPr>
+      </w:pPr>
+      <w:hyperlink w:anchor="_Toc453949136" w:history="1">
+        <w:r>
+          <w:rPr>
+            <w:rStyle w:val="Hyperlink"/>
+            <w:noProof/>
+            <w:lang w:val="en-US"/>
+          </w:rPr>
+          <w:t>exp_parser.ml</w:t>
+        </w:r>
+        <w:r>
+          <w:rPr>
+            <w:noProof/>
+            <w:webHidden/>
+          </w:rPr>
+          <w:tab/>
+        </w:r>
+        <w:r>
+          <w:rPr>
+            <w:noProof/>
+            <w:webHidden/>
+          </w:rPr>
+          <w:fldChar w:fldCharType="begin"/>
+        </w:r>
+        <w:r>
+          <w:rPr>
+            <w:noProof/>
+            <w:webHidden/>
+          </w:rPr>
+          <w:instrText xml:space="preserve"> PAGEREF _Toc453949136 \h </w:instrText>
+        </w:r>
+        <w:r>
+          <w:rPr>
+            <w:noProof/>
+            <w:webHidden/>
+          </w:rPr>
+        </w:r>
+        <w:r>
+          <w:rPr>
+            <w:noProof/>
+            <w:webHidden/>
+          </w:rPr>
+          <w:fldChar w:fldCharType="separate"/>
+        </w:r>
+        <w:r>
+          <w:rPr>
+            <w:noProof/>
+            <w:webHidden/>
+          </w:rPr>
+          <w:t>3</w:t>
         </w:r>
         <w:r>
           <w:rPr>
@@ -558,21 +781,20 @@
         <w:tabs>
           <w:tab w:val="right" w:leader="dot" w:pos="9062"/>
         </w:tabs>
-        <w:jc w:val="both"/>
         <w:rPr>
           <w:rFonts w:eastAsiaTheme="minorEastAsia"/>
           <w:noProof/>
           <w:lang w:eastAsia="nl-NL"/>
         </w:rPr>
       </w:pPr>
-      <w:hyperlink w:anchor="_Toc453947726" w:history="1">
+      <w:hyperlink w:anchor="_Toc453949137" w:history="1">
         <w:r>
           <w:rPr>
             <w:rStyle w:val="Hyperlink"/>
             <w:noProof/>
             <w:lang w:val="en-US"/>
           </w:rPr>
-          <w:t>Lexing and parsing</w:t>
+          <w:t>Typechecking</w:t>
         </w:r>
         <w:r>
           <w:rPr>
@@ -593,7 +815,7 @@
             <w:noProof/>
             <w:webHidden/>
           </w:rPr>
-          <w:instrText xml:space="preserve"> PAGEREF _Toc453947726 \h </w:instrText>
+          <w:instrText xml:space="preserve"> PAGEREF _Toc453949137 \h </w:instrText>
         </w:r>
         <w:r>
           <w:rPr>
@@ -613,7 +835,7 @@
             <w:noProof/>
             <w:webHidden/>
           </w:rPr>
-          <w:t>2</w:t>
+          <w:t>4</w:t>
         </w:r>
         <w:r>
           <w:rPr>
@@ -630,21 +852,20 @@
         <w:tabs>
           <w:tab w:val="right" w:leader="dot" w:pos="9062"/>
         </w:tabs>
-        <w:jc w:val="both"/>
         <w:rPr>
           <w:rFonts w:eastAsiaTheme="minorEastAsia"/>
           <w:noProof/>
           <w:lang w:eastAsia="nl-NL"/>
         </w:rPr>
       </w:pPr>
-      <w:hyperlink w:anchor="_Toc453947727" w:history="1">
+      <w:hyperlink w:anchor="_Toc453949138" w:history="1">
         <w:r>
           <w:rPr>
             <w:rStyle w:val="Hyperlink"/>
             <w:noProof/>
             <w:lang w:val="en-US"/>
           </w:rPr>
-          <w:t>tokenizer.ml</w:t>
+          <w:t>graph_make.ml</w:t>
         </w:r>
         <w:r>
           <w:rPr>
@@ -665,7 +886,7 @@
             <w:noProof/>
             <w:webHidden/>
           </w:rPr>
-          <w:instrText xml:space="preserve"> PAGEREF _Toc453947727 \h </w:instrText>
+          <w:instrText xml:space="preserve"> PAGEREF _Toc453949138 \h </w:instrText>
         </w:r>
         <w:r>
           <w:rPr>
@@ -685,7 +906,7 @@
             <w:noProof/>
             <w:webHidden/>
           </w:rPr>
-          <w:t>2</w:t>
+          <w:t>4</w:t>
         </w:r>
         <w:r>
           <w:rPr>
@@ -702,21 +923,20 @@
         <w:tabs>
           <w:tab w:val="right" w:leader="dot" w:pos="9062"/>
         </w:tabs>
-        <w:jc w:val="both"/>
         <w:rPr>
           <w:rFonts w:eastAsiaTheme="minorEastAsia"/>
           <w:noProof/>
           <w:lang w:eastAsia="nl-NL"/>
         </w:rPr>
       </w:pPr>
-      <w:hyperlink w:anchor="_Toc453947728" w:history="1">
+      <w:hyperlink w:anchor="_Toc453949139" w:history="1">
         <w:r>
           <w:rPr>
             <w:rStyle w:val="Hyperlink"/>
             <w:noProof/>
             <w:lang w:val="en-US"/>
           </w:rPr>
-          <w:t>parser.ml</w:t>
+          <w:t>typechecker.ml</w:t>
         </w:r>
         <w:r>
           <w:rPr>
@@ -737,7 +957,7 @@
             <w:noProof/>
             <w:webHidden/>
           </w:rPr>
-          <w:instrText xml:space="preserve"> PAGEREF _Toc453947728 \h </w:instrText>
+          <w:instrText xml:space="preserve"> PAGEREF _Toc453949139 \h </w:instrText>
         </w:r>
         <w:r>
           <w:rPr>
@@ -757,79 +977,7 @@
             <w:noProof/>
             <w:webHidden/>
           </w:rPr>
-          <w:t>2</w:t>
-        </w:r>
-        <w:r>
-          <w:rPr>
-            <w:noProof/>
-            <w:webHidden/>
-          </w:rPr>
-          <w:fldChar w:fldCharType="end"/>
-        </w:r>
-      </w:hyperlink>
-    </w:p>
-    <w:p>
-      <w:pPr>
-        <w:pStyle w:val="TOC2"/>
-        <w:tabs>
-          <w:tab w:val="right" w:leader="dot" w:pos="9062"/>
-        </w:tabs>
-        <w:jc w:val="both"/>
-        <w:rPr>
-          <w:rFonts w:eastAsiaTheme="minorEastAsia"/>
-          <w:noProof/>
-          <w:lang w:eastAsia="nl-NL"/>
-        </w:rPr>
-      </w:pPr>
-      <w:hyperlink w:anchor="_Toc453947729" w:history="1">
-        <w:r>
-          <w:rPr>
-            <w:rStyle w:val="Hyperlink"/>
-            <w:noProof/>
-            <w:lang w:val="en-US"/>
-          </w:rPr>
-          <w:t>exp_parser.ml</w:t>
-        </w:r>
-        <w:r>
-          <w:rPr>
-            <w:noProof/>
-            <w:webHidden/>
-          </w:rPr>
-          <w:tab/>
-        </w:r>
-        <w:r>
-          <w:rPr>
-            <w:noProof/>
-            <w:webHidden/>
-          </w:rPr>
-          <w:fldChar w:fldCharType="begin"/>
-        </w:r>
-        <w:r>
-          <w:rPr>
-            <w:noProof/>
-            <w:webHidden/>
-          </w:rPr>
-          <w:instrText xml:space="preserve"> PAGEREF _Toc453947729 \h </w:instrText>
-        </w:r>
-        <w:r>
-          <w:rPr>
-            <w:noProof/>
-            <w:webHidden/>
-          </w:rPr>
-        </w:r>
-        <w:r>
-          <w:rPr>
-            <w:noProof/>
-            <w:webHidden/>
-          </w:rPr>
-          <w:fldChar w:fldCharType="separate"/>
-        </w:r>
-        <w:r>
-          <w:rPr>
-            <w:noProof/>
-            <w:webHidden/>
-          </w:rPr>
-          <w:t>3</w:t>
+          <w:t>5</w:t>
         </w:r>
         <w:r>
           <w:rPr>
@@ -846,21 +994,20 @@
         <w:tabs>
           <w:tab w:val="right" w:leader="dot" w:pos="9062"/>
         </w:tabs>
-        <w:jc w:val="both"/>
         <w:rPr>
           <w:rFonts w:eastAsiaTheme="minorEastAsia"/>
           <w:noProof/>
           <w:lang w:eastAsia="nl-NL"/>
         </w:rPr>
       </w:pPr>
-      <w:hyperlink w:anchor="_Toc453947730" w:history="1">
+      <w:hyperlink w:anchor="_Toc453949140" w:history="1">
         <w:r>
           <w:rPr>
             <w:rStyle w:val="Hyperlink"/>
             <w:noProof/>
             <w:lang w:val="en-US"/>
           </w:rPr>
-          <w:t>Typechecking</w:t>
+          <w:t>Code generation</w:t>
         </w:r>
         <w:r>
           <w:rPr>
@@ -881,7 +1028,7 @@
             <w:noProof/>
             <w:webHidden/>
           </w:rPr>
-          <w:instrText xml:space="preserve"> PAGEREF _Toc453947730 \h </w:instrText>
+          <w:instrText xml:space="preserve"> PAGEREF _Toc453949140 \h </w:instrText>
         </w:r>
         <w:r>
           <w:rPr>
@@ -901,1159 +1048,7 @@
             <w:noProof/>
             <w:webHidden/>
           </w:rPr>
-          <w:t>4</w:t>
-        </w:r>
-        <w:r>
-          <w:rPr>
-            <w:noProof/>
-            <w:webHidden/>
-          </w:rPr>
-          <w:fldChar w:fldCharType="end"/>
-        </w:r>
-      </w:hyperlink>
-    </w:p>
-    <w:p>
-      <w:pPr>
-        <w:pStyle w:val="TOC2"/>
-        <w:tabs>
-          <w:tab w:val="right" w:leader="dot" w:pos="9062"/>
-        </w:tabs>
-        <w:jc w:val="both"/>
-        <w:rPr>
-          <w:rFonts w:eastAsiaTheme="minorEastAsia"/>
-          <w:noProof/>
-          <w:lang w:eastAsia="nl-NL"/>
-        </w:rPr>
-      </w:pPr>
-      <w:hyperlink w:anchor="_Toc453947731" w:history="1">
-        <w:r>
-          <w:rPr>
-            <w:rStyle w:val="Hyperlink"/>
-            <w:noProof/>
-            <w:lang w:val="en-US"/>
-          </w:rPr>
-          <w:t>m</w:t>
-        </w:r>
-        <w:r>
-          <w:rPr>
-            <w:noProof/>
-            <w:webHidden/>
-          </w:rPr>
-          <w:tab/>
-        </w:r>
-        <w:r>
-          <w:rPr>
-            <w:noProof/>
-            <w:webHidden/>
-          </w:rPr>
-          <w:fldChar w:fldCharType="begin"/>
-        </w:r>
-        <w:r>
-          <w:rPr>
-            <w:noProof/>
-            <w:webHidden/>
-          </w:rPr>
-          <w:instrText xml:space="preserve"> PAGEREF _Toc453947731 \h </w:instrText>
-        </w:r>
-        <w:r>
-          <w:rPr>
-            <w:noProof/>
-            <w:webHidden/>
-          </w:rPr>
-        </w:r>
-        <w:r>
-          <w:rPr>
-            <w:noProof/>
-            <w:webHidden/>
-          </w:rPr>
-          <w:fldChar w:fldCharType="separate"/>
-        </w:r>
-        <w:r>
-          <w:rPr>
-            <w:noProof/>
-            <w:webHidden/>
-          </w:rPr>
-          <w:t>4</w:t>
-        </w:r>
-        <w:r>
-          <w:rPr>
-            <w:noProof/>
-            <w:webHidden/>
-          </w:rPr>
-          <w:fldChar w:fldCharType="end"/>
-        </w:r>
-      </w:hyperlink>
-    </w:p>
-    <w:p>
-      <w:pPr>
-        <w:pStyle w:val="TOC2"/>
-        <w:tabs>
-          <w:tab w:val="right" w:leader="dot" w:pos="9062"/>
-        </w:tabs>
-        <w:jc w:val="both"/>
-        <w:rPr>
-          <w:rFonts w:eastAsiaTheme="minorEastAsia"/>
-          <w:noProof/>
-          <w:lang w:eastAsia="nl-NL"/>
-        </w:rPr>
-      </w:pPr>
-      <w:hyperlink w:anchor="_Toc453947732" w:history="1">
-        <w:r>
-          <w:rPr>
-            <w:rStyle w:val="Hyperlink"/>
-            <w:noProof/>
-            <w:lang w:val="en-US"/>
-          </w:rPr>
-          <w:t>m_main</w:t>
-        </w:r>
-        <w:r>
-          <w:rPr>
-            <w:noProof/>
-            <w:webHidden/>
-          </w:rPr>
-          <w:tab/>
-        </w:r>
-        <w:r>
-          <w:rPr>
-            <w:noProof/>
-            <w:webHidden/>
-          </w:rPr>
-          <w:fldChar w:fldCharType="begin"/>
-        </w:r>
-        <w:r>
-          <w:rPr>
-            <w:noProof/>
-            <w:webHidden/>
-          </w:rPr>
-          <w:instrText xml:space="preserve"> PAGEREF _Toc453947732 \h </w:instrText>
-        </w:r>
-        <w:r>
-          <w:rPr>
-            <w:noProof/>
-            <w:webHidden/>
-          </w:rPr>
-        </w:r>
-        <w:r>
-          <w:rPr>
-            <w:noProof/>
-            <w:webHidden/>
-          </w:rPr>
-          <w:fldChar w:fldCharType="separate"/>
-        </w:r>
-        <w:r>
-          <w:rPr>
-            <w:noProof/>
-            <w:webHidden/>
-          </w:rPr>
-          <w:t>4</w:t>
-        </w:r>
-        <w:r>
-          <w:rPr>
-            <w:noProof/>
-            <w:webHidden/>
-          </w:rPr>
-          <w:fldChar w:fldCharType="end"/>
-        </w:r>
-      </w:hyperlink>
-    </w:p>
-    <w:p>
-      <w:pPr>
-        <w:pStyle w:val="TOC2"/>
-        <w:tabs>
-          <w:tab w:val="right" w:leader="dot" w:pos="9062"/>
-        </w:tabs>
-        <w:jc w:val="both"/>
-        <w:rPr>
-          <w:rFonts w:eastAsiaTheme="minorEastAsia"/>
-          <w:noProof/>
-          <w:lang w:eastAsia="nl-NL"/>
-        </w:rPr>
-      </w:pPr>
-      <w:hyperlink w:anchor="_Toc453947733" w:history="1">
-        <w:r>
-          <w:rPr>
-            <w:rStyle w:val="Hyperlink"/>
-            <w:noProof/>
-            <w:lang w:val="en-US"/>
-          </w:rPr>
-          <w:t>m_typedecls</w:t>
-        </w:r>
-        <w:r>
-          <w:rPr>
-            <w:noProof/>
-            <w:webHidden/>
-          </w:rPr>
-          <w:tab/>
-        </w:r>
-        <w:r>
-          <w:rPr>
-            <w:noProof/>
-            <w:webHidden/>
-          </w:rPr>
-          <w:fldChar w:fldCharType="begin"/>
-        </w:r>
-        <w:r>
-          <w:rPr>
-            <w:noProof/>
-            <w:webHidden/>
-          </w:rPr>
-          <w:instrText xml:space="preserve"> PAGEREF _Toc453947733 \h </w:instrText>
-        </w:r>
-        <w:r>
-          <w:rPr>
-            <w:noProof/>
-            <w:webHidden/>
-          </w:rPr>
-        </w:r>
-        <w:r>
-          <w:rPr>
-            <w:noProof/>
-            <w:webHidden/>
-          </w:rPr>
-          <w:fldChar w:fldCharType="separate"/>
-        </w:r>
-        <w:r>
-          <w:rPr>
-            <w:noProof/>
-            <w:webHidden/>
-          </w:rPr>
-          <w:t>4</w:t>
-        </w:r>
-        <w:r>
-          <w:rPr>
-            <w:noProof/>
-            <w:webHidden/>
-          </w:rPr>
-          <w:fldChar w:fldCharType="end"/>
-        </w:r>
-      </w:hyperlink>
-    </w:p>
-    <w:p>
-      <w:pPr>
-        <w:pStyle w:val="TOC2"/>
-        <w:tabs>
-          <w:tab w:val="right" w:leader="dot" w:pos="9062"/>
-        </w:tabs>
-        <w:jc w:val="both"/>
-        <w:rPr>
-          <w:rFonts w:eastAsiaTheme="minorEastAsia"/>
-          <w:noProof/>
-          <w:lang w:eastAsia="nl-NL"/>
-        </w:rPr>
-      </w:pPr>
-      <w:hyperlink w:anchor="_Toc453947734" w:history="1">
-        <w:r>
-          <w:rPr>
-            <w:rStyle w:val="Hyperlink"/>
-            <w:noProof/>
-            <w:lang w:val="en-US"/>
-          </w:rPr>
-          <w:t>m_sccs</w:t>
-        </w:r>
-        <w:r>
-          <w:rPr>
-            <w:noProof/>
-            <w:webHidden/>
-          </w:rPr>
-          <w:tab/>
-        </w:r>
-        <w:r>
-          <w:rPr>
-            <w:noProof/>
-            <w:webHidden/>
-          </w:rPr>
-          <w:fldChar w:fldCharType="begin"/>
-        </w:r>
-        <w:r>
-          <w:rPr>
-            <w:noProof/>
-            <w:webHidden/>
-          </w:rPr>
-          <w:instrText xml:space="preserve"> PAGEREF _Toc453947734 \h </w:instrText>
-        </w:r>
-        <w:r>
-          <w:rPr>
-            <w:noProof/>
-            <w:webHidden/>
-          </w:rPr>
-        </w:r>
-        <w:r>
-          <w:rPr>
-            <w:noProof/>
-            <w:webHidden/>
-          </w:rPr>
-          <w:fldChar w:fldCharType="separate"/>
-        </w:r>
-        <w:r>
-          <w:rPr>
-            <w:noProof/>
-            <w:webHidden/>
-          </w:rPr>
-          <w:t>4</w:t>
-        </w:r>
-        <w:r>
-          <w:rPr>
-            <w:noProof/>
-            <w:webHidden/>
-          </w:rPr>
-          <w:fldChar w:fldCharType="end"/>
-        </w:r>
-      </w:hyperlink>
-    </w:p>
-    <w:p>
-      <w:pPr>
-        <w:pStyle w:val="TOC2"/>
-        <w:tabs>
-          <w:tab w:val="right" w:leader="dot" w:pos="9062"/>
-        </w:tabs>
-        <w:jc w:val="both"/>
-        <w:rPr>
-          <w:rFonts w:eastAsiaTheme="minorEastAsia"/>
-          <w:noProof/>
-          <w:lang w:eastAsia="nl-NL"/>
-        </w:rPr>
-      </w:pPr>
-      <w:hyperlink w:anchor="_Toc453947735" w:history="1">
-        <w:r>
-          <w:rPr>
-            <w:rStyle w:val="Hyperlink"/>
-            <w:noProof/>
-            <w:lang w:val="en-US"/>
-          </w:rPr>
-          <w:t>check_scc</w:t>
-        </w:r>
-        <w:r>
-          <w:rPr>
-            <w:noProof/>
-            <w:webHidden/>
-          </w:rPr>
-          <w:tab/>
-        </w:r>
-        <w:r>
-          <w:rPr>
-            <w:noProof/>
-            <w:webHidden/>
-          </w:rPr>
-          <w:fldChar w:fldCharType="begin"/>
-        </w:r>
-        <w:r>
-          <w:rPr>
-            <w:noProof/>
-            <w:webHidden/>
-          </w:rPr>
-          <w:instrText xml:space="preserve"> PAGEREF _Toc453947735 \h </w:instrText>
-        </w:r>
-        <w:r>
-          <w:rPr>
-            <w:noProof/>
-            <w:webHidden/>
-          </w:rPr>
-        </w:r>
-        <w:r>
-          <w:rPr>
-            <w:noProof/>
-            <w:webHidden/>
-          </w:rPr>
-          <w:fldChar w:fldCharType="separate"/>
-        </w:r>
-        <w:r>
-          <w:rPr>
-            <w:noProof/>
-            <w:webHidden/>
-          </w:rPr>
-          <w:t>4</w:t>
-        </w:r>
-        <w:r>
-          <w:rPr>
-            <w:noProof/>
-            <w:webHidden/>
-          </w:rPr>
-          <w:fldChar w:fldCharType="end"/>
-        </w:r>
-      </w:hyperlink>
-    </w:p>
-    <w:p>
-      <w:pPr>
-        <w:pStyle w:val="TOC2"/>
-        <w:tabs>
-          <w:tab w:val="right" w:leader="dot" w:pos="9062"/>
-        </w:tabs>
-        <w:jc w:val="both"/>
-        <w:rPr>
-          <w:rFonts w:eastAsiaTheme="minorEastAsia"/>
-          <w:noProof/>
-          <w:lang w:eastAsia="nl-NL"/>
-        </w:rPr>
-      </w:pPr>
-      <w:hyperlink w:anchor="_Toc453947736" w:history="1">
-        <w:r>
-          <w:rPr>
-            <w:rStyle w:val="Hyperlink"/>
-            <w:noProof/>
-            <w:lang w:val="en-US"/>
-          </w:rPr>
-          <w:t>new_env</w:t>
-        </w:r>
-        <w:r>
-          <w:rPr>
-            <w:noProof/>
-            <w:webHidden/>
-          </w:rPr>
-          <w:tab/>
-        </w:r>
-        <w:r>
-          <w:rPr>
-            <w:noProof/>
-            <w:webHidden/>
-          </w:rPr>
-          <w:fldChar w:fldCharType="begin"/>
-        </w:r>
-        <w:r>
-          <w:rPr>
-            <w:noProof/>
-            <w:webHidden/>
-          </w:rPr>
-          <w:instrText xml:space="preserve"> PAGEREF _Toc453947736 \h </w:instrText>
-        </w:r>
-        <w:r>
-          <w:rPr>
-            <w:noProof/>
-            <w:webHidden/>
-          </w:rPr>
-        </w:r>
-        <w:r>
-          <w:rPr>
-            <w:noProof/>
-            <w:webHidden/>
-          </w:rPr>
-          <w:fldChar w:fldCharType="separate"/>
-        </w:r>
-        <w:r>
-          <w:rPr>
-            <w:noProof/>
-            <w:webHidden/>
-          </w:rPr>
-          <w:t>5</w:t>
-        </w:r>
-        <w:r>
-          <w:rPr>
-            <w:noProof/>
-            <w:webHidden/>
-          </w:rPr>
-          <w:fldChar w:fldCharType="end"/>
-        </w:r>
-      </w:hyperlink>
-    </w:p>
-    <w:p>
-      <w:pPr>
-        <w:pStyle w:val="TOC2"/>
-        <w:tabs>
-          <w:tab w:val="right" w:leader="dot" w:pos="9062"/>
-        </w:tabs>
-        <w:jc w:val="both"/>
-        <w:rPr>
-          <w:rFonts w:eastAsiaTheme="minorEastAsia"/>
-          <w:noProof/>
-          <w:lang w:eastAsia="nl-NL"/>
-        </w:rPr>
-      </w:pPr>
-      <w:hyperlink w:anchor="_Toc453947737" w:history="1">
-        <w:r>
-          <w:rPr>
-            <w:rStyle w:val="Hyperlink"/>
-            <w:noProof/>
-            <w:lang w:val="en-US"/>
-          </w:rPr>
-          <w:t>pretype_fun/pretype_var</w:t>
-        </w:r>
-        <w:r>
-          <w:rPr>
-            <w:noProof/>
-            <w:webHidden/>
-          </w:rPr>
-          <w:tab/>
-        </w:r>
-        <w:r>
-          <w:rPr>
-            <w:noProof/>
-            <w:webHidden/>
-          </w:rPr>
-          <w:fldChar w:fldCharType="begin"/>
-        </w:r>
-        <w:r>
-          <w:rPr>
-            <w:noProof/>
-            <w:webHidden/>
-          </w:rPr>
-          <w:instrText xml:space="preserve"> PAGEREF _Toc453947737 \h </w:instrText>
-        </w:r>
-        <w:r>
-          <w:rPr>
-            <w:noProof/>
-            <w:webHidden/>
-          </w:rPr>
-        </w:r>
-        <w:r>
-          <w:rPr>
-            <w:noProof/>
-            <w:webHidden/>
-          </w:rPr>
-          <w:fldChar w:fldCharType="separate"/>
-        </w:r>
-        <w:r>
-          <w:rPr>
-            <w:noProof/>
-            <w:webHidden/>
-          </w:rPr>
-          <w:t>5</w:t>
-        </w:r>
-        <w:r>
-          <w:rPr>
-            <w:noProof/>
-            <w:webHidden/>
-          </w:rPr>
-          <w:fldChar w:fldCharType="end"/>
-        </w:r>
-      </w:hyperlink>
-    </w:p>
-    <w:p>
-      <w:pPr>
-        <w:pStyle w:val="TOC2"/>
-        <w:tabs>
-          <w:tab w:val="right" w:leader="dot" w:pos="9062"/>
-        </w:tabs>
-        <w:jc w:val="both"/>
-        <w:rPr>
-          <w:rFonts w:eastAsiaTheme="minorEastAsia"/>
-          <w:noProof/>
-          <w:lang w:eastAsia="nl-NL"/>
-        </w:rPr>
-      </w:pPr>
-      <w:hyperlink w:anchor="_Toc453947738" w:history="1">
-        <w:r>
-          <w:rPr>
-            <w:rStyle w:val="Hyperlink"/>
-            <w:noProof/>
-            <w:lang w:val="en-US"/>
-          </w:rPr>
-          <w:t>m_scc</w:t>
-        </w:r>
-        <w:r>
-          <w:rPr>
-            <w:noProof/>
-            <w:webHidden/>
-          </w:rPr>
-          <w:tab/>
-        </w:r>
-        <w:r>
-          <w:rPr>
-            <w:noProof/>
-            <w:webHidden/>
-          </w:rPr>
-          <w:fldChar w:fldCharType="begin"/>
-        </w:r>
-        <w:r>
-          <w:rPr>
-            <w:noProof/>
-            <w:webHidden/>
-          </w:rPr>
-          <w:instrText xml:space="preserve"> PAGEREF _Toc453947738 \h </w:instrText>
-        </w:r>
-        <w:r>
-          <w:rPr>
-            <w:noProof/>
-            <w:webHidden/>
-          </w:rPr>
-        </w:r>
-        <w:r>
-          <w:rPr>
-            <w:noProof/>
-            <w:webHidden/>
-          </w:rPr>
-          <w:fldChar w:fldCharType="separate"/>
-        </w:r>
-        <w:r>
-          <w:rPr>
-            <w:noProof/>
-            <w:webHidden/>
-          </w:rPr>
-          <w:t>5</w:t>
-        </w:r>
-        <w:r>
-          <w:rPr>
-            <w:noProof/>
-            <w:webHidden/>
-          </w:rPr>
-          <w:fldChar w:fldCharType="end"/>
-        </w:r>
-      </w:hyperlink>
-    </w:p>
-    <w:p>
-      <w:pPr>
-        <w:pStyle w:val="TOC2"/>
-        <w:tabs>
-          <w:tab w:val="right" w:leader="dot" w:pos="9062"/>
-        </w:tabs>
-        <w:jc w:val="both"/>
-        <w:rPr>
-          <w:rFonts w:eastAsiaTheme="minorEastAsia"/>
-          <w:noProof/>
-          <w:lang w:eastAsia="nl-NL"/>
-        </w:rPr>
-      </w:pPr>
-      <w:hyperlink w:anchor="_Toc453947739" w:history="1">
-        <w:r>
-          <w:rPr>
-            <w:rStyle w:val="Hyperlink"/>
-            <w:noProof/>
-            <w:lang w:val="en-US"/>
-          </w:rPr>
-          <w:t>m_fundecl</w:t>
-        </w:r>
-        <w:r>
-          <w:rPr>
-            <w:noProof/>
-            <w:webHidden/>
-          </w:rPr>
-          <w:tab/>
-        </w:r>
-        <w:r>
-          <w:rPr>
-            <w:noProof/>
-            <w:webHidden/>
-          </w:rPr>
-          <w:fldChar w:fldCharType="begin"/>
-        </w:r>
-        <w:r>
-          <w:rPr>
-            <w:noProof/>
-            <w:webHidden/>
-          </w:rPr>
-          <w:instrText xml:space="preserve"> PAGEREF _Toc453947739 \h </w:instrText>
-        </w:r>
-        <w:r>
-          <w:rPr>
-            <w:noProof/>
-            <w:webHidden/>
-          </w:rPr>
-        </w:r>
-        <w:r>
-          <w:rPr>
-            <w:noProof/>
-            <w:webHidden/>
-          </w:rPr>
-          <w:fldChar w:fldCharType="separate"/>
-        </w:r>
-        <w:r>
-          <w:rPr>
-            <w:noProof/>
-            <w:webHidden/>
-          </w:rPr>
-          <w:t>5</w:t>
-        </w:r>
-        <w:r>
-          <w:rPr>
-            <w:noProof/>
-            <w:webHidden/>
-          </w:rPr>
-          <w:fldChar w:fldCharType="end"/>
-        </w:r>
-      </w:hyperlink>
-    </w:p>
-    <w:p>
-      <w:pPr>
-        <w:pStyle w:val="TOC2"/>
-        <w:tabs>
-          <w:tab w:val="right" w:leader="dot" w:pos="9062"/>
-        </w:tabs>
-        <w:jc w:val="both"/>
-        <w:rPr>
-          <w:rFonts w:eastAsiaTheme="minorEastAsia"/>
-          <w:noProof/>
-          <w:lang w:eastAsia="nl-NL"/>
-        </w:rPr>
-      </w:pPr>
-      <w:hyperlink w:anchor="_Toc453947740" w:history="1">
-        <w:r>
-          <w:rPr>
-            <w:rStyle w:val="Hyperlink"/>
-            <w:noProof/>
-            <w:lang w:val="en-US"/>
-          </w:rPr>
-          <w:t>m_vardecl</w:t>
-        </w:r>
-        <w:r>
-          <w:rPr>
-            <w:noProof/>
-            <w:webHidden/>
-          </w:rPr>
-          <w:tab/>
-        </w:r>
-        <w:r>
-          <w:rPr>
-            <w:noProof/>
-            <w:webHidden/>
-          </w:rPr>
-          <w:fldChar w:fldCharType="begin"/>
-        </w:r>
-        <w:r>
-          <w:rPr>
-            <w:noProof/>
-            <w:webHidden/>
-          </w:rPr>
-          <w:instrText xml:space="preserve"> PAGEREF _Toc453947740 \h </w:instrText>
-        </w:r>
-        <w:r>
-          <w:rPr>
-            <w:noProof/>
-            <w:webHidden/>
-          </w:rPr>
-        </w:r>
-        <w:r>
-          <w:rPr>
-            <w:noProof/>
-            <w:webHidden/>
-          </w:rPr>
-          <w:fldChar w:fldCharType="separate"/>
-        </w:r>
-        <w:r>
-          <w:rPr>
-            <w:noProof/>
-            <w:webHidden/>
-          </w:rPr>
-          <w:t>5</w:t>
-        </w:r>
-        <w:r>
-          <w:rPr>
-            <w:noProof/>
-            <w:webHidden/>
-          </w:rPr>
-          <w:fldChar w:fldCharType="end"/>
-        </w:r>
-      </w:hyperlink>
-    </w:p>
-    <w:p>
-      <w:pPr>
-        <w:pStyle w:val="TOC2"/>
-        <w:tabs>
-          <w:tab w:val="right" w:leader="dot" w:pos="9062"/>
-        </w:tabs>
-        <w:jc w:val="both"/>
-        <w:rPr>
-          <w:rFonts w:eastAsiaTheme="minorEastAsia"/>
-          <w:noProof/>
-          <w:lang w:eastAsia="nl-NL"/>
-        </w:rPr>
-      </w:pPr>
-      <w:hyperlink w:anchor="_Toc453947741" w:history="1">
-        <w:r>
-          <w:rPr>
-            <w:rStyle w:val="Hyperlink"/>
-            <w:noProof/>
-            <w:lang w:val="en-US"/>
-          </w:rPr>
-          <w:t>m_stmts</w:t>
-        </w:r>
-        <w:r>
-          <w:rPr>
-            <w:noProof/>
-            <w:webHidden/>
-          </w:rPr>
-          <w:tab/>
-        </w:r>
-        <w:r>
-          <w:rPr>
-            <w:noProof/>
-            <w:webHidden/>
-          </w:rPr>
-          <w:fldChar w:fldCharType="begin"/>
-        </w:r>
-        <w:r>
-          <w:rPr>
-            <w:noProof/>
-            <w:webHidden/>
-          </w:rPr>
-          <w:instrText xml:space="preserve"> PAGEREF _Toc453947741 \h </w:instrText>
-        </w:r>
-        <w:r>
-          <w:rPr>
-            <w:noProof/>
-            <w:webHidden/>
-          </w:rPr>
-        </w:r>
-        <w:r>
-          <w:rPr>
-            <w:noProof/>
-            <w:webHidden/>
-          </w:rPr>
-          <w:fldChar w:fldCharType="separate"/>
-        </w:r>
-        <w:r>
-          <w:rPr>
-            <w:noProof/>
-            <w:webHidden/>
-          </w:rPr>
-          <w:t>5</w:t>
-        </w:r>
-        <w:r>
-          <w:rPr>
-            <w:noProof/>
-            <w:webHidden/>
-          </w:rPr>
-          <w:fldChar w:fldCharType="end"/>
-        </w:r>
-      </w:hyperlink>
-    </w:p>
-    <w:p>
-      <w:pPr>
-        <w:pStyle w:val="TOC2"/>
-        <w:tabs>
-          <w:tab w:val="right" w:leader="dot" w:pos="9062"/>
-        </w:tabs>
-        <w:jc w:val="both"/>
-        <w:rPr>
-          <w:rFonts w:eastAsiaTheme="minorEastAsia"/>
-          <w:noProof/>
-          <w:lang w:eastAsia="nl-NL"/>
-        </w:rPr>
-      </w:pPr>
-      <w:hyperlink w:anchor="_Toc453947742" w:history="1">
-        <w:r>
-          <w:rPr>
-            <w:rStyle w:val="Hyperlink"/>
-            <w:noProof/>
-            <w:lang w:val="en-US"/>
-          </w:rPr>
-          <w:t>m_stmt</w:t>
-        </w:r>
-        <w:r>
-          <w:rPr>
-            <w:noProof/>
-            <w:webHidden/>
-          </w:rPr>
-          <w:tab/>
-        </w:r>
-        <w:r>
-          <w:rPr>
-            <w:noProof/>
-            <w:webHidden/>
-          </w:rPr>
-          <w:fldChar w:fldCharType="begin"/>
-        </w:r>
-        <w:r>
-          <w:rPr>
-            <w:noProof/>
-            <w:webHidden/>
-          </w:rPr>
-          <w:instrText xml:space="preserve"> PAGEREF _Toc453947742 \h </w:instrText>
-        </w:r>
-        <w:r>
-          <w:rPr>
-            <w:noProof/>
-            <w:webHidden/>
-          </w:rPr>
-        </w:r>
-        <w:r>
-          <w:rPr>
-            <w:noProof/>
-            <w:webHidden/>
-          </w:rPr>
-          <w:fldChar w:fldCharType="separate"/>
-        </w:r>
-        <w:r>
-          <w:rPr>
-            <w:noProof/>
-            <w:webHidden/>
-          </w:rPr>
-          <w:t>6</w:t>
-        </w:r>
-        <w:r>
-          <w:rPr>
-            <w:noProof/>
-            <w:webHidden/>
-          </w:rPr>
-          <w:fldChar w:fldCharType="end"/>
-        </w:r>
-      </w:hyperlink>
-    </w:p>
-    <w:p>
-      <w:pPr>
-        <w:pStyle w:val="TOC2"/>
-        <w:tabs>
-          <w:tab w:val="right" w:leader="dot" w:pos="9062"/>
-        </w:tabs>
-        <w:jc w:val="both"/>
-        <w:rPr>
-          <w:rFonts w:eastAsiaTheme="minorEastAsia"/>
-          <w:noProof/>
-          <w:lang w:eastAsia="nl-NL"/>
-        </w:rPr>
-      </w:pPr>
-      <w:hyperlink w:anchor="_Toc453947743" w:history="1">
-        <w:r>
-          <w:rPr>
-            <w:rStyle w:val="Hyperlink"/>
-            <w:noProof/>
-            <w:lang w:val="en-US"/>
-          </w:rPr>
-          <w:t>m_exp</w:t>
-        </w:r>
-        <w:r>
-          <w:rPr>
-            <w:noProof/>
-            <w:webHidden/>
-          </w:rPr>
-          <w:tab/>
-        </w:r>
-        <w:r>
-          <w:rPr>
-            <w:noProof/>
-            <w:webHidden/>
-          </w:rPr>
-          <w:fldChar w:fldCharType="begin"/>
-        </w:r>
-        <w:r>
-          <w:rPr>
-            <w:noProof/>
-            <w:webHidden/>
-          </w:rPr>
-          <w:instrText xml:space="preserve"> PAGEREF _Toc453947743 \h </w:instrText>
-        </w:r>
-        <w:r>
-          <w:rPr>
-            <w:noProof/>
-            <w:webHidden/>
-          </w:rPr>
-        </w:r>
-        <w:r>
-          <w:rPr>
-            <w:noProof/>
-            <w:webHidden/>
-          </w:rPr>
-          <w:fldChar w:fldCharType="separate"/>
-        </w:r>
-        <w:r>
-          <w:rPr>
-            <w:noProof/>
-            <w:webHidden/>
-          </w:rPr>
-          <w:t>6</w:t>
-        </w:r>
-        <w:r>
-          <w:rPr>
-            <w:noProof/>
-            <w:webHidden/>
-          </w:rPr>
-          <w:fldChar w:fldCharType="end"/>
-        </w:r>
-      </w:hyperlink>
-    </w:p>
-    <w:p>
-      <w:pPr>
-        <w:pStyle w:val="TOC2"/>
-        <w:tabs>
-          <w:tab w:val="right" w:leader="dot" w:pos="9062"/>
-        </w:tabs>
-        <w:jc w:val="both"/>
-        <w:rPr>
-          <w:rFonts w:eastAsiaTheme="minorEastAsia"/>
-          <w:noProof/>
-          <w:lang w:eastAsia="nl-NL"/>
-        </w:rPr>
-      </w:pPr>
-      <w:hyperlink w:anchor="_Toc453947744" w:history="1">
-        <w:r>
-          <w:rPr>
-            <w:rStyle w:val="Hyperlink"/>
-            <w:noProof/>
-            <w:lang w:val="en-US"/>
-          </w:rPr>
-          <w:t>m_fieldexp</w:t>
-        </w:r>
-        <w:r>
-          <w:rPr>
-            <w:noProof/>
-            <w:webHidden/>
-          </w:rPr>
-          <w:tab/>
-        </w:r>
-        <w:r>
-          <w:rPr>
-            <w:noProof/>
-            <w:webHidden/>
-          </w:rPr>
-          <w:fldChar w:fldCharType="begin"/>
-        </w:r>
-        <w:r>
-          <w:rPr>
-            <w:noProof/>
-            <w:webHidden/>
-          </w:rPr>
-          <w:instrText xml:space="preserve"> PAGEREF _Toc453947744 \h </w:instrText>
-        </w:r>
-        <w:r>
-          <w:rPr>
-            <w:noProof/>
-            <w:webHidden/>
-          </w:rPr>
-        </w:r>
-        <w:r>
-          <w:rPr>
-            <w:noProof/>
-            <w:webHidden/>
-          </w:rPr>
-          <w:fldChar w:fldCharType="separate"/>
-        </w:r>
-        <w:r>
-          <w:rPr>
-            <w:noProof/>
-            <w:webHidden/>
-          </w:rPr>
-          <w:t>6</w:t>
-        </w:r>
-        <w:r>
-          <w:rPr>
-            <w:noProof/>
-            <w:webHidden/>
-          </w:rPr>
-          <w:fldChar w:fldCharType="end"/>
-        </w:r>
-      </w:hyperlink>
-    </w:p>
-    <w:p>
-      <w:pPr>
-        <w:pStyle w:val="TOC2"/>
-        <w:tabs>
-          <w:tab w:val="right" w:leader="dot" w:pos="9062"/>
-        </w:tabs>
-        <w:jc w:val="both"/>
-        <w:rPr>
-          <w:rFonts w:eastAsiaTheme="minorEastAsia"/>
-          <w:noProof/>
-          <w:lang w:eastAsia="nl-NL"/>
-        </w:rPr>
-      </w:pPr>
-      <w:hyperlink w:anchor="_Toc453947745" w:history="1">
-        <w:r>
-          <w:rPr>
-            <w:rStyle w:val="Hyperlink"/>
-            <w:noProof/>
-            <w:lang w:val="en-US"/>
-          </w:rPr>
-          <w:t>m_field</w:t>
-        </w:r>
-        <w:r>
-          <w:rPr>
-            <w:noProof/>
-            <w:webHidden/>
-          </w:rPr>
-          <w:tab/>
-        </w:r>
-        <w:r>
-          <w:rPr>
-            <w:noProof/>
-            <w:webHidden/>
-          </w:rPr>
-          <w:fldChar w:fldCharType="begin"/>
-        </w:r>
-        <w:r>
-          <w:rPr>
-            <w:noProof/>
-            <w:webHidden/>
-          </w:rPr>
-          <w:instrText xml:space="preserve"> PAGEREF _Toc453947745 \h </w:instrText>
-        </w:r>
-        <w:r>
-          <w:rPr>
-            <w:noProof/>
-            <w:webHidden/>
-          </w:rPr>
-        </w:r>
-        <w:r>
-          <w:rPr>
-            <w:noProof/>
-            <w:webHidden/>
-          </w:rPr>
-          <w:fldChar w:fldCharType="separate"/>
-        </w:r>
-        <w:r>
-          <w:rPr>
-            <w:noProof/>
-            <w:webHidden/>
-          </w:rPr>
-          <w:t>6</w:t>
-        </w:r>
-        <w:r>
-          <w:rPr>
-            <w:noProof/>
-            <w:webHidden/>
-          </w:rPr>
-          <w:fldChar w:fldCharType="end"/>
-        </w:r>
-      </w:hyperlink>
-    </w:p>
-    <w:p>
-      <w:pPr>
-        <w:pStyle w:val="TOC2"/>
-        <w:tabs>
-          <w:tab w:val="right" w:leader="dot" w:pos="9062"/>
-        </w:tabs>
-        <w:jc w:val="both"/>
-        <w:rPr>
-          <w:rFonts w:eastAsiaTheme="minorEastAsia"/>
-          <w:noProof/>
-          <w:lang w:eastAsia="nl-NL"/>
-        </w:rPr>
-      </w:pPr>
-      <w:hyperlink w:anchor="_Toc453947746" w:history="1">
-        <w:r>
-          <w:rPr>
-            <w:rStyle w:val="Hyperlink"/>
-            <w:noProof/>
-            <w:lang w:val="en-US"/>
-          </w:rPr>
-          <w:t>m_cons, m_id_var, m_id_fun</w:t>
-        </w:r>
-        <w:r>
-          <w:rPr>
-            <w:noProof/>
-            <w:webHidden/>
-          </w:rPr>
-          <w:tab/>
-        </w:r>
-        <w:r>
-          <w:rPr>
-            <w:noProof/>
-            <w:webHidden/>
-          </w:rPr>
-          <w:fldChar w:fldCharType="begin"/>
-        </w:r>
-        <w:r>
-          <w:rPr>
-            <w:noProof/>
-            <w:webHidden/>
-          </w:rPr>
-          <w:instrText xml:space="preserve"> PAGEREF _Toc453947746 \h </w:instrText>
-        </w:r>
-        <w:r>
-          <w:rPr>
-            <w:noProof/>
-            <w:webHidden/>
-          </w:rPr>
-        </w:r>
-        <w:r>
-          <w:rPr>
-            <w:noProof/>
-            <w:webHidden/>
-          </w:rPr>
-          <w:fldChar w:fldCharType="separate"/>
-        </w:r>
-        <w:r>
-          <w:rPr>
-            <w:noProof/>
-            <w:webHidden/>
-          </w:rPr>
-          <w:t>6</w:t>
+          <w:t>8</w:t>
         </w:r>
         <w:r>
           <w:rPr>
@@ -2070,21 +1065,20 @@
         <w:tabs>
           <w:tab w:val="right" w:leader="dot" w:pos="9062"/>
         </w:tabs>
-        <w:jc w:val="both"/>
         <w:rPr>
           <w:rFonts w:eastAsiaTheme="minorEastAsia"/>
           <w:noProof/>
           <w:lang w:eastAsia="nl-NL"/>
         </w:rPr>
       </w:pPr>
-      <w:hyperlink w:anchor="_Toc453947747" w:history="1">
+      <w:hyperlink w:anchor="_Toc453949141" w:history="1">
         <w:r>
           <w:rPr>
             <w:rStyle w:val="Hyperlink"/>
             <w:noProof/>
             <w:lang w:val="en-US"/>
           </w:rPr>
-          <w:t>Code generation</w:t>
+          <w:t>Other parts</w:t>
         </w:r>
         <w:r>
           <w:rPr>
@@ -2105,7 +1099,7 @@
             <w:noProof/>
             <w:webHidden/>
           </w:rPr>
-          <w:instrText xml:space="preserve"> PAGEREF _Toc453947747 \h </w:instrText>
+          <w:instrText xml:space="preserve"> PAGEREF _Toc453949141 \h </w:instrText>
         </w:r>
         <w:r>
           <w:rPr>
@@ -2125,7 +1119,7 @@
             <w:noProof/>
             <w:webHidden/>
           </w:rPr>
-          <w:t>7</w:t>
+          <w:t>9</w:t>
         </w:r>
         <w:r>
           <w:rPr>
@@ -2173,7 +1167,8 @@
       <w:bookmarkStart w:id="4" w:name="_Toc453946852"/>
       <w:bookmarkStart w:id="5" w:name="_Toc453946987"/>
       <w:bookmarkStart w:id="6" w:name="_Toc453947032"/>
-      <w:bookmarkStart w:id="7" w:name="_Toc453947726"/>
+      <w:bookmarkStart w:id="7" w:name="_Toc453949057"/>
+      <w:bookmarkStart w:id="8" w:name="_Toc453949133"/>
       <w:proofErr w:type="spellStart"/>
       <w:r>
         <w:rPr>
@@ -2193,6 +1188,7 @@
       <w:bookmarkEnd w:id="5"/>
       <w:bookmarkEnd w:id="6"/>
       <w:bookmarkEnd w:id="7"/>
+      <w:bookmarkEnd w:id="8"/>
     </w:p>
     <w:p>
       <w:pPr>
@@ -2202,22 +1198,24 @@
           <w:lang w:val="en-US"/>
         </w:rPr>
       </w:pPr>
-      <w:bookmarkStart w:id="8" w:name="_Toc453938716"/>
-      <w:bookmarkStart w:id="9" w:name="_Toc453946988"/>
-      <w:bookmarkStart w:id="10" w:name="_Toc453947010"/>
-      <w:bookmarkStart w:id="11" w:name="_Toc453947033"/>
-      <w:bookmarkStart w:id="12" w:name="_Toc453947727"/>
+      <w:bookmarkStart w:id="9" w:name="_Toc453938716"/>
+      <w:bookmarkStart w:id="10" w:name="_Toc453946988"/>
+      <w:bookmarkStart w:id="11" w:name="_Toc453947010"/>
+      <w:bookmarkStart w:id="12" w:name="_Toc453947033"/>
+      <w:bookmarkStart w:id="13" w:name="_Toc453949058"/>
+      <w:bookmarkStart w:id="14" w:name="_Toc453949134"/>
       <w:r>
         <w:rPr>
           <w:lang w:val="en-US"/>
         </w:rPr>
         <w:t>tokenizer.ml</w:t>
       </w:r>
-      <w:bookmarkEnd w:id="8"/>
       <w:bookmarkEnd w:id="9"/>
       <w:bookmarkEnd w:id="10"/>
       <w:bookmarkEnd w:id="11"/>
       <w:bookmarkEnd w:id="12"/>
+      <w:bookmarkEnd w:id="13"/>
+      <w:bookmarkEnd w:id="14"/>
     </w:p>
     <w:p>
       <w:pPr>
@@ -2255,7 +1253,7 @@
     </w:p>
     <w:p>
       <w:pPr>
-        <w:jc w:val="both"/>
+        <w:jc w:val="center"/>
         <w:rPr>
           <w:lang w:val="en-US"/>
         </w:rPr>
@@ -2266,9 +1264,50 @@
           <w:lang w:eastAsia="nl-NL"/>
         </w:rPr>
         <w:drawing>
+          <wp:inline distT="0" distB="0" distL="0" distR="0" wp14:anchorId="29A9D09D" wp14:editId="72B4EA0E">
+            <wp:extent cx="4763386" cy="1096860"/>
+            <wp:effectExtent l="0" t="0" r="0" b="8255"/>
+            <wp:docPr id="2" name="Picture 2"/>
+            <wp:cNvGraphicFramePr>
+              <a:graphicFrameLocks xmlns:a="http://schemas.openxmlformats.org/drawingml/2006/main" noChangeAspect="1"/>
+            </wp:cNvGraphicFramePr>
+            <a:graphic xmlns:a="http://schemas.openxmlformats.org/drawingml/2006/main">
+              <a:graphicData uri="http://schemas.openxmlformats.org/drawingml/2006/picture">
+                <pic:pic xmlns:pic="http://schemas.openxmlformats.org/drawingml/2006/picture">
+                  <pic:nvPicPr>
+                    <pic:cNvPr id="1" name=""/>
+                    <pic:cNvPicPr/>
+                  </pic:nvPicPr>
+                  <pic:blipFill>
+                    <a:blip r:embed="rId6"/>
+                    <a:stretch>
+                      <a:fillRect/>
+                    </a:stretch>
+                  </pic:blipFill>
+                  <pic:spPr>
+                    <a:xfrm>
+                      <a:off x="0" y="0"/>
+                      <a:ext cx="4787684" cy="1102455"/>
+                    </a:xfrm>
+                    <a:prstGeom prst="rect">
+                      <a:avLst/>
+                    </a:prstGeom>
+                  </pic:spPr>
+                </pic:pic>
+              </a:graphicData>
+            </a:graphic>
+          </wp:inline>
+        </w:drawing>
+      </w:r>
+      <w:r>
+        <w:rPr>
+          <w:noProof/>
+          <w:lang w:eastAsia="nl-NL"/>
+        </w:rPr>
+        <w:drawing>
           <wp:inline distT="0" distB="0" distL="0" distR="0" wp14:anchorId="618D4AD5" wp14:editId="047CC26C">
-            <wp:extent cx="5760720" cy="1326515"/>
-            <wp:effectExtent l="0" t="0" r="0" b="6985"/>
+            <wp:extent cx="4763386" cy="1096860"/>
+            <wp:effectExtent l="0" t="0" r="0" b="8255"/>
             <wp:docPr id="1" name="Picture 1"/>
             <wp:cNvGraphicFramePr>
               <a:graphicFrameLocks xmlns:a="http://schemas.openxmlformats.org/drawingml/2006/main" noChangeAspect="1"/>
@@ -2289,7 +1328,7 @@
                   <pic:spPr>
                     <a:xfrm>
                       <a:off x="0" y="0"/>
-                      <a:ext cx="5760720" cy="1326515"/>
+                      <a:ext cx="4787684" cy="1102455"/>
                     </a:xfrm>
                     <a:prstGeom prst="rect">
                       <a:avLst/>
@@ -2310,20 +1349,22 @@
           <w:lang w:val="en-US"/>
         </w:rPr>
       </w:pPr>
-      <w:bookmarkStart w:id="13" w:name="_Toc453938717"/>
-      <w:bookmarkStart w:id="14" w:name="_Toc453947011"/>
-      <w:bookmarkStart w:id="15" w:name="_Toc453947034"/>
-      <w:bookmarkStart w:id="16" w:name="_Toc453947728"/>
+      <w:bookmarkStart w:id="15" w:name="_Toc453938717"/>
+      <w:bookmarkStart w:id="16" w:name="_Toc453947011"/>
+      <w:bookmarkStart w:id="17" w:name="_Toc453947034"/>
+      <w:bookmarkStart w:id="18" w:name="_Toc453949059"/>
+      <w:bookmarkStart w:id="19" w:name="_Toc453949135"/>
       <w:r>
         <w:rPr>
           <w:lang w:val="en-US"/>
         </w:rPr>
         <w:t>parser.ml</w:t>
       </w:r>
-      <w:bookmarkEnd w:id="13"/>
-      <w:bookmarkEnd w:id="14"/>
       <w:bookmarkEnd w:id="15"/>
       <w:bookmarkEnd w:id="16"/>
+      <w:bookmarkEnd w:id="17"/>
+      <w:bookmarkEnd w:id="18"/>
+      <w:bookmarkEnd w:id="19"/>
     </w:p>
     <w:p>
       <w:pPr>
@@ -2472,20 +1513,6 @@
           <w:lang w:val="en-US"/>
         </w:rPr>
         <w:t>The image below contains a so-called call-scheme. This scheme shows which functions are called by which. This should shed a light on how our parser works, better than a written report could do.</w:t>
-      </w:r>
-    </w:p>
-    <w:p>
-      <w:pPr>
-        <w:jc w:val="both"/>
-        <w:rPr>
-          <w:lang w:val="en-US"/>
-        </w:rPr>
-      </w:pPr>
-      <w:r>
-        <w:rPr>
-          <w:lang w:val="en-US"/>
-        </w:rPr>
-        <w:t>We could spend time trying to describe what each function does in detail, but looking at the code (combined with the knowledge in the call-scheme) gives a better understanding in our opinion.</w:t>
       </w:r>
     </w:p>
     <w:p>
@@ -2519,7 +1546,7 @@
             <v:path o:extrusionok="f" gradientshapeok="t" o:connecttype="rect"/>
             <o:lock v:ext="edit" aspectratio="t"/>
           </v:shapetype>
-          <v:shape id="_x0000_s1026" type="#_x0000_t75" style="position:absolute;left:0;text-align:left;margin-left:.45pt;margin-top:.2pt;width:453.05pt;height:306.25pt;z-index:-251658240;mso-position-horizontal-relative:text;mso-position-vertical-relative:text;mso-width-relative:page;mso-height-relative:page">
+          <v:shape id="_x0000_s1026" type="#_x0000_t75" style="position:absolute;left:0;text-align:left;margin-left:-21.95pt;margin-top:22.9pt;width:497.8pt;height:336.4pt;z-index:-251658240;mso-position-horizontal-relative:text;mso-position-vertical-relative:text;mso-width-relative:page;mso-height-relative:page">
             <v:imagedata r:id="rId7" o:title="parser"/>
           </v:shape>
         </w:pict>
@@ -2528,6 +1555,20 @@
         <w:rPr>
           <w:lang w:val="en-US"/>
         </w:rPr>
+        <w:t>We could spend time trying to describe what each function does in detail, but looking at the code (combined with the knowledge in the call-scheme) gives a better understanding in our opinion.</w:t>
+      </w:r>
+    </w:p>
+    <w:p>
+      <w:pPr>
+        <w:jc w:val="both"/>
+        <w:rPr>
+          <w:lang w:val="en-US"/>
+        </w:rPr>
+      </w:pPr>
+      <w:r>
+        <w:rPr>
+          <w:lang w:val="en-US"/>
+        </w:rPr>
         <w:br w:type="page"/>
       </w:r>
     </w:p>
@@ -2539,58 +1580,64 @@
           <w:lang w:val="en-US"/>
         </w:rPr>
       </w:pPr>
-      <w:bookmarkStart w:id="17" w:name="_Toc453947012"/>
-      <w:bookmarkStart w:id="18" w:name="_Toc453947035"/>
-      <w:bookmarkStart w:id="19" w:name="_Toc453947729"/>
+      <w:bookmarkStart w:id="20" w:name="_Toc453947012"/>
+      <w:bookmarkStart w:id="21" w:name="_Toc453947035"/>
+      <w:bookmarkStart w:id="22" w:name="_Toc453949060"/>
+      <w:bookmarkStart w:id="23" w:name="_Toc453949136"/>
       <w:r>
         <w:rPr>
           <w:lang w:val="en-US"/>
         </w:rPr>
         <w:lastRenderedPageBreak/>
         <w:t>exp_parser.ml</w:t>
-      </w:r>
-      <w:bookmarkEnd w:id="17"/>
-      <w:bookmarkEnd w:id="18"/>
-      <w:bookmarkEnd w:id="19"/>
-    </w:p>
-    <w:p>
-      <w:pPr>
-        <w:jc w:val="both"/>
-        <w:rPr>
-          <w:lang w:val="en-US"/>
-        </w:rPr>
-      </w:pPr>
-      <w:r>
-        <w:rPr>
-          <w:lang w:val="en-US"/>
-        </w:rPr>
-        <w:br w:type="page"/>
-      </w:r>
-    </w:p>
-    <w:p>
-      <w:pPr>
-        <w:pStyle w:val="Title"/>
-        <w:jc w:val="both"/>
-        <w:rPr>
-          <w:lang w:val="en-US"/>
-        </w:rPr>
-      </w:pPr>
-      <w:bookmarkStart w:id="20" w:name="_Toc453946853"/>
-      <w:bookmarkStart w:id="21" w:name="_Toc453946989"/>
-      <w:bookmarkStart w:id="22" w:name="_Toc453947036"/>
-      <w:bookmarkStart w:id="23" w:name="_Toc453947730"/>
-      <w:proofErr w:type="spellStart"/>
-      <w:r>
-        <w:rPr>
-          <w:lang w:val="en-US"/>
-        </w:rPr>
-        <w:lastRenderedPageBreak/>
-        <w:t>Typechecking</w:t>
       </w:r>
       <w:bookmarkEnd w:id="20"/>
       <w:bookmarkEnd w:id="21"/>
       <w:bookmarkEnd w:id="22"/>
       <w:bookmarkEnd w:id="23"/>
+    </w:p>
+    <w:p>
+      <w:pPr>
+        <w:jc w:val="both"/>
+        <w:rPr>
+          <w:lang w:val="en-US"/>
+        </w:rPr>
+      </w:pPr>
+      <w:r>
+        <w:rPr>
+          <w:lang w:val="en-US"/>
+        </w:rPr>
+        <w:br w:type="page"/>
+      </w:r>
+      <w:bookmarkStart w:id="24" w:name="_GoBack"/>
+      <w:bookmarkEnd w:id="24"/>
+    </w:p>
+    <w:p>
+      <w:pPr>
+        <w:pStyle w:val="Title"/>
+        <w:jc w:val="both"/>
+        <w:rPr>
+          <w:lang w:val="en-US"/>
+        </w:rPr>
+      </w:pPr>
+      <w:bookmarkStart w:id="25" w:name="_Toc453946853"/>
+      <w:bookmarkStart w:id="26" w:name="_Toc453946989"/>
+      <w:bookmarkStart w:id="27" w:name="_Toc453947036"/>
+      <w:bookmarkStart w:id="28" w:name="_Toc453949061"/>
+      <w:bookmarkStart w:id="29" w:name="_Toc453949137"/>
+      <w:proofErr w:type="spellStart"/>
+      <w:r>
+        <w:rPr>
+          <w:lang w:val="en-US"/>
+        </w:rPr>
+        <w:lastRenderedPageBreak/>
+        <w:t>Typechecking</w:t>
+      </w:r>
+      <w:bookmarkEnd w:id="25"/>
+      <w:bookmarkEnd w:id="26"/>
+      <w:bookmarkEnd w:id="27"/>
+      <w:bookmarkEnd w:id="28"/>
+      <w:bookmarkEnd w:id="29"/>
       <w:proofErr w:type="spellEnd"/>
     </w:p>
     <w:p>
@@ -2601,12 +1648,16 @@
           <w:lang w:val="en-US"/>
         </w:rPr>
       </w:pPr>
+      <w:bookmarkStart w:id="30" w:name="_Toc453949062"/>
+      <w:bookmarkStart w:id="31" w:name="_Toc453949138"/>
       <w:r>
         <w:rPr>
           <w:lang w:val="en-US"/>
         </w:rPr>
         <w:t>graph_make.ml</w:t>
       </w:r>
+      <w:bookmarkEnd w:id="30"/>
+      <w:bookmarkEnd w:id="31"/>
     </w:p>
     <w:p>
       <w:pPr>
@@ -2652,19 +1703,15 @@
     </w:p>
     <w:p>
       <w:pPr>
-        <w:jc w:val="both"/>
-        <w:rPr>
-          <w:lang w:val="en-US"/>
-        </w:rPr>
-      </w:pPr>
-      <w:r>
-        <w:rPr>
-          <w:noProof/>
-        </w:rPr>
+        <w:jc w:val="center"/>
+        <w:rPr>
+          <w:lang w:val="en-US"/>
+        </w:rPr>
+      </w:pPr>
+      <w:r>
         <w:pict>
-          <v:shape id="_x0000_s1027" type="#_x0000_t75" style="position:absolute;left:0;text-align:left;margin-left:-60pt;margin-top:24.65pt;width:300.55pt;height:362.5pt;z-index:251660288;mso-position-horizontal-relative:text;mso-position-vertical-relative:text;mso-width-relative:page;mso-height-relative:page">
+          <v:shape id="_x0000_i1026" type="#_x0000_t75" style="width:267.9pt;height:323.15pt;mso-position-horizontal-relative:text;mso-position-vertical-relative:text;mso-width-relative:page;mso-height-relative:page">
             <v:imagedata r:id="rId8" o:title="graph_make"/>
-            <w10:wrap type="square"/>
           </v:shape>
         </w:pict>
       </w:r>
@@ -2677,6 +1724,7 @@
           <w:lang w:val="en-US"/>
         </w:rPr>
       </w:pPr>
+      <w:bookmarkStart w:id="32" w:name="_Toc453949063"/>
       <w:proofErr w:type="spellStart"/>
       <w:r>
         <w:rPr>
@@ -2684,6 +1732,7 @@
         </w:rPr>
         <w:t>Make_graph</w:t>
       </w:r>
+      <w:bookmarkEnd w:id="32"/>
       <w:proofErr w:type="spellEnd"/>
     </w:p>
     <w:p>
@@ -2727,14 +1776,12 @@
         </w:rPr>
         <w:t>” to the graph.</w:t>
       </w:r>
-    </w:p>
-    <w:p>
-      <w:pPr>
-        <w:jc w:val="both"/>
-        <w:rPr>
-          <w:lang w:val="en-US"/>
-        </w:rPr>
-      </w:pPr>
+      <w:r>
+        <w:rPr>
+          <w:lang w:val="en-US"/>
+        </w:rPr>
+        <w:t xml:space="preserve"> </w:t>
+      </w:r>
       <w:r>
         <w:rPr>
           <w:lang w:val="en-US"/>
@@ -2764,6 +1811,7 @@
           <w:lang w:val="en-US"/>
         </w:rPr>
       </w:pPr>
+      <w:bookmarkStart w:id="33" w:name="_Toc453949064"/>
       <w:proofErr w:type="spellStart"/>
       <w:r>
         <w:rPr>
@@ -2771,6 +1819,7 @@
         </w:rPr>
         <w:t>Fv_spl</w:t>
       </w:r>
+      <w:bookmarkEnd w:id="33"/>
       <w:proofErr w:type="spellEnd"/>
     </w:p>
     <w:p>
@@ -2786,13 +1835,43 @@
         </w:rPr>
         <w:t xml:space="preserve">This function adds all the nodes </w:t>
       </w:r>
-      <w:bookmarkStart w:id="24" w:name="_GoBack"/>
-      <w:bookmarkEnd w:id="24"/>
-      <w:r>
-        <w:rPr>
-          <w:lang w:val="en-US"/>
-        </w:rPr>
-        <w:t>to the graph. After that, it uses the other “</w:t>
+      <w:r>
+        <w:rPr>
+          <w:lang w:val="en-US"/>
+        </w:rPr>
+        <w:t xml:space="preserve">(which are just all the </w:t>
+      </w:r>
+      <w:proofErr w:type="gramStart"/>
+      <w:r>
+        <w:rPr>
+          <w:lang w:val="en-US"/>
+        </w:rPr>
+        <w:t>id’s</w:t>
+      </w:r>
+      <w:proofErr w:type="gramEnd"/>
+      <w:r>
+        <w:rPr>
+          <w:lang w:val="en-US"/>
+        </w:rPr>
+        <w:t xml:space="preserve"> of all the declarations) </w:t>
+      </w:r>
+      <w:r>
+        <w:rPr>
+          <w:lang w:val="en-US"/>
+        </w:rPr>
+        <w:t>to the graph.</w:t>
+      </w:r>
+      <w:r>
+        <w:rPr>
+          <w:lang w:val="en-US"/>
+        </w:rPr>
+        <w:t xml:space="preserve"> </w:t>
+      </w:r>
+      <w:r>
+        <w:rPr>
+          <w:lang w:val="en-US"/>
+        </w:rPr>
+        <w:t>After that, it uses the other “</w:t>
       </w:r>
       <w:proofErr w:type="spellStart"/>
       <w:r>
@@ -2817,6 +1896,7 @@
           <w:lang w:val="en-US"/>
         </w:rPr>
       </w:pPr>
+      <w:bookmarkStart w:id="34" w:name="_Toc453949065"/>
       <w:r>
         <w:rPr>
           <w:lang w:val="en-US"/>
@@ -2837,6 +1917,7 @@
         </w:rPr>
         <w:t>-functions</w:t>
       </w:r>
+      <w:bookmarkEnd w:id="34"/>
     </w:p>
     <w:p>
       <w:pPr>
@@ -2851,14 +1932,12 @@
         </w:rPr>
         <w:t>These functions find all the identifiers used by the function or variable, that are not its own name.</w:t>
       </w:r>
-    </w:p>
-    <w:p>
-      <w:pPr>
-        <w:jc w:val="both"/>
-        <w:rPr>
-          <w:lang w:val="en-US"/>
-        </w:rPr>
-      </w:pPr>
+      <w:r>
+        <w:rPr>
+          <w:lang w:val="en-US"/>
+        </w:rPr>
+        <w:t xml:space="preserve"> </w:t>
+      </w:r>
       <w:r>
         <w:rPr>
           <w:lang w:val="en-US"/>
@@ -2933,38 +2012,34 @@
     </w:p>
     <w:p>
       <w:pPr>
-        <w:jc w:val="both"/>
-        <w:rPr>
-          <w:lang w:val="en-US"/>
-        </w:rPr>
-      </w:pPr>
-    </w:p>
-    <w:p>
-      <w:pPr>
-        <w:jc w:val="both"/>
-        <w:rPr>
-          <w:lang w:val="en-US"/>
-        </w:rPr>
-      </w:pPr>
-      <w:r>
-        <w:rPr>
-          <w:lang w:val="en-US"/>
-        </w:rPr>
-        <w:br w:type="page"/>
-      </w:r>
-    </w:p>
-    <w:p>
-      <w:pPr>
-        <w:jc w:val="both"/>
-        <w:rPr>
-          <w:lang w:val="en-US"/>
-        </w:rPr>
-      </w:pPr>
+        <w:pStyle w:val="Heading1"/>
+        <w:rPr>
+          <w:lang w:val="en-US"/>
+        </w:rPr>
+      </w:pPr>
+      <w:bookmarkStart w:id="35" w:name="_Toc453949066"/>
+      <w:bookmarkStart w:id="36" w:name="_Toc453949139"/>
       <w:r>
         <w:rPr>
           <w:lang w:val="en-US"/>
         </w:rPr>
         <w:lastRenderedPageBreak/>
+        <w:t>typechecker.ml</w:t>
+      </w:r>
+      <w:bookmarkEnd w:id="35"/>
+      <w:bookmarkEnd w:id="36"/>
+    </w:p>
+    <w:p>
+      <w:pPr>
+        <w:jc w:val="both"/>
+        <w:rPr>
+          <w:lang w:val="en-US"/>
+        </w:rPr>
+      </w:pPr>
+      <w:r>
+        <w:rPr>
+          <w:lang w:val="en-US"/>
+        </w:rPr>
         <w:t xml:space="preserve">The call-scheme for our </w:t>
       </w:r>
       <w:proofErr w:type="spellStart"/>
@@ -3002,17 +2077,16 @@
     </w:p>
     <w:p>
       <w:pPr>
-        <w:pStyle w:val="Heading1"/>
-        <w:jc w:val="both"/>
-        <w:rPr>
-          <w:lang w:val="en-US"/>
-        </w:rPr>
-      </w:pPr>
-      <w:bookmarkStart w:id="25" w:name="_Toc453946854"/>
-      <w:bookmarkStart w:id="26" w:name="_Toc453946990"/>
-      <w:bookmarkStart w:id="27" w:name="_Toc453947013"/>
-      <w:bookmarkStart w:id="28" w:name="_Toc453947037"/>
-      <w:bookmarkStart w:id="29" w:name="_Toc453947731"/>
+        <w:pStyle w:val="Heading2"/>
+        <w:rPr>
+          <w:lang w:val="en-US"/>
+        </w:rPr>
+      </w:pPr>
+      <w:bookmarkStart w:id="37" w:name="_Toc453946854"/>
+      <w:bookmarkStart w:id="38" w:name="_Toc453946990"/>
+      <w:bookmarkStart w:id="39" w:name="_Toc453947013"/>
+      <w:bookmarkStart w:id="40" w:name="_Toc453947037"/>
+      <w:bookmarkStart w:id="41" w:name="_Toc453949067"/>
       <w:proofErr w:type="gramStart"/>
       <w:r>
         <w:rPr>
@@ -3020,11 +2094,11 @@
         </w:rPr>
         <w:t>m</w:t>
       </w:r>
-      <w:bookmarkEnd w:id="25"/>
-      <w:bookmarkEnd w:id="26"/>
-      <w:bookmarkEnd w:id="27"/>
-      <w:bookmarkEnd w:id="28"/>
-      <w:bookmarkEnd w:id="29"/>
+      <w:bookmarkEnd w:id="37"/>
+      <w:bookmarkEnd w:id="38"/>
+      <w:bookmarkEnd w:id="39"/>
+      <w:bookmarkEnd w:id="40"/>
+      <w:bookmarkEnd w:id="41"/>
       <w:proofErr w:type="gramEnd"/>
     </w:p>
     <w:p>
@@ -3133,44 +2207,28 @@
     </w:p>
     <w:p>
       <w:pPr>
-        <w:jc w:val="both"/>
-        <w:rPr>
-          <w:lang w:val="en-US"/>
-        </w:rPr>
-      </w:pPr>
-      <w:r>
-        <w:rPr>
-          <w:lang w:val="en-US"/>
-        </w:rPr>
-        <w:br w:type="page"/>
-      </w:r>
-    </w:p>
-    <w:p>
-      <w:pPr>
-        <w:pStyle w:val="Heading1"/>
-        <w:jc w:val="both"/>
-        <w:rPr>
-          <w:lang w:val="en-US"/>
-        </w:rPr>
-      </w:pPr>
-      <w:bookmarkStart w:id="30" w:name="_Toc453946855"/>
-      <w:bookmarkStart w:id="31" w:name="_Toc453946991"/>
-      <w:bookmarkStart w:id="32" w:name="_Toc453947014"/>
-      <w:bookmarkStart w:id="33" w:name="_Toc453947038"/>
-      <w:bookmarkStart w:id="34" w:name="_Toc453947732"/>
-      <w:proofErr w:type="spellStart"/>
-      <w:r>
-        <w:rPr>
-          <w:lang w:val="en-US"/>
-        </w:rPr>
-        <w:lastRenderedPageBreak/>
+        <w:pStyle w:val="Heading2"/>
+        <w:rPr>
+          <w:lang w:val="en-US"/>
+        </w:rPr>
+      </w:pPr>
+      <w:bookmarkStart w:id="42" w:name="_Toc453946855"/>
+      <w:bookmarkStart w:id="43" w:name="_Toc453946991"/>
+      <w:bookmarkStart w:id="44" w:name="_Toc453947014"/>
+      <w:bookmarkStart w:id="45" w:name="_Toc453947038"/>
+      <w:bookmarkStart w:id="46" w:name="_Toc453949068"/>
+      <w:proofErr w:type="spellStart"/>
+      <w:r>
+        <w:rPr>
+          <w:lang w:val="en-US"/>
+        </w:rPr>
         <w:t>m_main</w:t>
       </w:r>
-      <w:bookmarkEnd w:id="30"/>
-      <w:bookmarkEnd w:id="31"/>
-      <w:bookmarkEnd w:id="32"/>
-      <w:bookmarkEnd w:id="33"/>
-      <w:bookmarkEnd w:id="34"/>
+      <w:bookmarkEnd w:id="42"/>
+      <w:bookmarkEnd w:id="43"/>
+      <w:bookmarkEnd w:id="44"/>
+      <w:bookmarkEnd w:id="45"/>
+      <w:bookmarkEnd w:id="46"/>
       <w:proofErr w:type="spellEnd"/>
     </w:p>
     <w:p>
@@ -3288,29 +2346,29 @@
     </w:p>
     <w:p>
       <w:pPr>
-        <w:pStyle w:val="Heading1"/>
-        <w:jc w:val="both"/>
-        <w:rPr>
-          <w:lang w:val="en-US"/>
-        </w:rPr>
-      </w:pPr>
-      <w:bookmarkStart w:id="35" w:name="_Toc453946856"/>
-      <w:bookmarkStart w:id="36" w:name="_Toc453946992"/>
-      <w:bookmarkStart w:id="37" w:name="_Toc453947015"/>
-      <w:bookmarkStart w:id="38" w:name="_Toc453947039"/>
-      <w:bookmarkStart w:id="39" w:name="_Toc453947733"/>
-      <w:proofErr w:type="spellStart"/>
-      <w:r>
-        <w:rPr>
-          <w:lang w:val="en-US"/>
-        </w:rPr>
+        <w:pStyle w:val="Heading2"/>
+        <w:rPr>
+          <w:lang w:val="en-US"/>
+        </w:rPr>
+      </w:pPr>
+      <w:bookmarkStart w:id="47" w:name="_Toc453946856"/>
+      <w:bookmarkStart w:id="48" w:name="_Toc453946992"/>
+      <w:bookmarkStart w:id="49" w:name="_Toc453947015"/>
+      <w:bookmarkStart w:id="50" w:name="_Toc453947039"/>
+      <w:bookmarkStart w:id="51" w:name="_Toc453949069"/>
+      <w:proofErr w:type="spellStart"/>
+      <w:r>
+        <w:rPr>
+          <w:lang w:val="en-US"/>
+        </w:rPr>
+        <w:lastRenderedPageBreak/>
         <w:t>m_typedecls</w:t>
       </w:r>
-      <w:bookmarkEnd w:id="35"/>
-      <w:bookmarkEnd w:id="36"/>
-      <w:bookmarkEnd w:id="37"/>
-      <w:bookmarkEnd w:id="38"/>
-      <w:bookmarkEnd w:id="39"/>
+      <w:bookmarkEnd w:id="47"/>
+      <w:bookmarkEnd w:id="48"/>
+      <w:bookmarkEnd w:id="49"/>
+      <w:bookmarkEnd w:id="50"/>
+      <w:bookmarkEnd w:id="51"/>
       <w:proofErr w:type="spellEnd"/>
     </w:p>
     <w:p>
@@ -3329,17 +2387,16 @@
     </w:p>
     <w:p>
       <w:pPr>
-        <w:pStyle w:val="Heading1"/>
-        <w:jc w:val="both"/>
-        <w:rPr>
-          <w:lang w:val="en-US"/>
-        </w:rPr>
-      </w:pPr>
-      <w:bookmarkStart w:id="40" w:name="_Toc453946857"/>
-      <w:bookmarkStart w:id="41" w:name="_Toc453946993"/>
-      <w:bookmarkStart w:id="42" w:name="_Toc453947016"/>
-      <w:bookmarkStart w:id="43" w:name="_Toc453947040"/>
-      <w:bookmarkStart w:id="44" w:name="_Toc453947734"/>
+        <w:pStyle w:val="Heading2"/>
+        <w:rPr>
+          <w:lang w:val="en-US"/>
+        </w:rPr>
+      </w:pPr>
+      <w:bookmarkStart w:id="52" w:name="_Toc453946857"/>
+      <w:bookmarkStart w:id="53" w:name="_Toc453946993"/>
+      <w:bookmarkStart w:id="54" w:name="_Toc453947016"/>
+      <w:bookmarkStart w:id="55" w:name="_Toc453947040"/>
+      <w:bookmarkStart w:id="56" w:name="_Toc453949070"/>
       <w:proofErr w:type="spellStart"/>
       <w:r>
         <w:rPr>
@@ -3347,11 +2404,11 @@
         </w:rPr>
         <w:t>m_sccs</w:t>
       </w:r>
-      <w:bookmarkEnd w:id="40"/>
-      <w:bookmarkEnd w:id="41"/>
-      <w:bookmarkEnd w:id="42"/>
-      <w:bookmarkEnd w:id="43"/>
-      <w:bookmarkEnd w:id="44"/>
+      <w:bookmarkEnd w:id="52"/>
+      <w:bookmarkEnd w:id="53"/>
+      <w:bookmarkEnd w:id="54"/>
+      <w:bookmarkEnd w:id="55"/>
+      <w:bookmarkEnd w:id="56"/>
       <w:proofErr w:type="spellEnd"/>
     </w:p>
     <w:p>
@@ -3535,17 +2592,16 @@
     </w:p>
     <w:p>
       <w:pPr>
-        <w:pStyle w:val="Heading1"/>
-        <w:jc w:val="both"/>
-        <w:rPr>
-          <w:lang w:val="en-US"/>
-        </w:rPr>
-      </w:pPr>
-      <w:bookmarkStart w:id="45" w:name="_Toc453946858"/>
-      <w:bookmarkStart w:id="46" w:name="_Toc453946994"/>
-      <w:bookmarkStart w:id="47" w:name="_Toc453947017"/>
-      <w:bookmarkStart w:id="48" w:name="_Toc453947041"/>
-      <w:bookmarkStart w:id="49" w:name="_Toc453947735"/>
+        <w:pStyle w:val="Heading2"/>
+        <w:rPr>
+          <w:lang w:val="en-US"/>
+        </w:rPr>
+      </w:pPr>
+      <w:bookmarkStart w:id="57" w:name="_Toc453946858"/>
+      <w:bookmarkStart w:id="58" w:name="_Toc453946994"/>
+      <w:bookmarkStart w:id="59" w:name="_Toc453947017"/>
+      <w:bookmarkStart w:id="60" w:name="_Toc453947041"/>
+      <w:bookmarkStart w:id="61" w:name="_Toc453949071"/>
       <w:proofErr w:type="spellStart"/>
       <w:r>
         <w:rPr>
@@ -3553,204 +2609,201 @@
         </w:rPr>
         <w:t>check_scc</w:t>
       </w:r>
-      <w:bookmarkEnd w:id="45"/>
-      <w:bookmarkEnd w:id="46"/>
-      <w:bookmarkEnd w:id="47"/>
-      <w:bookmarkEnd w:id="48"/>
-      <w:bookmarkEnd w:id="49"/>
-      <w:proofErr w:type="spellEnd"/>
-    </w:p>
-    <w:p>
-      <w:pPr>
-        <w:jc w:val="both"/>
-        <w:rPr>
-          <w:lang w:val="en-US"/>
-        </w:rPr>
-      </w:pPr>
-      <w:r>
-        <w:rPr>
-          <w:lang w:val="en-US"/>
-        </w:rPr>
-        <w:t>Since variables may not be dependent on each</w:t>
-      </w:r>
-      <w:r>
-        <w:rPr>
-          <w:lang w:val="en-US"/>
-        </w:rPr>
-        <w:t xml:space="preserve"> </w:t>
-      </w:r>
-      <w:r>
-        <w:rPr>
-          <w:lang w:val="en-US"/>
-        </w:rPr>
-        <w:t>other, and a function cannot be dependent on a global variable that is dependent on that function, an SCC that contains a variable cannot contain anything else.</w:t>
-      </w:r>
-    </w:p>
-    <w:p>
-      <w:pPr>
-        <w:pStyle w:val="Heading1"/>
-        <w:jc w:val="both"/>
-        <w:rPr>
-          <w:lang w:val="en-US"/>
-        </w:rPr>
-      </w:pPr>
-      <w:bookmarkStart w:id="50" w:name="_Toc453946859"/>
-      <w:bookmarkStart w:id="51" w:name="_Toc453946995"/>
-      <w:bookmarkStart w:id="52" w:name="_Toc453947018"/>
-      <w:bookmarkStart w:id="53" w:name="_Toc453947042"/>
-      <w:bookmarkStart w:id="54" w:name="_Toc453947736"/>
-      <w:proofErr w:type="spellStart"/>
-      <w:r>
-        <w:rPr>
-          <w:lang w:val="en-US"/>
-        </w:rPr>
-        <w:t>new_env</w:t>
-      </w:r>
-      <w:bookmarkEnd w:id="50"/>
-      <w:bookmarkEnd w:id="51"/>
-      <w:bookmarkEnd w:id="52"/>
-      <w:bookmarkEnd w:id="53"/>
-      <w:bookmarkEnd w:id="54"/>
-      <w:proofErr w:type="spellEnd"/>
-    </w:p>
-    <w:p>
-      <w:pPr>
-        <w:jc w:val="both"/>
-        <w:rPr>
-          <w:lang w:val="en-US"/>
-        </w:rPr>
-      </w:pPr>
-      <w:r>
-        <w:rPr>
-          <w:lang w:val="en-US"/>
-        </w:rPr>
-        <w:t>Generates a new environment by creating stubs for each function or variable in a Strongly Connected Component. Uses “</w:t>
-      </w:r>
-      <w:proofErr w:type="spellStart"/>
-      <w:r>
-        <w:rPr>
-          <w:lang w:val="en-US"/>
-        </w:rPr>
-        <w:t>pretype_fun</w:t>
-      </w:r>
-      <w:proofErr w:type="spellEnd"/>
-      <w:r>
-        <w:rPr>
-          <w:lang w:val="en-US"/>
-        </w:rPr>
-        <w:t>” and “</w:t>
-      </w:r>
-      <w:proofErr w:type="spellStart"/>
-      <w:r>
-        <w:rPr>
-          <w:lang w:val="en-US"/>
-        </w:rPr>
-        <w:t>pretype_var</w:t>
-      </w:r>
-      <w:proofErr w:type="spellEnd"/>
-      <w:r>
-        <w:rPr>
-          <w:lang w:val="en-US"/>
-        </w:rPr>
-        <w:t>” to take the predefined type into account if necessary.</w:t>
-      </w:r>
-    </w:p>
-    <w:p>
-      <w:pPr>
-        <w:pStyle w:val="Heading1"/>
-        <w:jc w:val="both"/>
-        <w:rPr>
-          <w:lang w:val="en-US"/>
-        </w:rPr>
-      </w:pPr>
-      <w:bookmarkStart w:id="55" w:name="_Toc453946860"/>
-      <w:bookmarkStart w:id="56" w:name="_Toc453946996"/>
-      <w:bookmarkStart w:id="57" w:name="_Toc453947019"/>
-      <w:bookmarkStart w:id="58" w:name="_Toc453947043"/>
-      <w:bookmarkStart w:id="59" w:name="_Toc453947737"/>
-      <w:proofErr w:type="spellStart"/>
-      <w:proofErr w:type="gramStart"/>
-      <w:r>
-        <w:rPr>
-          <w:lang w:val="en-US"/>
-        </w:rPr>
-        <w:t>pretype_fun</w:t>
-      </w:r>
-      <w:proofErr w:type="spellEnd"/>
-      <w:r>
-        <w:rPr>
-          <w:lang w:val="en-US"/>
-        </w:rPr>
-        <w:t>/</w:t>
-      </w:r>
-      <w:proofErr w:type="spellStart"/>
-      <w:r>
-        <w:rPr>
-          <w:lang w:val="en-US"/>
-        </w:rPr>
-        <w:t>pretype_var</w:t>
-      </w:r>
-      <w:bookmarkEnd w:id="55"/>
-      <w:bookmarkEnd w:id="56"/>
       <w:bookmarkEnd w:id="57"/>
       <w:bookmarkEnd w:id="58"/>
       <w:bookmarkEnd w:id="59"/>
-      <w:proofErr w:type="spellEnd"/>
-      <w:proofErr w:type="gramEnd"/>
-    </w:p>
-    <w:p>
-      <w:pPr>
-        <w:jc w:val="both"/>
-        <w:rPr>
-          <w:lang w:val="en-US"/>
-        </w:rPr>
-      </w:pPr>
-      <w:r>
-        <w:rPr>
-          <w:lang w:val="en-US"/>
-        </w:rPr>
-        <w:t xml:space="preserve">See </w:t>
-      </w:r>
-      <w:proofErr w:type="spellStart"/>
-      <w:r>
-        <w:rPr>
-          <w:lang w:val="en-US"/>
-        </w:rPr>
-        <w:t>New_env</w:t>
-      </w:r>
-      <w:proofErr w:type="spellEnd"/>
-      <w:r>
-        <w:rPr>
-          <w:lang w:val="en-US"/>
-        </w:rPr>
-        <w:t>.</w:t>
-      </w:r>
-    </w:p>
-    <w:p>
-      <w:pPr>
-        <w:pStyle w:val="Heading1"/>
-        <w:jc w:val="both"/>
-        <w:rPr>
-          <w:lang w:val="en-US"/>
-        </w:rPr>
-      </w:pPr>
-      <w:bookmarkStart w:id="60" w:name="_Toc453946861"/>
-      <w:bookmarkStart w:id="61" w:name="_Toc453946997"/>
-      <w:bookmarkStart w:id="62" w:name="_Toc453947020"/>
-      <w:bookmarkStart w:id="63" w:name="_Toc453947044"/>
-      <w:bookmarkStart w:id="64" w:name="_Toc453947738"/>
-      <w:proofErr w:type="spellStart"/>
-      <w:r>
-        <w:rPr>
-          <w:lang w:val="en-US"/>
-        </w:rPr>
-        <w:t>m_scc</w:t>
-      </w:r>
       <w:bookmarkEnd w:id="60"/>
       <w:bookmarkEnd w:id="61"/>
+      <w:proofErr w:type="spellEnd"/>
+    </w:p>
+    <w:p>
+      <w:pPr>
+        <w:jc w:val="both"/>
+        <w:rPr>
+          <w:lang w:val="en-US"/>
+        </w:rPr>
+      </w:pPr>
+      <w:r>
+        <w:rPr>
+          <w:lang w:val="en-US"/>
+        </w:rPr>
+        <w:t>Since variables may not be dependent on each</w:t>
+      </w:r>
+      <w:r>
+        <w:rPr>
+          <w:lang w:val="en-US"/>
+        </w:rPr>
+        <w:t xml:space="preserve"> </w:t>
+      </w:r>
+      <w:r>
+        <w:rPr>
+          <w:lang w:val="en-US"/>
+        </w:rPr>
+        <w:t>other, and a function cannot be dependent on a global variable that is dependent on that function, an SCC that contains a variable cannot contain anything else.</w:t>
+      </w:r>
+    </w:p>
+    <w:p>
+      <w:pPr>
+        <w:pStyle w:val="Heading2"/>
+        <w:rPr>
+          <w:lang w:val="en-US"/>
+        </w:rPr>
+      </w:pPr>
+      <w:bookmarkStart w:id="62" w:name="_Toc453946859"/>
+      <w:bookmarkStart w:id="63" w:name="_Toc453946995"/>
+      <w:bookmarkStart w:id="64" w:name="_Toc453947018"/>
+      <w:bookmarkStart w:id="65" w:name="_Toc453947042"/>
+      <w:bookmarkStart w:id="66" w:name="_Toc453949072"/>
+      <w:proofErr w:type="spellStart"/>
+      <w:r>
+        <w:rPr>
+          <w:lang w:val="en-US"/>
+        </w:rPr>
+        <w:t>new_env</w:t>
+      </w:r>
       <w:bookmarkEnd w:id="62"/>
       <w:bookmarkEnd w:id="63"/>
       <w:bookmarkEnd w:id="64"/>
+      <w:bookmarkEnd w:id="65"/>
+      <w:bookmarkEnd w:id="66"/>
+      <w:proofErr w:type="spellEnd"/>
+    </w:p>
+    <w:p>
+      <w:pPr>
+        <w:jc w:val="both"/>
+        <w:rPr>
+          <w:lang w:val="en-US"/>
+        </w:rPr>
+      </w:pPr>
+      <w:r>
+        <w:rPr>
+          <w:lang w:val="en-US"/>
+        </w:rPr>
+        <w:t>Generates a new environment by creating stubs for each function or variable in a Strongly Connected Component. Uses “</w:t>
+      </w:r>
+      <w:proofErr w:type="spellStart"/>
+      <w:r>
+        <w:rPr>
+          <w:lang w:val="en-US"/>
+        </w:rPr>
+        <w:t>pretype_fun</w:t>
+      </w:r>
+      <w:proofErr w:type="spellEnd"/>
+      <w:r>
+        <w:rPr>
+          <w:lang w:val="en-US"/>
+        </w:rPr>
+        <w:t>” and “</w:t>
+      </w:r>
+      <w:proofErr w:type="spellStart"/>
+      <w:r>
+        <w:rPr>
+          <w:lang w:val="en-US"/>
+        </w:rPr>
+        <w:t>pretype_var</w:t>
+      </w:r>
+      <w:proofErr w:type="spellEnd"/>
+      <w:r>
+        <w:rPr>
+          <w:lang w:val="en-US"/>
+        </w:rPr>
+        <w:t>” to take the predefined type into account if necessary.</w:t>
+      </w:r>
+    </w:p>
+    <w:p>
+      <w:pPr>
+        <w:pStyle w:val="Heading2"/>
+        <w:rPr>
+          <w:lang w:val="en-US"/>
+        </w:rPr>
+      </w:pPr>
+      <w:bookmarkStart w:id="67" w:name="_Toc453946860"/>
+      <w:bookmarkStart w:id="68" w:name="_Toc453946996"/>
+      <w:bookmarkStart w:id="69" w:name="_Toc453947019"/>
+      <w:bookmarkStart w:id="70" w:name="_Toc453947043"/>
+      <w:bookmarkStart w:id="71" w:name="_Toc453949073"/>
+      <w:proofErr w:type="spellStart"/>
+      <w:proofErr w:type="gramStart"/>
+      <w:r>
+        <w:rPr>
+          <w:lang w:val="en-US"/>
+        </w:rPr>
+        <w:t>pretype_fun</w:t>
+      </w:r>
+      <w:proofErr w:type="spellEnd"/>
+      <w:r>
+        <w:rPr>
+          <w:lang w:val="en-US"/>
+        </w:rPr>
+        <w:t>/</w:t>
+      </w:r>
+      <w:proofErr w:type="spellStart"/>
+      <w:r>
+        <w:rPr>
+          <w:lang w:val="en-US"/>
+        </w:rPr>
+        <w:t>pretype_var</w:t>
+      </w:r>
+      <w:bookmarkEnd w:id="67"/>
+      <w:bookmarkEnd w:id="68"/>
+      <w:bookmarkEnd w:id="69"/>
+      <w:bookmarkEnd w:id="70"/>
+      <w:bookmarkEnd w:id="71"/>
+      <w:proofErr w:type="spellEnd"/>
+      <w:proofErr w:type="gramEnd"/>
+    </w:p>
+    <w:p>
+      <w:pPr>
+        <w:jc w:val="both"/>
+        <w:rPr>
+          <w:lang w:val="en-US"/>
+        </w:rPr>
+      </w:pPr>
+      <w:r>
+        <w:rPr>
+          <w:lang w:val="en-US"/>
+        </w:rPr>
+        <w:t xml:space="preserve">See </w:t>
+      </w:r>
+      <w:proofErr w:type="spellStart"/>
+      <w:r>
+        <w:rPr>
+          <w:lang w:val="en-US"/>
+        </w:rPr>
+        <w:t>New_env</w:t>
+      </w:r>
+      <w:proofErr w:type="spellEnd"/>
+      <w:r>
+        <w:rPr>
+          <w:lang w:val="en-US"/>
+        </w:rPr>
+        <w:t>.</w:t>
+      </w:r>
+    </w:p>
+    <w:p>
+      <w:pPr>
+        <w:pStyle w:val="Heading2"/>
+        <w:rPr>
+          <w:lang w:val="en-US"/>
+        </w:rPr>
+      </w:pPr>
+      <w:bookmarkStart w:id="72" w:name="_Toc453946861"/>
+      <w:bookmarkStart w:id="73" w:name="_Toc453946997"/>
+      <w:bookmarkStart w:id="74" w:name="_Toc453947020"/>
+      <w:bookmarkStart w:id="75" w:name="_Toc453947044"/>
+      <w:bookmarkStart w:id="76" w:name="_Toc453949074"/>
+      <w:proofErr w:type="spellStart"/>
+      <w:r>
+        <w:rPr>
+          <w:lang w:val="en-US"/>
+        </w:rPr>
+        <w:t>m_scc</w:t>
+      </w:r>
+      <w:bookmarkEnd w:id="72"/>
+      <w:bookmarkEnd w:id="73"/>
+      <w:bookmarkEnd w:id="74"/>
+      <w:bookmarkEnd w:id="75"/>
+      <w:bookmarkEnd w:id="76"/>
       <w:proofErr w:type="spellEnd"/>
     </w:p>
     <w:p>
@@ -3846,51 +2899,31 @@
         </w:rPr>
         <w:t>” with the type that is found in the environment</w:t>
       </w:r>
-    </w:p>
-    <w:p>
-      <w:pPr>
-        <w:jc w:val="both"/>
-        <w:rPr>
-          <w:rFonts w:asciiTheme="majorHAnsi" w:eastAsiaTheme="majorEastAsia" w:hAnsiTheme="majorHAnsi" w:cstheme="majorBidi"/>
-          <w:color w:val="2E74B5" w:themeColor="accent1" w:themeShade="BF"/>
-          <w:sz w:val="32"/>
-          <w:szCs w:val="32"/>
-          <w:lang w:val="en-US"/>
-        </w:rPr>
-      </w:pPr>
-      <w:bookmarkStart w:id="65" w:name="_Toc453946862"/>
-      <w:bookmarkStart w:id="66" w:name="_Toc453946998"/>
-      <w:bookmarkStart w:id="67" w:name="_Toc453947021"/>
-      <w:bookmarkStart w:id="68" w:name="_Toc453947045"/>
-      <w:bookmarkStart w:id="69" w:name="_Toc453947739"/>
-      <w:r>
-        <w:rPr>
-          <w:lang w:val="en-US"/>
-        </w:rPr>
-        <w:br w:type="page"/>
-      </w:r>
-    </w:p>
-    <w:p>
-      <w:pPr>
-        <w:pStyle w:val="Heading1"/>
-        <w:jc w:val="both"/>
-        <w:rPr>
-          <w:lang w:val="en-US"/>
-        </w:rPr>
-      </w:pPr>
-      <w:proofErr w:type="spellStart"/>
-      <w:r>
-        <w:rPr>
-          <w:lang w:val="en-US"/>
-        </w:rPr>
-        <w:lastRenderedPageBreak/>
+      <w:bookmarkStart w:id="77" w:name="_Toc453946862"/>
+      <w:bookmarkStart w:id="78" w:name="_Toc453946998"/>
+      <w:bookmarkStart w:id="79" w:name="_Toc453947021"/>
+      <w:bookmarkStart w:id="80" w:name="_Toc453947045"/>
+    </w:p>
+    <w:p>
+      <w:pPr>
+        <w:pStyle w:val="Heading2"/>
+        <w:rPr>
+          <w:lang w:val="en-US"/>
+        </w:rPr>
+      </w:pPr>
+      <w:bookmarkStart w:id="81" w:name="_Toc453949075"/>
+      <w:proofErr w:type="spellStart"/>
+      <w:r>
+        <w:rPr>
+          <w:lang w:val="en-US"/>
+        </w:rPr>
         <w:t>m_fundecl</w:t>
       </w:r>
-      <w:bookmarkEnd w:id="65"/>
-      <w:bookmarkEnd w:id="66"/>
-      <w:bookmarkEnd w:id="67"/>
-      <w:bookmarkEnd w:id="68"/>
-      <w:bookmarkEnd w:id="69"/>
+      <w:bookmarkEnd w:id="77"/>
+      <w:bookmarkEnd w:id="78"/>
+      <w:bookmarkEnd w:id="79"/>
+      <w:bookmarkEnd w:id="80"/>
+      <w:bookmarkEnd w:id="81"/>
       <w:proofErr w:type="spellEnd"/>
     </w:p>
     <w:p>
@@ -4046,17 +3079,16 @@
     </w:p>
     <w:p>
       <w:pPr>
-        <w:pStyle w:val="Heading1"/>
-        <w:jc w:val="both"/>
-        <w:rPr>
-          <w:lang w:val="en-US"/>
-        </w:rPr>
-      </w:pPr>
-      <w:bookmarkStart w:id="70" w:name="_Toc453946863"/>
-      <w:bookmarkStart w:id="71" w:name="_Toc453946999"/>
-      <w:bookmarkStart w:id="72" w:name="_Toc453947022"/>
-      <w:bookmarkStart w:id="73" w:name="_Toc453947046"/>
-      <w:bookmarkStart w:id="74" w:name="_Toc453947740"/>
+        <w:pStyle w:val="Heading2"/>
+        <w:rPr>
+          <w:lang w:val="en-US"/>
+        </w:rPr>
+      </w:pPr>
+      <w:bookmarkStart w:id="82" w:name="_Toc453946863"/>
+      <w:bookmarkStart w:id="83" w:name="_Toc453946999"/>
+      <w:bookmarkStart w:id="84" w:name="_Toc453947022"/>
+      <w:bookmarkStart w:id="85" w:name="_Toc453947046"/>
+      <w:bookmarkStart w:id="86" w:name="_Toc453949076"/>
       <w:proofErr w:type="spellStart"/>
       <w:r>
         <w:rPr>
@@ -4064,11 +3096,11 @@
         </w:rPr>
         <w:t>m_vardecl</w:t>
       </w:r>
-      <w:bookmarkEnd w:id="70"/>
-      <w:bookmarkEnd w:id="71"/>
-      <w:bookmarkEnd w:id="72"/>
-      <w:bookmarkEnd w:id="73"/>
-      <w:bookmarkEnd w:id="74"/>
+      <w:bookmarkEnd w:id="82"/>
+      <w:bookmarkEnd w:id="83"/>
+      <w:bookmarkEnd w:id="84"/>
+      <w:bookmarkEnd w:id="85"/>
+      <w:bookmarkEnd w:id="86"/>
       <w:proofErr w:type="spellEnd"/>
     </w:p>
     <w:p>
@@ -4228,29 +3260,29 @@
     </w:p>
     <w:p>
       <w:pPr>
-        <w:pStyle w:val="Heading1"/>
-        <w:jc w:val="both"/>
-        <w:rPr>
-          <w:lang w:val="en-US"/>
-        </w:rPr>
-      </w:pPr>
-      <w:bookmarkStart w:id="75" w:name="_Toc453946864"/>
-      <w:bookmarkStart w:id="76" w:name="_Toc453947000"/>
-      <w:bookmarkStart w:id="77" w:name="_Toc453947023"/>
-      <w:bookmarkStart w:id="78" w:name="_Toc453947047"/>
-      <w:bookmarkStart w:id="79" w:name="_Toc453947741"/>
-      <w:proofErr w:type="spellStart"/>
-      <w:r>
-        <w:rPr>
-          <w:lang w:val="en-US"/>
-        </w:rPr>
+        <w:pStyle w:val="Heading2"/>
+        <w:rPr>
+          <w:lang w:val="en-US"/>
+        </w:rPr>
+      </w:pPr>
+      <w:bookmarkStart w:id="87" w:name="_Toc453946864"/>
+      <w:bookmarkStart w:id="88" w:name="_Toc453947000"/>
+      <w:bookmarkStart w:id="89" w:name="_Toc453947023"/>
+      <w:bookmarkStart w:id="90" w:name="_Toc453947047"/>
+      <w:bookmarkStart w:id="91" w:name="_Toc453949077"/>
+      <w:proofErr w:type="spellStart"/>
+      <w:r>
+        <w:rPr>
+          <w:lang w:val="en-US"/>
+        </w:rPr>
+        <w:lastRenderedPageBreak/>
         <w:t>m_stmts</w:t>
       </w:r>
-      <w:bookmarkEnd w:id="75"/>
-      <w:bookmarkEnd w:id="76"/>
-      <w:bookmarkEnd w:id="77"/>
-      <w:bookmarkEnd w:id="78"/>
-      <w:bookmarkEnd w:id="79"/>
+      <w:bookmarkEnd w:id="87"/>
+      <w:bookmarkEnd w:id="88"/>
+      <w:bookmarkEnd w:id="89"/>
+      <w:bookmarkEnd w:id="90"/>
+      <w:bookmarkEnd w:id="91"/>
       <w:proofErr w:type="spellEnd"/>
     </w:p>
     <w:p>
@@ -4280,20 +3312,19 @@
         </w:rPr>
         <w:t>”. Interesting to note: the only way this can fail, is if one of the statements is something else than a Var. And the only way that can happen, is if it is or contains a return statement.</w:t>
       </w:r>
-      <w:bookmarkStart w:id="80" w:name="_Toc453946865"/>
-      <w:bookmarkStart w:id="81" w:name="_Toc453947001"/>
-      <w:bookmarkStart w:id="82" w:name="_Toc453947024"/>
-      <w:bookmarkStart w:id="83" w:name="_Toc453947048"/>
-    </w:p>
-    <w:p>
-      <w:pPr>
-        <w:pStyle w:val="Heading1"/>
-        <w:jc w:val="both"/>
-        <w:rPr>
-          <w:lang w:val="en-US"/>
-        </w:rPr>
-      </w:pPr>
-      <w:bookmarkStart w:id="84" w:name="_Toc453947742"/>
+      <w:bookmarkStart w:id="92" w:name="_Toc453946865"/>
+      <w:bookmarkStart w:id="93" w:name="_Toc453947001"/>
+      <w:bookmarkStart w:id="94" w:name="_Toc453947024"/>
+      <w:bookmarkStart w:id="95" w:name="_Toc453947048"/>
+    </w:p>
+    <w:p>
+      <w:pPr>
+        <w:pStyle w:val="Heading2"/>
+        <w:rPr>
+          <w:lang w:val="en-US"/>
+        </w:rPr>
+      </w:pPr>
+      <w:bookmarkStart w:id="96" w:name="_Toc453949078"/>
       <w:proofErr w:type="spellStart"/>
       <w:r>
         <w:rPr>
@@ -4301,11 +3332,11 @@
         </w:rPr>
         <w:t>m_stmt</w:t>
       </w:r>
-      <w:bookmarkEnd w:id="80"/>
-      <w:bookmarkEnd w:id="81"/>
-      <w:bookmarkEnd w:id="82"/>
-      <w:bookmarkEnd w:id="83"/>
-      <w:bookmarkEnd w:id="84"/>
+      <w:bookmarkEnd w:id="92"/>
+      <w:bookmarkEnd w:id="93"/>
+      <w:bookmarkEnd w:id="94"/>
+      <w:bookmarkEnd w:id="95"/>
+      <w:bookmarkEnd w:id="96"/>
       <w:proofErr w:type="spellEnd"/>
     </w:p>
     <w:p>
@@ -4536,17 +3567,16 @@
     </w:p>
     <w:p>
       <w:pPr>
-        <w:pStyle w:val="Heading1"/>
-        <w:jc w:val="both"/>
-        <w:rPr>
-          <w:lang w:val="en-US"/>
-        </w:rPr>
-      </w:pPr>
-      <w:bookmarkStart w:id="85" w:name="_Toc453946866"/>
-      <w:bookmarkStart w:id="86" w:name="_Toc453947002"/>
-      <w:bookmarkStart w:id="87" w:name="_Toc453947025"/>
-      <w:bookmarkStart w:id="88" w:name="_Toc453947049"/>
-      <w:bookmarkStart w:id="89" w:name="_Toc453947743"/>
+        <w:pStyle w:val="Heading2"/>
+        <w:rPr>
+          <w:lang w:val="en-US"/>
+        </w:rPr>
+      </w:pPr>
+      <w:bookmarkStart w:id="97" w:name="_Toc453946866"/>
+      <w:bookmarkStart w:id="98" w:name="_Toc453947002"/>
+      <w:bookmarkStart w:id="99" w:name="_Toc453947025"/>
+      <w:bookmarkStart w:id="100" w:name="_Toc453947049"/>
+      <w:bookmarkStart w:id="101" w:name="_Toc453949079"/>
       <w:proofErr w:type="spellStart"/>
       <w:r>
         <w:rPr>
@@ -4554,11 +3584,11 @@
         </w:rPr>
         <w:t>m_exp</w:t>
       </w:r>
-      <w:bookmarkEnd w:id="85"/>
-      <w:bookmarkEnd w:id="86"/>
-      <w:bookmarkEnd w:id="87"/>
-      <w:bookmarkEnd w:id="88"/>
-      <w:bookmarkEnd w:id="89"/>
+      <w:bookmarkEnd w:id="97"/>
+      <w:bookmarkEnd w:id="98"/>
+      <w:bookmarkEnd w:id="99"/>
+      <w:bookmarkEnd w:id="100"/>
+      <w:bookmarkEnd w:id="101"/>
       <w:proofErr w:type="spellEnd"/>
     </w:p>
     <w:p>
@@ -4781,20 +3811,8 @@
                 <w:rFonts w:ascii="Cambria Math" w:hAnsi="Cambria Math"/>
                 <w:lang w:val="en-US"/>
               </w:rPr>
-              <m:t>Exp_</m:t>
+              <m:t>Exp_low_bar</m:t>
             </m:r>
-            <w:proofErr w:type="spellStart"/>
-            <m:r>
-              <m:rPr>
-                <m:nor/>
-              </m:rPr>
-              <w:rPr>
-                <w:rFonts w:ascii="Cambria Math" w:hAnsi="Cambria Math"/>
-                <w:lang w:val="en-US"/>
-              </w:rPr>
-              <m:t>low_bar</m:t>
-            </m:r>
-            <w:proofErr w:type="spellEnd"/>
           </m:e>
         </m:d>
         <m:r>
@@ -5041,30 +4059,28 @@
     </w:p>
     <w:p>
       <w:pPr>
-        <w:pStyle w:val="Heading1"/>
-        <w:jc w:val="both"/>
-        <w:rPr>
-          <w:lang w:val="en-US"/>
-        </w:rPr>
-      </w:pPr>
-      <w:bookmarkStart w:id="90" w:name="_Toc453946867"/>
-      <w:bookmarkStart w:id="91" w:name="_Toc453947003"/>
-      <w:bookmarkStart w:id="92" w:name="_Toc453947026"/>
-      <w:bookmarkStart w:id="93" w:name="_Toc453947050"/>
-      <w:bookmarkStart w:id="94" w:name="_Toc453947744"/>
-      <w:proofErr w:type="spellStart"/>
-      <w:r>
-        <w:rPr>
-          <w:lang w:val="en-US"/>
-        </w:rPr>
-        <w:lastRenderedPageBreak/>
+        <w:pStyle w:val="Heading2"/>
+        <w:rPr>
+          <w:lang w:val="en-US"/>
+        </w:rPr>
+      </w:pPr>
+      <w:bookmarkStart w:id="102" w:name="_Toc453946867"/>
+      <w:bookmarkStart w:id="103" w:name="_Toc453947003"/>
+      <w:bookmarkStart w:id="104" w:name="_Toc453947026"/>
+      <w:bookmarkStart w:id="105" w:name="_Toc453947050"/>
+      <w:bookmarkStart w:id="106" w:name="_Toc453949080"/>
+      <w:proofErr w:type="spellStart"/>
+      <w:r>
+        <w:rPr>
+          <w:lang w:val="en-US"/>
+        </w:rPr>
         <w:t>m_fieldexp</w:t>
       </w:r>
-      <w:bookmarkEnd w:id="90"/>
-      <w:bookmarkEnd w:id="91"/>
-      <w:bookmarkEnd w:id="92"/>
-      <w:bookmarkEnd w:id="93"/>
-      <w:bookmarkEnd w:id="94"/>
+      <w:bookmarkEnd w:id="102"/>
+      <w:bookmarkEnd w:id="103"/>
+      <w:bookmarkEnd w:id="104"/>
+      <w:bookmarkEnd w:id="105"/>
+      <w:bookmarkEnd w:id="106"/>
       <w:proofErr w:type="spellEnd"/>
     </w:p>
     <w:p>
@@ -5139,17 +4155,16 @@
     </w:p>
     <w:p>
       <w:pPr>
-        <w:pStyle w:val="Heading1"/>
-        <w:jc w:val="both"/>
-        <w:rPr>
-          <w:lang w:val="en-US"/>
-        </w:rPr>
-      </w:pPr>
-      <w:bookmarkStart w:id="95" w:name="_Toc453946868"/>
-      <w:bookmarkStart w:id="96" w:name="_Toc453947004"/>
-      <w:bookmarkStart w:id="97" w:name="_Toc453947027"/>
-      <w:bookmarkStart w:id="98" w:name="_Toc453947051"/>
-      <w:bookmarkStart w:id="99" w:name="_Toc453947745"/>
+        <w:pStyle w:val="Heading2"/>
+        <w:rPr>
+          <w:lang w:val="en-US"/>
+        </w:rPr>
+      </w:pPr>
+      <w:bookmarkStart w:id="107" w:name="_Toc453946868"/>
+      <w:bookmarkStart w:id="108" w:name="_Toc453947004"/>
+      <w:bookmarkStart w:id="109" w:name="_Toc453947027"/>
+      <w:bookmarkStart w:id="110" w:name="_Toc453947051"/>
+      <w:bookmarkStart w:id="111" w:name="_Toc453949081"/>
       <w:proofErr w:type="spellStart"/>
       <w:r>
         <w:rPr>
@@ -5157,11 +4172,11 @@
         </w:rPr>
         <w:t>m_field</w:t>
       </w:r>
-      <w:bookmarkEnd w:id="95"/>
-      <w:bookmarkEnd w:id="96"/>
-      <w:bookmarkEnd w:id="97"/>
-      <w:bookmarkEnd w:id="98"/>
-      <w:bookmarkEnd w:id="99"/>
+      <w:bookmarkEnd w:id="107"/>
+      <w:bookmarkEnd w:id="108"/>
+      <w:bookmarkEnd w:id="109"/>
+      <w:bookmarkEnd w:id="110"/>
+      <w:bookmarkEnd w:id="111"/>
       <w:proofErr w:type="spellEnd"/>
     </w:p>
     <w:p>
@@ -5172,10 +4187,10 @@
           <w:lang w:val="en-US"/>
         </w:rPr>
       </w:pPr>
-      <w:bookmarkStart w:id="100" w:name="_Toc453946869"/>
-      <w:bookmarkStart w:id="101" w:name="_Toc453947005"/>
-      <w:bookmarkStart w:id="102" w:name="_Toc453947028"/>
-      <w:bookmarkStart w:id="103" w:name="_Toc453947052"/>
+      <w:bookmarkStart w:id="112" w:name="_Toc453946869"/>
+      <w:bookmarkStart w:id="113" w:name="_Toc453947005"/>
+      <w:bookmarkStart w:id="114" w:name="_Toc453947028"/>
+      <w:bookmarkStart w:id="115" w:name="_Toc453947052"/>
       <w:r>
         <w:rPr>
           <w:lang w:val="en-US"/>
@@ -5428,13 +4443,12 @@
     </w:p>
     <w:p>
       <w:pPr>
-        <w:pStyle w:val="Heading1"/>
-        <w:jc w:val="both"/>
-        <w:rPr>
-          <w:lang w:val="en-US"/>
-        </w:rPr>
-      </w:pPr>
-      <w:bookmarkStart w:id="104" w:name="_Toc453947746"/>
+        <w:pStyle w:val="Heading2"/>
+        <w:rPr>
+          <w:lang w:val="en-US"/>
+        </w:rPr>
+      </w:pPr>
+      <w:bookmarkStart w:id="116" w:name="_Toc453949082"/>
       <w:proofErr w:type="spellStart"/>
       <w:r>
         <w:rPr>
@@ -5470,11 +4484,11 @@
         </w:rPr>
         <w:t>m_id_fun</w:t>
       </w:r>
-      <w:bookmarkEnd w:id="100"/>
-      <w:bookmarkEnd w:id="101"/>
-      <w:bookmarkEnd w:id="102"/>
-      <w:bookmarkEnd w:id="103"/>
-      <w:bookmarkEnd w:id="104"/>
+      <w:bookmarkEnd w:id="112"/>
+      <w:bookmarkEnd w:id="113"/>
+      <w:bookmarkEnd w:id="114"/>
+      <w:bookmarkEnd w:id="115"/>
+      <w:bookmarkEnd w:id="116"/>
       <w:proofErr w:type="spellEnd"/>
     </w:p>
     <w:p>
@@ -5513,7 +4527,8 @@
           <w:lang w:val="en-US"/>
         </w:rPr>
       </w:pPr>
-      <w:bookmarkStart w:id="105" w:name="_Toc453947747"/>
+      <w:bookmarkStart w:id="117" w:name="_Toc453949083"/>
+      <w:bookmarkStart w:id="118" w:name="_Toc453949140"/>
       <w:r>
         <w:rPr>
           <w:lang w:val="en-US"/>
@@ -5521,7 +4536,8 @@
         <w:lastRenderedPageBreak/>
         <w:t>Code generation</w:t>
       </w:r>
-      <w:bookmarkEnd w:id="105"/>
+      <w:bookmarkEnd w:id="117"/>
+      <w:bookmarkEnd w:id="118"/>
     </w:p>
     <w:p>
       <w:pPr>
@@ -5545,6 +4561,8 @@
           <w:lang w:val="en-US"/>
         </w:rPr>
       </w:pPr>
+      <w:bookmarkStart w:id="119" w:name="_Toc453949084"/>
+      <w:bookmarkStart w:id="120" w:name="_Toc453949141"/>
       <w:r>
         <w:rPr>
           <w:lang w:val="en-US"/>
@@ -5552,6 +4570,8 @@
         <w:lastRenderedPageBreak/>
         <w:t>Other parts</w:t>
       </w:r>
+      <w:bookmarkEnd w:id="119"/>
+      <w:bookmarkEnd w:id="120"/>
     </w:p>
     <w:p>
       <w:pPr>
@@ -7561,7 +6581,7 @@
 </file>
 
 <file path=customXml/itemProps1.xml><?xml version="1.0" encoding="utf-8"?>
-<ds:datastoreItem xmlns:ds="http://schemas.openxmlformats.org/officeDocument/2006/customXml" ds:itemID="{982B33AB-5229-4D93-8AE6-146BE1F26B0E}">
+<ds:datastoreItem xmlns:ds="http://schemas.openxmlformats.org/officeDocument/2006/customXml" ds:itemID="{6D68AC12-9EA9-471B-B0CF-BE40C7B19B84}">
   <ds:schemaRefs>
     <ds:schemaRef ds:uri="http://schemas.openxmlformats.org/officeDocument/2006/bibliography"/>
   </ds:schemaRefs>
